--- a/lab4/密码学课程第4次实验报告.docx
+++ b/lab4/密码学课程第4次实验报告.docx
@@ -1192,233 +1192,6 @@
     </w:p>
     <w:p>
       <w:pPr>
-        <w:pStyle w:val="4"/>
-        <w:numPr>
-          <w:ilvl w:val="0"/>
-          <w:numId w:val="4"/>
-        </w:numPr>
-        <w:bidi w:val="0"/>
-        <w:rPr>
-          <w:rFonts w:hint="eastAsia"/>
-          <w:lang w:val="en-US" w:eastAsia="zh-CN"/>
-        </w:rPr>
-      </w:pPr>
-      <w:r>
-        <w:rPr>
-          <w:rFonts w:hint="eastAsia"/>
-          <w:lang w:val="en-US" w:eastAsia="zh-CN"/>
-        </w:rPr>
-        <w:t>Argon2哈希函数</w:t>
-      </w:r>
-    </w:p>
-    <w:p>
-      <w:pPr>
-        <w:widowControl w:val="0"/>
-        <w:numPr>
-          <w:numId w:val="0"/>
-        </w:numPr>
-        <w:spacing w:line="276" w:lineRule="auto"/>
-        <w:ind w:firstLine="420" w:firstLineChars="0"/>
-        <w:jc w:val="left"/>
-        <w:rPr>
-          <w:rFonts w:hint="eastAsia" w:ascii="Times New Roman" w:hAnsi="Times New Roman" w:eastAsia="宋体" w:cs="Times New Roman"/>
-          <w:kern w:val="2"/>
-          <w:sz w:val="21"/>
-          <w:szCs w:val="21"/>
-          <w:lang w:val="en-US" w:eastAsia="zh-CN" w:bidi="ar-SA"/>
-        </w:rPr>
-      </w:pPr>
-      <w:r>
-        <w:rPr>
-          <w:rFonts w:hint="eastAsia" w:ascii="Times New Roman" w:hAnsi="Times New Roman" w:eastAsia="宋体" w:cs="Times New Roman"/>
-          <w:kern w:val="2"/>
-          <w:sz w:val="21"/>
-          <w:szCs w:val="21"/>
-          <w:lang w:val="en-US" w:eastAsia="zh-CN" w:bidi="ar-SA"/>
-        </w:rPr>
-        <w:t>Argon2是 2015 年 7 月密码哈希竞赛的获胜者，这是一种有意占用资源（CPU、内存等）的单向哈希函数。在 Argon2 中，我们可以配置盐的长度、生成的哈希长度、迭代次数、内存成本和 CPU 成本，以控制哈希密码所需的资源。</w:t>
-      </w:r>
-    </w:p>
-    <w:p>
-      <w:pPr>
-        <w:widowControl w:val="0"/>
-        <w:numPr>
-          <w:numId w:val="0"/>
-        </w:numPr>
-        <w:spacing w:line="276" w:lineRule="auto"/>
-        <w:ind w:firstLine="420" w:firstLineChars="0"/>
-        <w:jc w:val="left"/>
-        <w:rPr>
-          <w:rFonts w:hint="eastAsia" w:ascii="Times New Roman" w:hAnsi="Times New Roman" w:eastAsia="宋体" w:cs="Times New Roman"/>
-          <w:kern w:val="2"/>
-          <w:sz w:val="21"/>
-          <w:szCs w:val="21"/>
-          <w:lang w:val="en-US" w:eastAsia="zh-CN" w:bidi="ar-SA"/>
-        </w:rPr>
-      </w:pPr>
-      <w:r>
-        <w:rPr>
-          <w:rFonts w:hint="eastAsia" w:ascii="Times New Roman" w:hAnsi="Times New Roman" w:eastAsia="宋体" w:cs="Times New Roman"/>
-          <w:kern w:val="2"/>
-          <w:sz w:val="21"/>
-          <w:szCs w:val="21"/>
-          <w:lang w:val="en-US" w:eastAsia="zh-CN" w:bidi="ar-SA"/>
-        </w:rPr>
-        <w:t>Argon2有两类输入参数：必选参数和可选参数。必选参数包括要加密的消息P和随机数 S，分别代表password和salt。P的长度是0到</w:t>
-      </w:r>
-      <w:r>
-        <w:rPr>
-          <w:rFonts w:hint="eastAsia" w:ascii="Times New Roman" w:hAnsi="Times New Roman" w:eastAsia="宋体" w:cs="Times New Roman"/>
-          <w:kern w:val="2"/>
-          <w:sz w:val="21"/>
-          <w:szCs w:val="21"/>
-          <w:lang w:val="en-US" w:eastAsia="zh-CN" w:bidi="ar-SA"/>
-        </w:rPr>
-        <w:object>
-          <v:shape id="_x0000_i1041" o:spt="75" type="#_x0000_t75" style="height:15.5pt;width:32pt;" o:ole="t" filled="f" o:preferrelative="t" stroked="f" coordsize="21600,21600">
-            <v:path/>
-            <v:fill on="f" focussize="0,0"/>
-            <v:stroke on="f" joinstyle="miter"/>
-            <v:imagedata r:id="rId12" o:title=""/>
-            <o:lock v:ext="edit" aspectratio="t"/>
-            <w10:wrap type="none"/>
-            <w10:anchorlock/>
-          </v:shape>
-          <o:OLEObject Type="Embed" ProgID="Equation.DSMT4" ShapeID="_x0000_i1041" DrawAspect="Content" ObjectID="_1468075729" r:id="rId11">
-            <o:LockedField>false</o:LockedField>
-          </o:OLEObject>
-        </w:object>
-      </w:r>
-      <w:r>
-        <w:rPr>
-          <w:rFonts w:hint="eastAsia" w:ascii="Times New Roman" w:hAnsi="Times New Roman" w:eastAsia="宋体" w:cs="Times New Roman"/>
-          <w:kern w:val="2"/>
-          <w:sz w:val="21"/>
-          <w:szCs w:val="21"/>
-          <w:lang w:val="en-US" w:eastAsia="zh-CN" w:bidi="ar-SA"/>
-        </w:rPr>
-        <w:t>字节，S的长度是8到</w:t>
-      </w:r>
-      <w:r>
-        <w:rPr>
-          <w:rFonts w:hint="eastAsia" w:ascii="Times New Roman" w:hAnsi="Times New Roman" w:eastAsia="宋体" w:cs="Times New Roman"/>
-          <w:kern w:val="2"/>
-          <w:sz w:val="21"/>
-          <w:szCs w:val="21"/>
-          <w:lang w:val="en-US" w:eastAsia="zh-CN" w:bidi="ar-SA"/>
-        </w:rPr>
-        <w:object>
-          <v:shape id="_x0000_i1042" o:spt="75" type="#_x0000_t75" style="height:15.5pt;width:32pt;" o:ole="t" filled="f" o:preferrelative="t" stroked="f" coordsize="21600,21600">
-            <v:path/>
-            <v:fill on="f" focussize="0,0"/>
-            <v:stroke on="f" joinstyle="miter"/>
-            <v:imagedata r:id="rId12" o:title=""/>
-            <o:lock v:ext="edit" aspectratio="t"/>
-            <w10:wrap type="none"/>
-            <w10:anchorlock/>
-          </v:shape>
-          <o:OLEObject Type="Embed" ProgID="Equation.DSMT4" ShapeID="_x0000_i1042" DrawAspect="Content" ObjectID="_1468075730" r:id="rId13">
-            <o:LockedField>false</o:LockedField>
-          </o:OLEObject>
-        </w:object>
-      </w:r>
-      <w:r>
-        <w:rPr>
-          <w:rFonts w:hint="eastAsia" w:ascii="Times New Roman" w:hAnsi="Times New Roman" w:eastAsia="宋体" w:cs="Times New Roman"/>
-          <w:kern w:val="2"/>
-          <w:sz w:val="21"/>
-          <w:szCs w:val="21"/>
-          <w:lang w:val="en-US" w:eastAsia="zh-CN" w:bidi="ar-SA"/>
-        </w:rPr>
-        <w:t>字节。可选参数包括：并行程度、Tag长度、内存大小、迭代器的个数、版本号、安全值 、附加数据、以及Argon2的类型，0代表Argon2d，1代表Argon2i，2代表Argon2id。</w:t>
-      </w:r>
-    </w:p>
-    <w:p>
-      <w:pPr>
-        <w:widowControl w:val="0"/>
-        <w:numPr>
-          <w:numId w:val="0"/>
-        </w:numPr>
-        <w:spacing w:line="276" w:lineRule="auto"/>
-        <w:ind w:firstLine="420" w:firstLineChars="0"/>
-        <w:jc w:val="left"/>
-        <w:rPr>
-          <w:rFonts w:hint="eastAsia" w:ascii="Times New Roman" w:hAnsi="Times New Roman" w:eastAsia="宋体" w:cs="Times New Roman"/>
-          <w:kern w:val="2"/>
-          <w:sz w:val="21"/>
-          <w:szCs w:val="21"/>
-          <w:lang w:val="en-US" w:eastAsia="zh-CN" w:bidi="ar-SA"/>
-        </w:rPr>
-      </w:pPr>
-      <w:r>
-        <w:rPr>
-          <w:rFonts w:hint="eastAsia" w:ascii="Times New Roman" w:hAnsi="Times New Roman" w:eastAsia="宋体" w:cs="Times New Roman"/>
-          <w:kern w:val="2"/>
-          <w:sz w:val="21"/>
-          <w:szCs w:val="21"/>
-          <w:lang w:val="en-US" w:eastAsia="zh-CN" w:bidi="ar-SA"/>
-        </w:rPr>
-        <w:t>Argon2d速度更快，并且使用数据依赖的内存访问方式，这使得它对GPU破解攻击有很强的抵抗力，适合没有side-channel timing attacks威胁的应用（例如加密货币）。</w:t>
-      </w:r>
-    </w:p>
-    <w:p>
-      <w:pPr>
-        <w:widowControl w:val="0"/>
-        <w:numPr>
-          <w:numId w:val="0"/>
-        </w:numPr>
-        <w:spacing w:line="276" w:lineRule="auto"/>
-        <w:ind w:firstLine="420" w:firstLineChars="0"/>
-        <w:jc w:val="left"/>
-        <w:rPr>
-          <w:rFonts w:hint="eastAsia" w:ascii="Times New Roman" w:hAnsi="Times New Roman" w:eastAsia="宋体" w:cs="Times New Roman"/>
-          <w:kern w:val="2"/>
-          <w:sz w:val="21"/>
-          <w:szCs w:val="21"/>
-          <w:lang w:val="en-US" w:eastAsia="zh-CN" w:bidi="ar-SA"/>
-        </w:rPr>
-      </w:pPr>
-      <w:r>
-        <w:rPr>
-          <w:rFonts w:hint="eastAsia" w:ascii="Times New Roman" w:hAnsi="Times New Roman" w:eastAsia="宋体" w:cs="Times New Roman"/>
-          <w:kern w:val="2"/>
-          <w:sz w:val="21"/>
-          <w:szCs w:val="21"/>
-          <w:lang w:val="en-US" w:eastAsia="zh-CN" w:bidi="ar-SA"/>
-        </w:rPr>
-        <w:t>Argon2i则使用数据无关的内存访问，这对于密码哈希和基于密码的密钥推导算法来说是首选，其特点是速度较慢，因为它在内存上运行了更多的处理逻辑，以防止 tradeoff attacks 。</w:t>
-      </w:r>
-    </w:p>
-    <w:p>
-      <w:pPr>
-        <w:widowControl w:val="0"/>
-        <w:numPr>
-          <w:numId w:val="0"/>
-        </w:numPr>
-        <w:spacing w:line="276" w:lineRule="auto"/>
-        <w:ind w:firstLine="420" w:firstLineChars="0"/>
-        <w:jc w:val="left"/>
-        <w:rPr>
-          <w:rFonts w:hint="eastAsia" w:ascii="Times New Roman" w:hAnsi="Times New Roman" w:eastAsia="宋体" w:cs="Times New Roman"/>
-          <w:kern w:val="2"/>
-          <w:sz w:val="21"/>
-          <w:szCs w:val="21"/>
-          <w:lang w:val="en-US" w:eastAsia="zh-CN" w:bidi="ar-SA"/>
-        </w:rPr>
-      </w:pPr>
-      <w:r>
-        <w:rPr>
-          <w:rFonts w:hint="eastAsia" w:ascii="Times New Roman" w:hAnsi="Times New Roman" w:eastAsia="宋体" w:cs="Times New Roman"/>
-          <w:kern w:val="2"/>
-          <w:sz w:val="21"/>
-          <w:szCs w:val="21"/>
-          <w:lang w:val="en-US" w:eastAsia="zh-CN" w:bidi="ar-SA"/>
-        </w:rPr>
-        <w:t>Argon2id是Argon2i和Argon2d的混合体，采用数据依赖型和数据独立型内存访问相结合的方式，从而可以同时抵御side-channel timing attacks和GPU破解攻击的能力。</w:t>
-      </w:r>
-    </w:p>
-    <w:p>
-      <w:pPr>
         <w:pStyle w:val="3"/>
         <w:bidi w:val="0"/>
         <w:rPr>
@@ -1636,7 +1409,7 @@
                     </pic:cNvPicPr>
                   </pic:nvPicPr>
                   <pic:blipFill>
-                    <a:blip r:embed="rId14"/>
+                    <a:blip r:embed="rId11"/>
                     <a:stretch>
                       <a:fillRect/>
                     </a:stretch>
@@ -1764,7 +1537,7 @@
                     </pic:cNvPicPr>
                   </pic:nvPicPr>
                   <pic:blipFill>
-                    <a:blip r:embed="rId15"/>
+                    <a:blip r:embed="rId12"/>
                     <a:stretch>
                       <a:fillRect/>
                     </a:stretch>
@@ -1847,12 +1620,12 @@
             <v:path/>
             <v:fill on="f" focussize="0,0"/>
             <v:stroke on="f" joinstyle="miter"/>
-            <v:imagedata r:id="rId17" o:title=""/>
+            <v:imagedata r:id="rId14" o:title=""/>
             <o:lock v:ext="edit" aspectratio="t"/>
             <w10:wrap type="none"/>
             <w10:anchorlock/>
           </v:shape>
-          <o:OLEObject Type="Embed" ProgID="Equation.DSMT4" ShapeID="_x0000_i1043" DrawAspect="Content" ObjectID="_1468075731" r:id="rId16">
+          <o:OLEObject Type="Embed" ProgID="Equation.DSMT4" ShapeID="_x0000_i1043" DrawAspect="Content" ObjectID="_1468075729" r:id="rId13">
             <o:LockedField>false</o:LockedField>
           </o:OLEObject>
         </w:object>
@@ -1880,12 +1653,12 @@
             <v:path/>
             <v:fill on="f" focussize="0,0"/>
             <v:stroke on="f" joinstyle="miter"/>
-            <v:imagedata r:id="rId19" o:title=""/>
+            <v:imagedata r:id="rId16" o:title=""/>
             <o:lock v:ext="edit" aspectratio="t"/>
             <w10:wrap type="none"/>
             <w10:anchorlock/>
           </v:shape>
-          <o:OLEObject Type="Embed" ProgID="Equation.DSMT4" ShapeID="_x0000_i1044" DrawAspect="Content" ObjectID="_1468075732" r:id="rId18">
+          <o:OLEObject Type="Embed" ProgID="Equation.DSMT4" ShapeID="_x0000_i1044" DrawAspect="Content" ObjectID="_1468075730" r:id="rId15">
             <o:LockedField>false</o:LockedField>
           </o:OLEObject>
         </w:object>
@@ -1913,12 +1686,12 @@
             <v:path/>
             <v:fill on="f" focussize="0,0"/>
             <v:stroke on="f" joinstyle="miter"/>
-            <v:imagedata r:id="rId21" o:title=""/>
+            <v:imagedata r:id="rId18" o:title=""/>
             <o:lock v:ext="edit" aspectratio="t"/>
             <w10:wrap type="none"/>
             <w10:anchorlock/>
           </v:shape>
-          <o:OLEObject Type="Embed" ProgID="Equation.DSMT4" ShapeID="_x0000_i1045" DrawAspect="Content" ObjectID="_1468075733" r:id="rId20">
+          <o:OLEObject Type="Embed" ProgID="Equation.DSMT4" ShapeID="_x0000_i1045" DrawAspect="Content" ObjectID="_1468075731" r:id="rId17">
             <o:LockedField>false</o:LockedField>
           </o:OLEObject>
         </w:object>
@@ -1946,12 +1719,12 @@
             <v:path/>
             <v:fill on="f" focussize="0,0"/>
             <v:stroke on="f" joinstyle="miter"/>
-            <v:imagedata r:id="rId17" o:title=""/>
+            <v:imagedata r:id="rId14" o:title=""/>
             <o:lock v:ext="edit" aspectratio="t"/>
             <w10:wrap type="none"/>
             <w10:anchorlock/>
           </v:shape>
-          <o:OLEObject Type="Embed" ProgID="Equation.DSMT4" ShapeID="_x0000_i1046" DrawAspect="Content" ObjectID="_1468075734" r:id="rId22">
+          <o:OLEObject Type="Embed" ProgID="Equation.DSMT4" ShapeID="_x0000_i1046" DrawAspect="Content" ObjectID="_1468075732" r:id="rId19">
             <o:LockedField>false</o:LockedField>
           </o:OLEObject>
         </w:object>
@@ -1979,12 +1752,12 @@
             <v:path/>
             <v:fill on="f" focussize="0,0"/>
             <v:stroke on="f" joinstyle="miter"/>
-            <v:imagedata r:id="rId21" o:title=""/>
+            <v:imagedata r:id="rId18" o:title=""/>
             <o:lock v:ext="edit" aspectratio="t"/>
             <w10:wrap type="none"/>
             <w10:anchorlock/>
           </v:shape>
-          <o:OLEObject Type="Embed" ProgID="Equation.DSMT4" ShapeID="_x0000_i1047" DrawAspect="Content" ObjectID="_1468075735" r:id="rId23">
+          <o:OLEObject Type="Embed" ProgID="Equation.DSMT4" ShapeID="_x0000_i1047" DrawAspect="Content" ObjectID="_1468075733" r:id="rId20">
             <o:LockedField>false</o:LockedField>
           </o:OLEObject>
         </w:object>
@@ -2051,6 +1824,114 @@
         </w:rPr>
         <w:object>
           <v:shape id="_x0000_i1048" o:spt="75" type="#_x0000_t75" style="height:10.5pt;width:10pt;" o:ole="t" filled="f" o:preferrelative="t" stroked="f" coordsize="21600,21600">
+            <v:path/>
+            <v:fill on="f" focussize="0,0"/>
+            <v:stroke on="f" joinstyle="miter"/>
+            <v:imagedata r:id="rId22" o:title=""/>
+            <o:lock v:ext="edit" aspectratio="t"/>
+            <w10:wrap type="none"/>
+            <w10:anchorlock/>
+          </v:shape>
+          <o:OLEObject Type="Embed" ProgID="Equation.DSMT4" ShapeID="_x0000_i1048" DrawAspect="Content" ObjectID="_1468075734" r:id="rId21">
+            <o:LockedField>false</o:LockedField>
+          </o:OLEObject>
+        </w:object>
+      </w:r>
+      <w:r>
+        <w:rPr>
+          <w:rFonts w:hint="eastAsia" w:ascii="Times New Roman" w:hAnsi="Times New Roman" w:eastAsia="宋体" w:cs="Times New Roman"/>
+          <w:kern w:val="2"/>
+          <w:sz w:val="21"/>
+          <w:szCs w:val="21"/>
+          <w:lang w:val="en-US" w:eastAsia="zh-CN" w:bidi="ar-SA"/>
+        </w:rPr>
+        <w:t>，同时计算该凭证预估所在的数据桶的桶标识符</w:t>
+      </w:r>
+      <w:r>
+        <w:rPr>
+          <w:rFonts w:hint="eastAsia" w:ascii="Times New Roman" w:hAnsi="Times New Roman" w:eastAsia="宋体" w:cs="Times New Roman"/>
+          <w:kern w:val="2"/>
+          <w:sz w:val="21"/>
+          <w:szCs w:val="21"/>
+          <w:lang w:val="en-US" w:eastAsia="zh-CN" w:bidi="ar-SA"/>
+        </w:rPr>
+        <w:object>
+          <v:shape id="_x0000_i1049" o:spt="75" type="#_x0000_t75" style="height:14pt;width:10pt;" o:ole="t" filled="f" o:preferrelative="t" stroked="f" coordsize="21600,21600">
+            <v:path/>
+            <v:fill on="f" focussize="0,0"/>
+            <v:stroke on="f" joinstyle="miter"/>
+            <v:imagedata r:id="rId18" o:title=""/>
+            <o:lock v:ext="edit" aspectratio="t"/>
+            <w10:wrap type="none"/>
+            <w10:anchorlock/>
+          </v:shape>
+          <o:OLEObject Type="Embed" ProgID="Equation.DSMT4" ShapeID="_x0000_i1049" DrawAspect="Content" ObjectID="_1468075735" r:id="rId23">
+            <o:LockedField>false</o:LockedField>
+          </o:OLEObject>
+        </w:object>
+      </w:r>
+      <w:r>
+        <w:rPr>
+          <w:rFonts w:hint="eastAsia" w:ascii="Times New Roman" w:hAnsi="Times New Roman" w:eastAsia="宋体" w:cs="Times New Roman"/>
+          <w:kern w:val="2"/>
+          <w:sz w:val="21"/>
+          <w:szCs w:val="21"/>
+          <w:lang w:val="en-US" w:eastAsia="zh-CN" w:bidi="ar-SA"/>
+        </w:rPr>
+        <w:t>。并将两个数据发送给服务器。</w:t>
+      </w:r>
+    </w:p>
+    <w:p>
+      <w:pPr>
+        <w:pStyle w:val="4"/>
+        <w:bidi w:val="0"/>
+        <w:rPr>
+          <w:rFonts w:hint="eastAsia"/>
+          <w:lang w:val="en-US" w:eastAsia="zh-CN"/>
+        </w:rPr>
+      </w:pPr>
+      <w:r>
+        <w:rPr>
+          <w:rFonts w:hint="eastAsia"/>
+          <w:lang w:val="en-US" w:eastAsia="zh-CN"/>
+        </w:rPr>
+        <w:t>（3）服务器向客户端发出响应</w:t>
+      </w:r>
+    </w:p>
+    <w:p>
+      <w:pPr>
+        <w:widowControl w:val="0"/>
+        <w:spacing w:line="276" w:lineRule="auto"/>
+        <w:ind w:firstLine="420" w:firstLineChars="0"/>
+        <w:jc w:val="left"/>
+        <w:rPr>
+          <w:rFonts w:hint="eastAsia" w:ascii="Times New Roman" w:hAnsi="Times New Roman" w:eastAsia="宋体" w:cs="Times New Roman"/>
+          <w:kern w:val="2"/>
+          <w:sz w:val="21"/>
+          <w:szCs w:val="21"/>
+          <w:lang w:val="en-US" w:eastAsia="zh-CN" w:bidi="ar-SA"/>
+        </w:rPr>
+      </w:pPr>
+      <w:r>
+        <w:rPr>
+          <w:rFonts w:hint="eastAsia" w:ascii="Times New Roman" w:hAnsi="Times New Roman" w:eastAsia="宋体" w:cs="Times New Roman"/>
+          <w:kern w:val="2"/>
+          <w:sz w:val="21"/>
+          <w:szCs w:val="21"/>
+          <w:lang w:val="en-US" w:eastAsia="zh-CN" w:bidi="ar-SA"/>
+        </w:rPr>
+        <w:t>服务器用密钥</w:t>
+      </w:r>
+      <w:r>
+        <w:rPr>
+          <w:rFonts w:hint="eastAsia" w:ascii="Times New Roman" w:hAnsi="Times New Roman" w:eastAsia="宋体" w:cs="Times New Roman"/>
+          <w:kern w:val="2"/>
+          <w:sz w:val="21"/>
+          <w:szCs w:val="21"/>
+          <w:lang w:val="en-US" w:eastAsia="zh-CN" w:bidi="ar-SA"/>
+        </w:rPr>
+        <w:object>
+          <v:shape id="_x0000_i1050" o:spt="75" type="#_x0000_t75" style="height:14pt;width:10pt;" o:ole="t" filled="f" o:preferrelative="t" stroked="f" coordsize="21600,21600">
             <v:path/>
             <v:fill on="f" focussize="0,0"/>
             <v:stroke on="f" joinstyle="miter"/>
@@ -2059,7 +1940,7 @@
             <w10:wrap type="none"/>
             <w10:anchorlock/>
           </v:shape>
-          <o:OLEObject Type="Embed" ProgID="Equation.DSMT4" ShapeID="_x0000_i1048" DrawAspect="Content" ObjectID="_1468075736" r:id="rId24">
+          <o:OLEObject Type="Embed" ProgID="Equation.DSMT4" ShapeID="_x0000_i1050" DrawAspect="Content" ObjectID="_1468075736" r:id="rId24">
             <o:LockedField>false</o:LockedField>
           </o:OLEObject>
         </w:object>
@@ -2072,7 +1953,7 @@
           <w:szCs w:val="21"/>
           <w:lang w:val="en-US" w:eastAsia="zh-CN" w:bidi="ar-SA"/>
         </w:rPr>
-        <w:t>，同时计算该凭证预估所在的数据桶的桶标识符</w:t>
+        <w:t>对来自客户端的加密凭证进行幂运算，得到</w:t>
       </w:r>
       <w:r>
         <w:rPr>
@@ -2083,16 +1964,16 @@
           <w:lang w:val="en-US" w:eastAsia="zh-CN" w:bidi="ar-SA"/>
         </w:rPr>
         <w:object>
-          <v:shape id="_x0000_i1049" o:spt="75" type="#_x0000_t75" style="height:14pt;width:10pt;" o:ole="t" filled="f" o:preferrelative="t" stroked="f" coordsize="21600,21600">
+          <v:shape id="_x0000_i1051" o:spt="75" type="#_x0000_t75" style="height:12.5pt;width:10.5pt;" o:ole="t" filled="f" o:preferrelative="t" stroked="f" coordsize="21600,21600">
             <v:path/>
             <v:fill on="f" focussize="0,0"/>
             <v:stroke on="f" joinstyle="miter"/>
-            <v:imagedata r:id="rId21" o:title=""/>
+            <v:imagedata r:id="rId27" o:title=""/>
             <o:lock v:ext="edit" aspectratio="t"/>
             <w10:wrap type="none"/>
             <w10:anchorlock/>
           </v:shape>
-          <o:OLEObject Type="Embed" ProgID="Equation.DSMT4" ShapeID="_x0000_i1049" DrawAspect="Content" ObjectID="_1468075737" r:id="rId26">
+          <o:OLEObject Type="Embed" ProgID="Equation.DSMT4" ShapeID="_x0000_i1051" DrawAspect="Content" ObjectID="_1468075737" r:id="rId26">
             <o:LockedField>false</o:LockedField>
           </o:OLEObject>
         </w:object>
@@ -2105,49 +1986,7 @@
           <w:szCs w:val="21"/>
           <w:lang w:val="en-US" w:eastAsia="zh-CN" w:bidi="ar-SA"/>
         </w:rPr>
-        <w:t>。并将两个数据发送给服务器。</w:t>
-      </w:r>
-    </w:p>
-    <w:p>
-      <w:pPr>
-        <w:pStyle w:val="4"/>
-        <w:bidi w:val="0"/>
-        <w:rPr>
-          <w:rFonts w:hint="eastAsia"/>
-          <w:lang w:val="en-US" w:eastAsia="zh-CN"/>
-        </w:rPr>
-      </w:pPr>
-      <w:r>
-        <w:rPr>
-          <w:rFonts w:hint="eastAsia"/>
-          <w:lang w:val="en-US" w:eastAsia="zh-CN"/>
-        </w:rPr>
-        <w:t>（3）服务器向客户端发出响应</w:t>
-      </w:r>
-    </w:p>
-    <w:p>
-      <w:pPr>
-        <w:widowControl w:val="0"/>
-        <w:spacing w:line="276" w:lineRule="auto"/>
-        <w:ind w:firstLine="420" w:firstLineChars="0"/>
-        <w:jc w:val="left"/>
-        <w:rPr>
-          <w:rFonts w:hint="eastAsia" w:ascii="Times New Roman" w:hAnsi="Times New Roman" w:eastAsia="宋体" w:cs="Times New Roman"/>
-          <w:kern w:val="2"/>
-          <w:sz w:val="21"/>
-          <w:szCs w:val="21"/>
-          <w:lang w:val="en-US" w:eastAsia="zh-CN" w:bidi="ar-SA"/>
-        </w:rPr>
-      </w:pPr>
-      <w:r>
-        <w:rPr>
-          <w:rFonts w:hint="eastAsia" w:ascii="Times New Roman" w:hAnsi="Times New Roman" w:eastAsia="宋体" w:cs="Times New Roman"/>
-          <w:kern w:val="2"/>
-          <w:sz w:val="21"/>
-          <w:szCs w:val="21"/>
-          <w:lang w:val="en-US" w:eastAsia="zh-CN" w:bidi="ar-SA"/>
-        </w:rPr>
-        <w:t>服务器用密钥</w:t>
+        <w:t>，并根据传入的桶标识符</w:t>
       </w:r>
       <w:r>
         <w:rPr>
@@ -2158,16 +1997,16 @@
           <w:lang w:val="en-US" w:eastAsia="zh-CN" w:bidi="ar-SA"/>
         </w:rPr>
         <w:object>
-          <v:shape id="_x0000_i1050" o:spt="75" type="#_x0000_t75" style="height:14pt;width:10pt;" o:ole="t" filled="f" o:preferrelative="t" stroked="f" coordsize="21600,21600">
+          <v:shape id="_x0000_i1052" o:spt="75" type="#_x0000_t75" style="height:14pt;width:10pt;" o:ole="t" filled="f" o:preferrelative="t" stroked="f" coordsize="21600,21600">
             <v:path/>
             <v:fill on="f" focussize="0,0"/>
             <v:stroke on="f" joinstyle="miter"/>
-            <v:imagedata r:id="rId28" o:title=""/>
+            <v:imagedata r:id="rId18" o:title=""/>
             <o:lock v:ext="edit" aspectratio="t"/>
             <w10:wrap type="none"/>
             <w10:anchorlock/>
           </v:shape>
-          <o:OLEObject Type="Embed" ProgID="Equation.DSMT4" ShapeID="_x0000_i1050" DrawAspect="Content" ObjectID="_1468075738" r:id="rId27">
+          <o:OLEObject Type="Embed" ProgID="Equation.DSMT4" ShapeID="_x0000_i1052" DrawAspect="Content" ObjectID="_1468075738" r:id="rId28">
             <o:LockedField>false</o:LockedField>
           </o:OLEObject>
         </w:object>
@@ -2180,7 +2019,7 @@
           <w:szCs w:val="21"/>
           <w:lang w:val="en-US" w:eastAsia="zh-CN" w:bidi="ar-SA"/>
         </w:rPr>
-        <w:t>对来自客户端的加密凭证进行幂运算，得到</w:t>
+        <w:t>找到对应的数据桶</w:t>
       </w:r>
       <w:r>
         <w:rPr>
@@ -2191,7 +2030,7 @@
           <w:lang w:val="en-US" w:eastAsia="zh-CN" w:bidi="ar-SA"/>
         </w:rPr>
         <w:object>
-          <v:shape id="_x0000_i1051" o:spt="75" type="#_x0000_t75" style="height:12.5pt;width:10.5pt;" o:ole="t" filled="f" o:preferrelative="t" stroked="f" coordsize="21600,21600">
+          <v:shape id="_x0000_i1053" o:spt="75" type="#_x0000_t75" style="height:18pt;width:12.5pt;" o:ole="t" filled="f" o:preferrelative="t" stroked="f" coordsize="21600,21600">
             <v:path/>
             <v:fill on="f" focussize="0,0"/>
             <v:stroke on="f" joinstyle="miter"/>
@@ -2200,7 +2039,7 @@
             <w10:wrap type="none"/>
             <w10:anchorlock/>
           </v:shape>
-          <o:OLEObject Type="Embed" ProgID="Equation.DSMT4" ShapeID="_x0000_i1051" DrawAspect="Content" ObjectID="_1468075739" r:id="rId29">
+          <o:OLEObject Type="Embed" ProgID="Equation.DSMT4" ShapeID="_x0000_i1053" DrawAspect="Content" ObjectID="_1468075739" r:id="rId29">
             <o:LockedField>false</o:LockedField>
           </o:OLEObject>
         </w:object>
@@ -2213,7 +2052,7 @@
           <w:szCs w:val="21"/>
           <w:lang w:val="en-US" w:eastAsia="zh-CN" w:bidi="ar-SA"/>
         </w:rPr>
-        <w:t>，并根据传入的桶标识符</w:t>
+        <w:t>，将</w:t>
       </w:r>
       <w:r>
         <w:rPr>
@@ -2224,16 +2063,16 @@
           <w:lang w:val="en-US" w:eastAsia="zh-CN" w:bidi="ar-SA"/>
         </w:rPr>
         <w:object>
-          <v:shape id="_x0000_i1052" o:spt="75" type="#_x0000_t75" style="height:14pt;width:10pt;" o:ole="t" filled="f" o:preferrelative="t" stroked="f" coordsize="21600,21600">
+          <v:shape id="_x0000_i1054" o:spt="75" type="#_x0000_t75" style="height:12.5pt;width:10.5pt;" o:ole="t" filled="f" o:preferrelative="t" stroked="f" coordsize="21600,21600">
             <v:path/>
             <v:fill on="f" focussize="0,0"/>
             <v:stroke on="f" joinstyle="miter"/>
-            <v:imagedata r:id="rId21" o:title=""/>
+            <v:imagedata r:id="rId27" o:title=""/>
             <o:lock v:ext="edit" aspectratio="t"/>
             <w10:wrap type="none"/>
             <w10:anchorlock/>
           </v:shape>
-          <o:OLEObject Type="Embed" ProgID="Equation.DSMT4" ShapeID="_x0000_i1052" DrawAspect="Content" ObjectID="_1468075740" r:id="rId31">
+          <o:OLEObject Type="Embed" ProgID="Equation.DSMT4" ShapeID="_x0000_i1054" DrawAspect="Content" ObjectID="_1468075740" r:id="rId31">
             <o:LockedField>false</o:LockedField>
           </o:OLEObject>
         </w:object>
@@ -2246,7 +2085,7 @@
           <w:szCs w:val="21"/>
           <w:lang w:val="en-US" w:eastAsia="zh-CN" w:bidi="ar-SA"/>
         </w:rPr>
-        <w:t>找到对应的数据桶</w:t>
+        <w:t>和数据桶</w:t>
       </w:r>
       <w:r>
         <w:rPr>
@@ -2257,40 +2096,7 @@
           <w:lang w:val="en-US" w:eastAsia="zh-CN" w:bidi="ar-SA"/>
         </w:rPr>
         <w:object>
-          <v:shape id="_x0000_i1053" o:spt="75" type="#_x0000_t75" style="height:18pt;width:12.5pt;" o:ole="t" filled="f" o:preferrelative="t" stroked="f" coordsize="21600,21600">
-            <v:path/>
-            <v:fill on="f" focussize="0,0"/>
-            <v:stroke on="f" joinstyle="miter"/>
-            <v:imagedata r:id="rId33" o:title=""/>
-            <o:lock v:ext="edit" aspectratio="t"/>
-            <w10:wrap type="none"/>
-            <w10:anchorlock/>
-          </v:shape>
-          <o:OLEObject Type="Embed" ProgID="Equation.DSMT4" ShapeID="_x0000_i1053" DrawAspect="Content" ObjectID="_1468075741" r:id="rId32">
-            <o:LockedField>false</o:LockedField>
-          </o:OLEObject>
-        </w:object>
-      </w:r>
-      <w:r>
-        <w:rPr>
-          <w:rFonts w:hint="eastAsia" w:ascii="Times New Roman" w:hAnsi="Times New Roman" w:eastAsia="宋体" w:cs="Times New Roman"/>
-          <w:kern w:val="2"/>
-          <w:sz w:val="21"/>
-          <w:szCs w:val="21"/>
-          <w:lang w:val="en-US" w:eastAsia="zh-CN" w:bidi="ar-SA"/>
-        </w:rPr>
-        <w:t>，将</w:t>
-      </w:r>
-      <w:r>
-        <w:rPr>
-          <w:rFonts w:hint="eastAsia" w:ascii="Times New Roman" w:hAnsi="Times New Roman" w:eastAsia="宋体" w:cs="Times New Roman"/>
-          <w:kern w:val="2"/>
-          <w:sz w:val="21"/>
-          <w:szCs w:val="21"/>
-          <w:lang w:val="en-US" w:eastAsia="zh-CN" w:bidi="ar-SA"/>
-        </w:rPr>
-        <w:object>
-          <v:shape id="_x0000_i1054" o:spt="75" type="#_x0000_t75" style="height:12.5pt;width:10.5pt;" o:ole="t" filled="f" o:preferrelative="t" stroked="f" coordsize="21600,21600">
+          <v:shape id="_x0000_i1055" o:spt="75" type="#_x0000_t75" style="height:18pt;width:12.5pt;" o:ole="t" filled="f" o:preferrelative="t" stroked="f" coordsize="21600,21600">
             <v:path/>
             <v:fill on="f" focussize="0,0"/>
             <v:stroke on="f" joinstyle="miter"/>
@@ -2299,7 +2105,7 @@
             <w10:wrap type="none"/>
             <w10:anchorlock/>
           </v:shape>
-          <o:OLEObject Type="Embed" ProgID="Equation.DSMT4" ShapeID="_x0000_i1054" DrawAspect="Content" ObjectID="_1468075742" r:id="rId34">
+          <o:OLEObject Type="Embed" ProgID="Equation.DSMT4" ShapeID="_x0000_i1055" DrawAspect="Content" ObjectID="_1468075741" r:id="rId32">
             <o:LockedField>false</o:LockedField>
           </o:OLEObject>
         </w:object>
@@ -2312,7 +2118,49 @@
           <w:szCs w:val="21"/>
           <w:lang w:val="en-US" w:eastAsia="zh-CN" w:bidi="ar-SA"/>
         </w:rPr>
-        <w:t>和数据桶</w:t>
+        <w:t>发送给客户端。</w:t>
+      </w:r>
+    </w:p>
+    <w:p>
+      <w:pPr>
+        <w:pStyle w:val="4"/>
+        <w:bidi w:val="0"/>
+        <w:rPr>
+          <w:rFonts w:hint="eastAsia"/>
+          <w:lang w:val="en-US" w:eastAsia="zh-CN"/>
+        </w:rPr>
+      </w:pPr>
+      <w:r>
+        <w:rPr>
+          <w:rFonts w:hint="eastAsia"/>
+          <w:lang w:val="en-US" w:eastAsia="zh-CN"/>
+        </w:rPr>
+        <w:t>（4）客户端进行本地检验</w:t>
+      </w:r>
+    </w:p>
+    <w:p>
+      <w:pPr>
+        <w:widowControl w:val="0"/>
+        <w:spacing w:line="276" w:lineRule="auto"/>
+        <w:ind w:firstLine="420" w:firstLineChars="0"/>
+        <w:jc w:val="left"/>
+        <w:rPr>
+          <w:rFonts w:hint="eastAsia" w:ascii="Times New Roman" w:hAnsi="Times New Roman" w:eastAsia="宋体" w:cs="Times New Roman"/>
+          <w:kern w:val="2"/>
+          <w:sz w:val="21"/>
+          <w:szCs w:val="21"/>
+          <w:lang w:val="en-US" w:eastAsia="zh-CN" w:bidi="ar-SA"/>
+        </w:rPr>
+      </w:pPr>
+      <w:r>
+        <w:rPr>
+          <w:rFonts w:hint="eastAsia" w:ascii="Times New Roman" w:hAnsi="Times New Roman" w:eastAsia="宋体" w:cs="Times New Roman"/>
+          <w:kern w:val="2"/>
+          <w:sz w:val="21"/>
+          <w:szCs w:val="21"/>
+          <w:lang w:val="en-US" w:eastAsia="zh-CN" w:bidi="ar-SA"/>
+        </w:rPr>
+        <w:t>客户端根据传入的</w:t>
       </w:r>
       <w:r>
         <w:rPr>
@@ -2323,16 +2171,16 @@
           <w:lang w:val="en-US" w:eastAsia="zh-CN" w:bidi="ar-SA"/>
         </w:rPr>
         <w:object>
-          <v:shape id="_x0000_i1055" o:spt="75" type="#_x0000_t75" style="height:18pt;width:12.5pt;" o:ole="t" filled="f" o:preferrelative="t" stroked="f" coordsize="21600,21600">
+          <v:shape id="_x0000_i1056" o:spt="75" type="#_x0000_t75" style="height:12.5pt;width:10.5pt;" o:ole="t" filled="f" o:preferrelative="t" stroked="f" coordsize="21600,21600">
             <v:path/>
             <v:fill on="f" focussize="0,0"/>
             <v:stroke on="f" joinstyle="miter"/>
-            <v:imagedata r:id="rId33" o:title=""/>
+            <v:imagedata r:id="rId27" o:title=""/>
             <o:lock v:ext="edit" aspectratio="t"/>
             <w10:wrap type="none"/>
             <w10:anchorlock/>
           </v:shape>
-          <o:OLEObject Type="Embed" ProgID="Equation.DSMT4" ShapeID="_x0000_i1055" DrawAspect="Content" ObjectID="_1468075743" r:id="rId35">
+          <o:OLEObject Type="Embed" ProgID="Equation.DSMT4" ShapeID="_x0000_i1056" DrawAspect="Content" ObjectID="_1468075742" r:id="rId33">
             <o:LockedField>false</o:LockedField>
           </o:OLEObject>
         </w:object>
@@ -2345,49 +2193,7 @@
           <w:szCs w:val="21"/>
           <w:lang w:val="en-US" w:eastAsia="zh-CN" w:bidi="ar-SA"/>
         </w:rPr>
-        <w:t>发送给客户端。</w:t>
-      </w:r>
-    </w:p>
-    <w:p>
-      <w:pPr>
-        <w:pStyle w:val="4"/>
-        <w:bidi w:val="0"/>
-        <w:rPr>
-          <w:rFonts w:hint="eastAsia"/>
-          <w:lang w:val="en-US" w:eastAsia="zh-CN"/>
-        </w:rPr>
-      </w:pPr>
-      <w:r>
-        <w:rPr>
-          <w:rFonts w:hint="eastAsia"/>
-          <w:lang w:val="en-US" w:eastAsia="zh-CN"/>
-        </w:rPr>
-        <w:t>（4）客户端进行本地检验</w:t>
-      </w:r>
-    </w:p>
-    <w:p>
-      <w:pPr>
-        <w:widowControl w:val="0"/>
-        <w:spacing w:line="276" w:lineRule="auto"/>
-        <w:ind w:firstLine="420" w:firstLineChars="0"/>
-        <w:jc w:val="left"/>
-        <w:rPr>
-          <w:rFonts w:hint="eastAsia" w:ascii="Times New Roman" w:hAnsi="Times New Roman" w:eastAsia="宋体" w:cs="Times New Roman"/>
-          <w:kern w:val="2"/>
-          <w:sz w:val="21"/>
-          <w:szCs w:val="21"/>
-          <w:lang w:val="en-US" w:eastAsia="zh-CN" w:bidi="ar-SA"/>
-        </w:rPr>
-      </w:pPr>
-      <w:r>
-        <w:rPr>
-          <w:rFonts w:hint="eastAsia" w:ascii="Times New Roman" w:hAnsi="Times New Roman" w:eastAsia="宋体" w:cs="Times New Roman"/>
-          <w:kern w:val="2"/>
-          <w:sz w:val="21"/>
-          <w:szCs w:val="21"/>
-          <w:lang w:val="en-US" w:eastAsia="zh-CN" w:bidi="ar-SA"/>
-        </w:rPr>
-        <w:t>客户端根据传入的</w:t>
+        <w:t>计算出</w:t>
       </w:r>
       <w:r>
         <w:rPr>
@@ -2398,7 +2204,73 @@
           <w:lang w:val="en-US" w:eastAsia="zh-CN" w:bidi="ar-SA"/>
         </w:rPr>
         <w:object>
-          <v:shape id="_x0000_i1056" o:spt="75" type="#_x0000_t75" style="height:12.5pt;width:10.5pt;" o:ole="t" filled="f" o:preferrelative="t" stroked="f" coordsize="21600,21600">
+          <v:shape id="_x0000_i1057" o:spt="75" type="#_x0000_t75" style="height:14pt;width:10pt;" o:ole="t" filled="f" o:preferrelative="t" stroked="f" coordsize="21600,21600">
+            <v:path/>
+            <v:fill on="f" focussize="0,0"/>
+            <v:stroke on="f" joinstyle="miter"/>
+            <v:imagedata r:id="rId35" o:title=""/>
+            <o:lock v:ext="edit" aspectratio="t"/>
+            <w10:wrap type="none"/>
+            <w10:anchorlock/>
+          </v:shape>
+          <o:OLEObject Type="Embed" ProgID="Equation.DSMT4" ShapeID="_x0000_i1057" DrawAspect="Content" ObjectID="_1468075743" r:id="rId34">
+            <o:LockedField>false</o:LockedField>
+          </o:OLEObject>
+        </w:object>
+      </w:r>
+      <w:r>
+        <w:rPr>
+          <w:rFonts w:hint="eastAsia" w:ascii="Times New Roman" w:hAnsi="Times New Roman" w:eastAsia="宋体" w:cs="Times New Roman"/>
+          <w:kern w:val="2"/>
+          <w:sz w:val="21"/>
+          <w:szCs w:val="21"/>
+          <w:lang w:val="en-US" w:eastAsia="zh-CN" w:bidi="ar-SA"/>
+        </w:rPr>
+        <w:t>。随后客户端检验</w:t>
+      </w:r>
+      <w:r>
+        <w:rPr>
+          <w:rFonts w:hint="eastAsia" w:ascii="Times New Roman" w:hAnsi="Times New Roman" w:eastAsia="宋体" w:cs="Times New Roman"/>
+          <w:kern w:val="2"/>
+          <w:sz w:val="21"/>
+          <w:szCs w:val="21"/>
+          <w:lang w:val="en-US" w:eastAsia="zh-CN" w:bidi="ar-SA"/>
+        </w:rPr>
+        <w:object>
+          <v:shape id="_x0000_i1058" o:spt="75" type="#_x0000_t75" style="height:14pt;width:10pt;" o:ole="t" filled="f" o:preferrelative="t" stroked="f" coordsize="21600,21600">
+            <v:path/>
+            <v:fill on="f" focussize="0,0"/>
+            <v:stroke on="f" joinstyle="miter"/>
+            <v:imagedata r:id="rId35" o:title=""/>
+            <o:lock v:ext="edit" aspectratio="t"/>
+            <w10:wrap type="none"/>
+            <w10:anchorlock/>
+          </v:shape>
+          <o:OLEObject Type="Embed" ProgID="Equation.DSMT4" ShapeID="_x0000_i1058" DrawAspect="Content" ObjectID="_1468075744" r:id="rId36">
+            <o:LockedField>false</o:LockedField>
+          </o:OLEObject>
+        </w:object>
+      </w:r>
+      <w:r>
+        <w:rPr>
+          <w:rFonts w:hint="eastAsia" w:ascii="Times New Roman" w:hAnsi="Times New Roman" w:eastAsia="宋体" w:cs="Times New Roman"/>
+          <w:kern w:val="2"/>
+          <w:sz w:val="21"/>
+          <w:szCs w:val="21"/>
+          <w:lang w:val="en-US" w:eastAsia="zh-CN" w:bidi="ar-SA"/>
+        </w:rPr>
+        <w:t>是否在服务器传来的数据桶</w:t>
+      </w:r>
+      <w:r>
+        <w:rPr>
+          <w:rFonts w:hint="eastAsia" w:ascii="Times New Roman" w:hAnsi="Times New Roman" w:eastAsia="宋体" w:cs="Times New Roman"/>
+          <w:kern w:val="2"/>
+          <w:sz w:val="21"/>
+          <w:szCs w:val="21"/>
+          <w:lang w:val="en-US" w:eastAsia="zh-CN" w:bidi="ar-SA"/>
+        </w:rPr>
+        <w:object>
+          <v:shape id="_x0000_i1059" o:spt="75" type="#_x0000_t75" style="height:18pt;width:12.5pt;" o:ole="t" filled="f" o:preferrelative="t" stroked="f" coordsize="21600,21600">
             <v:path/>
             <v:fill on="f" focussize="0,0"/>
             <v:stroke on="f" joinstyle="miter"/>
@@ -2407,106 +2279,7 @@
             <w10:wrap type="none"/>
             <w10:anchorlock/>
           </v:shape>
-          <o:OLEObject Type="Embed" ProgID="Equation.DSMT4" ShapeID="_x0000_i1056" DrawAspect="Content" ObjectID="_1468075744" r:id="rId36">
-            <o:LockedField>false</o:LockedField>
-          </o:OLEObject>
-        </w:object>
-      </w:r>
-      <w:r>
-        <w:rPr>
-          <w:rFonts w:hint="eastAsia" w:ascii="Times New Roman" w:hAnsi="Times New Roman" w:eastAsia="宋体" w:cs="Times New Roman"/>
-          <w:kern w:val="2"/>
-          <w:sz w:val="21"/>
-          <w:szCs w:val="21"/>
-          <w:lang w:val="en-US" w:eastAsia="zh-CN" w:bidi="ar-SA"/>
-        </w:rPr>
-        <w:t>计算出</w:t>
-      </w:r>
-      <w:r>
-        <w:rPr>
-          <w:rFonts w:hint="eastAsia" w:ascii="Times New Roman" w:hAnsi="Times New Roman" w:eastAsia="宋体" w:cs="Times New Roman"/>
-          <w:kern w:val="2"/>
-          <w:sz w:val="21"/>
-          <w:szCs w:val="21"/>
-          <w:lang w:val="en-US" w:eastAsia="zh-CN" w:bidi="ar-SA"/>
-        </w:rPr>
-        <w:object>
-          <v:shape id="_x0000_i1057" o:spt="75" type="#_x0000_t75" style="height:14pt;width:10pt;" o:ole="t" filled="f" o:preferrelative="t" stroked="f" coordsize="21600,21600">
-            <v:path/>
-            <v:fill on="f" focussize="0,0"/>
-            <v:stroke on="f" joinstyle="miter"/>
-            <v:imagedata r:id="rId38" o:title=""/>
-            <o:lock v:ext="edit" aspectratio="t"/>
-            <w10:wrap type="none"/>
-            <w10:anchorlock/>
-          </v:shape>
-          <o:OLEObject Type="Embed" ProgID="Equation.DSMT4" ShapeID="_x0000_i1057" DrawAspect="Content" ObjectID="_1468075745" r:id="rId37">
-            <o:LockedField>false</o:LockedField>
-          </o:OLEObject>
-        </w:object>
-      </w:r>
-      <w:r>
-        <w:rPr>
-          <w:rFonts w:hint="eastAsia" w:ascii="Times New Roman" w:hAnsi="Times New Roman" w:eastAsia="宋体" w:cs="Times New Roman"/>
-          <w:kern w:val="2"/>
-          <w:sz w:val="21"/>
-          <w:szCs w:val="21"/>
-          <w:lang w:val="en-US" w:eastAsia="zh-CN" w:bidi="ar-SA"/>
-        </w:rPr>
-        <w:t>。随后客户端检验</w:t>
-      </w:r>
-      <w:r>
-        <w:rPr>
-          <w:rFonts w:hint="eastAsia" w:ascii="Times New Roman" w:hAnsi="Times New Roman" w:eastAsia="宋体" w:cs="Times New Roman"/>
-          <w:kern w:val="2"/>
-          <w:sz w:val="21"/>
-          <w:szCs w:val="21"/>
-          <w:lang w:val="en-US" w:eastAsia="zh-CN" w:bidi="ar-SA"/>
-        </w:rPr>
-        <w:object>
-          <v:shape id="_x0000_i1058" o:spt="75" type="#_x0000_t75" style="height:14pt;width:10pt;" o:ole="t" filled="f" o:preferrelative="t" stroked="f" coordsize="21600,21600">
-            <v:path/>
-            <v:fill on="f" focussize="0,0"/>
-            <v:stroke on="f" joinstyle="miter"/>
-            <v:imagedata r:id="rId38" o:title=""/>
-            <o:lock v:ext="edit" aspectratio="t"/>
-            <w10:wrap type="none"/>
-            <w10:anchorlock/>
-          </v:shape>
-          <o:OLEObject Type="Embed" ProgID="Equation.DSMT4" ShapeID="_x0000_i1058" DrawAspect="Content" ObjectID="_1468075746" r:id="rId39">
-            <o:LockedField>false</o:LockedField>
-          </o:OLEObject>
-        </w:object>
-      </w:r>
-      <w:r>
-        <w:rPr>
-          <w:rFonts w:hint="eastAsia" w:ascii="Times New Roman" w:hAnsi="Times New Roman" w:eastAsia="宋体" w:cs="Times New Roman"/>
-          <w:kern w:val="2"/>
-          <w:sz w:val="21"/>
-          <w:szCs w:val="21"/>
-          <w:lang w:val="en-US" w:eastAsia="zh-CN" w:bidi="ar-SA"/>
-        </w:rPr>
-        <w:t>是否在服务器传来的数据桶</w:t>
-      </w:r>
-      <w:r>
-        <w:rPr>
-          <w:rFonts w:hint="eastAsia" w:ascii="Times New Roman" w:hAnsi="Times New Roman" w:eastAsia="宋体" w:cs="Times New Roman"/>
-          <w:kern w:val="2"/>
-          <w:sz w:val="21"/>
-          <w:szCs w:val="21"/>
-          <w:lang w:val="en-US" w:eastAsia="zh-CN" w:bidi="ar-SA"/>
-        </w:rPr>
-        <w:object>
-          <v:shape id="_x0000_i1059" o:spt="75" type="#_x0000_t75" style="height:18pt;width:12.5pt;" o:ole="t" filled="f" o:preferrelative="t" stroked="f" coordsize="21600,21600">
-            <v:path/>
-            <v:fill on="f" focussize="0,0"/>
-            <v:stroke on="f" joinstyle="miter"/>
-            <v:imagedata r:id="rId33" o:title=""/>
-            <o:lock v:ext="edit" aspectratio="t"/>
-            <w10:wrap type="none"/>
-            <w10:anchorlock/>
-          </v:shape>
-          <o:OLEObject Type="Embed" ProgID="Equation.DSMT4" ShapeID="_x0000_i1059" DrawAspect="Content" ObjectID="_1468075747" r:id="rId40">
+          <o:OLEObject Type="Embed" ProgID="Equation.DSMT4" ShapeID="_x0000_i1059" DrawAspect="Content" ObjectID="_1468075745" r:id="rId37">
             <o:LockedField>false</o:LockedField>
           </o:OLEObject>
         </w:object>
@@ -2828,12 +2601,12 @@
             <v:path/>
             <v:fill on="f" focussize="0,0"/>
             <v:stroke on="f" joinstyle="miter"/>
-            <v:imagedata r:id="rId28" o:title=""/>
+            <v:imagedata r:id="rId25" o:title=""/>
             <o:lock v:ext="edit" aspectratio="t"/>
             <w10:wrap type="none"/>
             <w10:anchorlock/>
           </v:shape>
-          <o:OLEObject Type="Embed" ProgID="Equation.DSMT4" ShapeID="_x0000_i1060" DrawAspect="Content" ObjectID="_1468075748" r:id="rId41">
+          <o:OLEObject Type="Embed" ProgID="Equation.DSMT4" ShapeID="_x0000_i1060" DrawAspect="Content" ObjectID="_1468075746" r:id="rId38">
             <o:LockedField>false</o:LockedField>
           </o:OLEObject>
         </w:object>
@@ -2874,7 +2647,7 @@
         <w:pStyle w:val="3"/>
         <w:numPr>
           <w:ilvl w:val="0"/>
-          <w:numId w:val="5"/>
+          <w:numId w:val="4"/>
         </w:numPr>
         <w:bidi w:val="0"/>
         <w:rPr>
@@ -2904,9 +2677,9 @@
         </w:rPr>
         <w:drawing>
           <wp:inline distT="0" distB="0" distL="114300" distR="114300">
-            <wp:extent cx="3957320" cy="5544820"/>
-            <wp:effectExtent l="0" t="0" r="5080" b="2540"/>
-            <wp:docPr id="8" name="图片 9"/>
+            <wp:extent cx="4735830" cy="6413500"/>
+            <wp:effectExtent l="0" t="0" r="3810" b="2540"/>
+            <wp:docPr id="25" name="图片 47"/>
             <wp:cNvGraphicFramePr>
               <a:graphicFrameLocks xmlns:a="http://schemas.openxmlformats.org/drawingml/2006/main" noChangeAspect="1"/>
             </wp:cNvGraphicFramePr>
@@ -2914,13 +2687,13 @@
               <a:graphicData uri="http://schemas.openxmlformats.org/drawingml/2006/picture">
                 <pic:pic xmlns:pic="http://schemas.openxmlformats.org/drawingml/2006/picture">
                   <pic:nvPicPr>
-                    <pic:cNvPr id="8" name="图片 9"/>
+                    <pic:cNvPr id="25" name="图片 47"/>
                     <pic:cNvPicPr>
                       <a:picLocks noChangeAspect="1"/>
                     </pic:cNvPicPr>
                   </pic:nvPicPr>
                   <pic:blipFill>
-                    <a:blip r:embed="rId42"/>
+                    <a:blip r:embed="rId39"/>
                     <a:stretch>
                       <a:fillRect/>
                     </a:stretch>
@@ -2928,7 +2701,7 @@
                   <pic:spPr>
                     <a:xfrm>
                       <a:off x="0" y="0"/>
-                      <a:ext cx="3957320" cy="5544820"/>
+                      <a:ext cx="4735830" cy="6413500"/>
                     </a:xfrm>
                     <a:prstGeom prst="rect">
                       <a:avLst/>
@@ -2962,32 +2735,49 @@
     </w:p>
     <w:p>
       <w:pPr>
-        <w:pStyle w:val="3"/>
-        <w:numPr>
-          <w:ilvl w:val="0"/>
-          <w:numId w:val="5"/>
-        </w:numPr>
-        <w:bidi w:val="0"/>
-        <w:ind w:left="0" w:leftChars="0" w:firstLine="0" w:firstLineChars="0"/>
-        <w:rPr>
-          <w:rFonts w:hint="eastAsia"/>
-          <w:lang w:val="en-US" w:eastAsia="zh-CN"/>
-        </w:rPr>
-      </w:pPr>
-      <w:r>
-        <w:rPr>
-          <w:rFonts w:hint="eastAsia"/>
-          <w:lang w:val="en-US" w:eastAsia="zh-CN"/>
-        </w:rPr>
-        <w:t>server.py服务器端查询工作</w:t>
-      </w:r>
-    </w:p>
-    <w:p>
-      <w:pPr>
-        <w:numPr>
-          <w:numId w:val="0"/>
-        </w:numPr>
-        <w:ind w:leftChars="0"/>
+        <w:rPr>
+          <w:rFonts w:hint="eastAsia"/>
+          <w:lang w:val="en-US" w:eastAsia="zh-CN"/>
+        </w:rPr>
+      </w:pPr>
+      <w:r>
+        <w:rPr>
+          <w:rFonts w:hint="eastAsia"/>
+          <w:lang w:val="en-US" w:eastAsia="zh-CN"/>
+        </w:rPr>
+        <w:t>其中所涉及的其它函数：</w:t>
+      </w:r>
+    </w:p>
+    <w:p>
+      <w:pPr>
+        <w:rPr>
+          <w:rFonts w:hint="eastAsia"/>
+          <w:b/>
+          <w:bCs/>
+          <w:lang w:val="en-US" w:eastAsia="zh-CN"/>
+        </w:rPr>
+      </w:pPr>
+      <w:r>
+        <w:rPr>
+          <w:rFonts w:hint="default"/>
+          <w:b/>
+          <w:bCs/>
+          <w:lang w:val="en-US" w:eastAsia="zh-CN"/>
+        </w:rPr>
+        <w:t>hashToCurve</w:t>
+      </w:r>
+      <w:r>
+        <w:rPr>
+          <w:rFonts w:hint="eastAsia"/>
+          <w:b/>
+          <w:bCs/>
+          <w:lang w:val="en-US" w:eastAsia="zh-CN"/>
+        </w:rPr>
+        <w:t>（将哈希映射到椭圆曲线NID_secp224r1上）</w:t>
+      </w:r>
+    </w:p>
+    <w:p>
+      <w:pPr>
         <w:rPr>
           <w:rFonts w:hint="default"/>
           <w:lang w:val="en-US" w:eastAsia="zh-CN"/>
@@ -3000,9 +2790,9 @@
         </w:rPr>
         <w:drawing>
           <wp:inline distT="0" distB="0" distL="114300" distR="114300">
-            <wp:extent cx="3869055" cy="4497705"/>
-            <wp:effectExtent l="0" t="0" r="1905" b="13335"/>
-            <wp:docPr id="9" name="图片 10"/>
+            <wp:extent cx="5274310" cy="2807970"/>
+            <wp:effectExtent l="0" t="0" r="13970" b="11430"/>
+            <wp:docPr id="27" name="图片 49"/>
             <wp:cNvGraphicFramePr>
               <a:graphicFrameLocks xmlns:a="http://schemas.openxmlformats.org/drawingml/2006/main" noChangeAspect="1"/>
             </wp:cNvGraphicFramePr>
@@ -3010,13 +2800,13 @@
               <a:graphicData uri="http://schemas.openxmlformats.org/drawingml/2006/picture">
                 <pic:pic xmlns:pic="http://schemas.openxmlformats.org/drawingml/2006/picture">
                   <pic:nvPicPr>
-                    <pic:cNvPr id="9" name="图片 10"/>
+                    <pic:cNvPr id="27" name="图片 49"/>
                     <pic:cNvPicPr>
                       <a:picLocks noChangeAspect="1"/>
                     </pic:cNvPicPr>
                   </pic:nvPicPr>
                   <pic:blipFill>
-                    <a:blip r:embed="rId43"/>
+                    <a:blip r:embed="rId40"/>
                     <a:stretch>
                       <a:fillRect/>
                     </a:stretch>
@@ -3024,7 +2814,7 @@
                   <pic:spPr>
                     <a:xfrm>
                       <a:off x="0" y="0"/>
-                      <a:ext cx="3869055" cy="4497705"/>
+                      <a:ext cx="5274310" cy="2807970"/>
                     </a:xfrm>
                     <a:prstGeom prst="rect">
                       <a:avLst/>
@@ -3043,50 +2833,6 @@
     </w:p>
     <w:p>
       <w:pPr>
-        <w:numPr>
-          <w:numId w:val="0"/>
-        </w:numPr>
-        <w:ind w:leftChars="0"/>
-        <w:rPr>
-          <w:rFonts w:hint="eastAsia"/>
-          <w:lang w:val="en-US" w:eastAsia="zh-CN"/>
-        </w:rPr>
-      </w:pPr>
-      <w:r>
-        <w:rPr>
-          <w:rFonts w:hint="eastAsia"/>
-          <w:lang w:val="en-US" w:eastAsia="zh-CN"/>
-        </w:rPr>
-        <w:t>主要思想：使用flask框架将其运行在http://localhost:5000/api/requests上，对于客户端发送的数据进行查询，若哈希前缀对应的表不存在，则直接返回none（没有泄露），若对应的表存在，则搜寻表中存储的数据，从而返回是否泄露。</w:t>
-      </w:r>
-    </w:p>
-    <w:p>
-      <w:pPr>
-        <w:pStyle w:val="3"/>
-        <w:numPr>
-          <w:ilvl w:val="0"/>
-          <w:numId w:val="5"/>
-        </w:numPr>
-        <w:bidi w:val="0"/>
-        <w:ind w:left="0" w:leftChars="0" w:firstLine="0" w:firstLineChars="0"/>
-        <w:rPr>
-          <w:rFonts w:hint="eastAsia"/>
-          <w:lang w:val="en-US" w:eastAsia="zh-CN"/>
-        </w:rPr>
-      </w:pPr>
-      <w:r>
-        <w:rPr>
-          <w:rFonts w:hint="eastAsia"/>
-          <w:lang w:val="en-US" w:eastAsia="zh-CN"/>
-        </w:rPr>
-        <w:t>new_client.py客户端查询</w:t>
-      </w:r>
-    </w:p>
-    <w:p>
-      <w:pPr>
-        <w:numPr>
-          <w:numId w:val="0"/>
-        </w:numPr>
         <w:rPr>
           <w:rFonts w:hint="default"/>
           <w:lang w:val="en-US" w:eastAsia="zh-CN"/>
@@ -3099,9 +2845,9 @@
         </w:rPr>
         <w:drawing>
           <wp:inline distT="0" distB="0" distL="114300" distR="114300">
-            <wp:extent cx="4104005" cy="5553075"/>
-            <wp:effectExtent l="0" t="0" r="10795" b="9525"/>
-            <wp:docPr id="11" name="图片 12"/>
+            <wp:extent cx="5273675" cy="3317875"/>
+            <wp:effectExtent l="0" t="0" r="14605" b="4445"/>
+            <wp:docPr id="26" name="图片 48"/>
             <wp:cNvGraphicFramePr>
               <a:graphicFrameLocks xmlns:a="http://schemas.openxmlformats.org/drawingml/2006/main" noChangeAspect="1"/>
             </wp:cNvGraphicFramePr>
@@ -3109,13 +2855,13 @@
               <a:graphicData uri="http://schemas.openxmlformats.org/drawingml/2006/picture">
                 <pic:pic xmlns:pic="http://schemas.openxmlformats.org/drawingml/2006/picture">
                   <pic:nvPicPr>
-                    <pic:cNvPr id="11" name="图片 12"/>
+                    <pic:cNvPr id="26" name="图片 48"/>
                     <pic:cNvPicPr>
                       <a:picLocks noChangeAspect="1"/>
                     </pic:cNvPicPr>
                   </pic:nvPicPr>
                   <pic:blipFill>
-                    <a:blip r:embed="rId44"/>
+                    <a:blip r:embed="rId41"/>
                     <a:stretch>
                       <a:fillRect/>
                     </a:stretch>
@@ -3123,7 +2869,7 @@
                   <pic:spPr>
                     <a:xfrm>
                       <a:off x="0" y="0"/>
-                      <a:ext cx="4104005" cy="5553075"/>
+                      <a:ext cx="5273675" cy="3317875"/>
                     </a:xfrm>
                     <a:prstGeom prst="rect">
                       <a:avLst/>
@@ -3142,46 +2888,34 @@
     </w:p>
     <w:p>
       <w:pPr>
-        <w:numPr>
-          <w:numId w:val="0"/>
-        </w:numPr>
+        <w:rPr>
+          <w:rFonts w:hint="eastAsia"/>
+          <w:b/>
+          <w:bCs/>
+          <w:lang w:val="en-US" w:eastAsia="zh-CN"/>
+        </w:rPr>
+      </w:pPr>
+      <w:r>
         <w:rPr>
           <w:rFonts w:hint="default"/>
-          <w:lang w:val="en-US" w:eastAsia="zh-CN"/>
-        </w:rPr>
-      </w:pPr>
-      <w:r>
-        <w:rPr>
-          <w:rFonts w:hint="eastAsia"/>
-          <w:lang w:val="en-US" w:eastAsia="zh-CN"/>
-        </w:rPr>
-        <w:t>主要思想：客户运行客户端并输入想要查询的用户名和口令，和预处理数据相似地进行数据处理。</w:t>
-      </w:r>
-    </w:p>
-    <w:p>
-      <w:pPr>
-        <w:pStyle w:val="2"/>
-        <w:numPr>
-          <w:ilvl w:val="0"/>
-          <w:numId w:val="1"/>
-        </w:numPr>
-        <w:bidi w:val="0"/>
-        <w:rPr>
-          <w:lang w:val="en-US" w:eastAsia="zh-CN"/>
-        </w:rPr>
-      </w:pPr>
-      <w:r>
-        <w:rPr>
-          <w:rFonts w:hint="eastAsia"/>
-          <w:lang w:val="en-US" w:eastAsia="zh-CN"/>
-        </w:rPr>
-        <w:t>实验结果分析</w:t>
-      </w:r>
-    </w:p>
-    <w:p>
-      <w:pPr>
-        <w:pStyle w:val="3"/>
-        <w:bidi w:val="0"/>
+          <w:b/>
+          <w:bCs/>
+          <w:lang w:val="en-US" w:eastAsia="zh-CN"/>
+        </w:rPr>
+        <w:t>powMod</w:t>
+      </w:r>
+      <w:r>
+        <w:rPr>
+          <w:rFonts w:hint="eastAsia"/>
+          <w:b/>
+          <w:bCs/>
+          <w:lang w:val="en-US" w:eastAsia="zh-CN"/>
+        </w:rPr>
+        <w:t>（模运算下的次方运算）</w:t>
+      </w:r>
+    </w:p>
+    <w:p>
+      <w:pPr>
         <w:rPr>
           <w:rFonts w:hint="default"/>
           <w:lang w:val="en-US" w:eastAsia="zh-CN"/>
@@ -3189,39 +2923,14 @@
       </w:pPr>
       <w:r>
         <w:rPr>
-          <w:rFonts w:hint="eastAsia"/>
-          <w:lang w:val="en-US" w:eastAsia="zh-CN"/>
-        </w:rPr>
-        <w:t>1.处理数据后数据库的样子</w:t>
-      </w:r>
-    </w:p>
-    <w:p>
-      <w:pPr>
-        <w:widowControl w:val="0"/>
-        <w:spacing w:line="276" w:lineRule="auto"/>
-        <w:ind w:left="720" w:firstLine="0" w:firstLineChars="0"/>
-        <w:jc w:val="left"/>
-        <w:rPr>
-          <w:rFonts w:hint="default" w:ascii="Times New Roman" w:hAnsi="Times New Roman" w:eastAsia="宋体" w:cs="Times New Roman"/>
-          <w:kern w:val="2"/>
-          <w:sz w:val="21"/>
-          <w:szCs w:val="21"/>
-          <w:lang w:val="en-US" w:eastAsia="zh-CN" w:bidi="ar-SA"/>
-        </w:rPr>
-      </w:pPr>
-      <w:r>
-        <w:rPr>
-          <w:rFonts w:hint="default" w:ascii="Times New Roman" w:hAnsi="Times New Roman" w:eastAsia="宋体" w:cs="Times New Roman"/>
-          <w:kern w:val="2"/>
-          <w:sz w:val="21"/>
-          <w:szCs w:val="21"/>
-          <w:lang w:val="en-US" w:eastAsia="zh-CN" w:bidi="ar-SA"/>
+          <w:rFonts w:hint="default"/>
+          <w:lang w:val="en-US" w:eastAsia="zh-CN"/>
         </w:rPr>
         <w:drawing>
           <wp:inline distT="0" distB="0" distL="114300" distR="114300">
-            <wp:extent cx="2343150" cy="7029450"/>
-            <wp:effectExtent l="0" t="0" r="3810" b="11430"/>
-            <wp:docPr id="5" name="图片 6"/>
+            <wp:extent cx="3905250" cy="1790700"/>
+            <wp:effectExtent l="0" t="0" r="11430" b="7620"/>
+            <wp:docPr id="28" name="图片 50"/>
             <wp:cNvGraphicFramePr>
               <a:graphicFrameLocks xmlns:a="http://schemas.openxmlformats.org/drawingml/2006/main" noChangeAspect="1"/>
             </wp:cNvGraphicFramePr>
@@ -3229,13 +2938,13 @@
               <a:graphicData uri="http://schemas.openxmlformats.org/drawingml/2006/picture">
                 <pic:pic xmlns:pic="http://schemas.openxmlformats.org/drawingml/2006/picture">
                   <pic:nvPicPr>
-                    <pic:cNvPr id="5" name="图片 6"/>
+                    <pic:cNvPr id="28" name="图片 50"/>
                     <pic:cNvPicPr>
                       <a:picLocks noChangeAspect="1"/>
                     </pic:cNvPicPr>
                   </pic:nvPicPr>
                   <pic:blipFill>
-                    <a:blip r:embed="rId45"/>
+                    <a:blip r:embed="rId42"/>
                     <a:stretch>
                       <a:fillRect/>
                     </a:stretch>
@@ -3243,7 +2952,7 @@
                   <pic:spPr>
                     <a:xfrm>
                       <a:off x="0" y="0"/>
-                      <a:ext cx="2343150" cy="7029450"/>
+                      <a:ext cx="3905250" cy="1790700"/>
                     </a:xfrm>
                     <a:prstGeom prst="rect">
                       <a:avLst/>
@@ -3262,79 +2971,61 @@
     </w:p>
     <w:p>
       <w:pPr>
-        <w:widowControl w:val="0"/>
-        <w:spacing w:line="276" w:lineRule="auto"/>
-        <w:jc w:val="left"/>
-        <w:rPr>
-          <w:rFonts w:hint="default" w:ascii="Times New Roman" w:hAnsi="Times New Roman" w:eastAsia="宋体" w:cs="Times New Roman"/>
-          <w:kern w:val="2"/>
-          <w:sz w:val="21"/>
-          <w:szCs w:val="21"/>
-          <w:lang w:val="en-US" w:eastAsia="zh-CN" w:bidi="ar-SA"/>
-        </w:rPr>
-      </w:pPr>
-    </w:p>
-    <w:p>
-      <w:pPr>
-        <w:pStyle w:val="3"/>
-        <w:bidi w:val="0"/>
         <w:rPr>
           <w:rFonts w:hint="default"/>
-          <w:lang w:val="en-US" w:eastAsia="zh-CN"/>
-        </w:rPr>
-      </w:pPr>
-      <w:r>
-        <w:rPr>
-          <w:rFonts w:hint="eastAsia"/>
-          <w:lang w:val="en-US" w:eastAsia="zh-CN"/>
-        </w:rPr>
-        <w:t>2.被泄露的情况下：</w:t>
-      </w:r>
-    </w:p>
-    <w:p>
-      <w:pPr>
-        <w:pStyle w:val="4"/>
-        <w:bidi w:val="0"/>
-        <w:rPr>
-          <w:rFonts w:hint="eastAsia"/>
-          <w:lang w:val="en-US" w:eastAsia="zh-CN"/>
-        </w:rPr>
-      </w:pPr>
-      <w:r>
-        <w:rPr>
-          <w:rFonts w:hint="eastAsia"/>
-          <w:lang w:val="en-US" w:eastAsia="zh-CN"/>
-        </w:rPr>
-        <w:t>Client</w:t>
-      </w:r>
-    </w:p>
-    <w:p>
-      <w:pPr>
-        <w:widowControl w:val="0"/>
-        <w:spacing w:line="276" w:lineRule="auto"/>
-        <w:ind w:left="720" w:firstLine="0" w:firstLineChars="0"/>
-        <w:jc w:val="left"/>
-        <w:rPr>
-          <w:rFonts w:hint="default" w:ascii="Times New Roman" w:hAnsi="Times New Roman" w:eastAsia="宋体" w:cs="Times New Roman"/>
-          <w:kern w:val="2"/>
-          <w:sz w:val="21"/>
-          <w:szCs w:val="21"/>
-          <w:lang w:val="en-US" w:eastAsia="zh-CN" w:bidi="ar-SA"/>
-        </w:rPr>
-      </w:pPr>
-      <w:r>
-        <w:rPr>
-          <w:rFonts w:hint="default" w:ascii="Times New Roman" w:hAnsi="Times New Roman" w:eastAsia="宋体" w:cs="Times New Roman"/>
-          <w:kern w:val="2"/>
-          <w:sz w:val="21"/>
-          <w:szCs w:val="21"/>
-          <w:lang w:val="en-US" w:eastAsia="zh-CN" w:bidi="ar-SA"/>
+          <w:b/>
+          <w:bCs/>
+          <w:lang w:val="en-US" w:eastAsia="zh-CN"/>
+        </w:rPr>
+      </w:pPr>
+    </w:p>
+    <w:p>
+      <w:pPr>
+        <w:rPr>
+          <w:rFonts w:hint="eastAsia"/>
+          <w:b/>
+          <w:bCs/>
+          <w:lang w:val="en-US" w:eastAsia="zh-CN"/>
+        </w:rPr>
+      </w:pPr>
+      <w:bookmarkStart w:id="3" w:name="_GoBack"/>
+      <w:bookmarkEnd w:id="3"/>
+      <w:r>
+        <w:rPr>
+          <w:rFonts w:hint="default"/>
+          <w:b/>
+          <w:bCs/>
+          <w:lang w:val="en-US" w:eastAsia="zh-CN"/>
+        </w:rPr>
+        <w:t>table_exists</w:t>
+      </w:r>
+      <w:r>
+        <w:rPr>
+          <w:rFonts w:hint="eastAsia"/>
+          <w:b/>
+          <w:bCs/>
+          <w:lang w:val="en-US" w:eastAsia="zh-CN"/>
+        </w:rPr>
+        <w:t>（表是否存在）</w:t>
+      </w:r>
+    </w:p>
+    <w:p>
+      <w:pPr>
+        <w:rPr>
+          <w:rFonts w:hint="default"/>
+          <w:lang w:val="en-US" w:eastAsia="zh-CN"/>
+        </w:rPr>
+      </w:pPr>
+      <w:r>
+        <w:rPr>
+          <w:rFonts w:hint="default"/>
+          <w:lang w:val="en-US" w:eastAsia="zh-CN"/>
         </w:rPr>
         <w:drawing>
           <wp:inline distT="0" distB="0" distL="114300" distR="114300">
-            <wp:extent cx="5274310" cy="1370965"/>
-            <wp:effectExtent l="0" t="0" r="13970" b="635"/>
-            <wp:docPr id="1" name="图片 2"/>
+            <wp:extent cx="5271135" cy="1986280"/>
+            <wp:effectExtent l="0" t="0" r="1905" b="10160"/>
+            <wp:docPr id="29" name="图片 51"/>
             <wp:cNvGraphicFramePr>
               <a:graphicFrameLocks xmlns:a="http://schemas.openxmlformats.org/drawingml/2006/main" noChangeAspect="1"/>
             </wp:cNvGraphicFramePr>
@@ -3342,13 +3033,13 @@
               <a:graphicData uri="http://schemas.openxmlformats.org/drawingml/2006/picture">
                 <pic:pic xmlns:pic="http://schemas.openxmlformats.org/drawingml/2006/picture">
                   <pic:nvPicPr>
-                    <pic:cNvPr id="1" name="图片 2"/>
+                    <pic:cNvPr id="29" name="图片 51"/>
                     <pic:cNvPicPr>
                       <a:picLocks noChangeAspect="1"/>
                     </pic:cNvPicPr>
                   </pic:nvPicPr>
                   <pic:blipFill>
-                    <a:blip r:embed="rId46"/>
+                    <a:blip r:embed="rId43"/>
                     <a:stretch>
                       <a:fillRect/>
                     </a:stretch>
@@ -3356,7 +3047,7 @@
                   <pic:spPr>
                     <a:xfrm>
                       <a:off x="0" y="0"/>
-                      <a:ext cx="5274310" cy="1370965"/>
+                      <a:ext cx="5271135" cy="1986280"/>
                     </a:xfrm>
                     <a:prstGeom prst="rect">
                       <a:avLst/>
@@ -3375,48 +3066,49 @@
     </w:p>
     <w:p>
       <w:pPr>
-        <w:pStyle w:val="4"/>
-        <w:bidi w:val="0"/>
-        <w:rPr>
-          <w:rFonts w:hint="eastAsia"/>
-          <w:lang w:val="en-US" w:eastAsia="zh-CN"/>
-        </w:rPr>
-      </w:pPr>
-      <w:r>
-        <w:rPr>
-          <w:rFonts w:hint="eastAsia"/>
-          <w:lang w:val="en-US" w:eastAsia="zh-CN"/>
-        </w:rPr>
-        <w:t>Server</w:t>
-      </w:r>
-    </w:p>
-    <w:p>
-      <w:pPr>
-        <w:widowControl w:val="0"/>
-        <w:spacing w:line="276" w:lineRule="auto"/>
-        <w:ind w:left="720" w:firstLine="0" w:firstLineChars="0"/>
-        <w:jc w:val="left"/>
-        <w:rPr>
-          <w:rFonts w:hint="default" w:ascii="Times New Roman" w:hAnsi="Times New Roman" w:eastAsia="宋体" w:cs="Times New Roman"/>
-          <w:kern w:val="2"/>
-          <w:sz w:val="21"/>
-          <w:szCs w:val="21"/>
-          <w:lang w:val="en-US" w:eastAsia="zh-CN" w:bidi="ar-SA"/>
-        </w:rPr>
-      </w:pPr>
-      <w:r>
-        <w:rPr>
-          <w:rFonts w:hint="default" w:ascii="Times New Roman" w:hAnsi="Times New Roman" w:eastAsia="宋体" w:cs="Times New Roman"/>
-          <w:kern w:val="2"/>
-          <w:sz w:val="21"/>
-          <w:szCs w:val="21"/>
-          <w:lang w:val="en-US" w:eastAsia="zh-CN" w:bidi="ar-SA"/>
+        <w:rPr>
+          <w:rFonts w:hint="eastAsia"/>
+          <w:b/>
+          <w:bCs/>
+          <w:lang w:val="en-US" w:eastAsia="zh-CN"/>
+        </w:rPr>
+      </w:pPr>
+      <w:r>
+        <w:rPr>
+          <w:rFonts w:hint="default"/>
+          <w:b/>
+          <w:bCs/>
+          <w:lang w:val="en-US" w:eastAsia="zh-CN"/>
+        </w:rPr>
+        <w:t>_add_table_record</w:t>
+      </w:r>
+      <w:r>
+        <w:rPr>
+          <w:rFonts w:hint="eastAsia"/>
+          <w:b/>
+          <w:bCs/>
+          <w:lang w:val="en-US" w:eastAsia="zh-CN"/>
+        </w:rPr>
+        <w:t>（向tablename表中插入数据）</w:t>
+      </w:r>
+    </w:p>
+    <w:p>
+      <w:pPr>
+        <w:rPr>
+          <w:rFonts w:hint="default"/>
+          <w:lang w:val="en-US" w:eastAsia="zh-CN"/>
+        </w:rPr>
+      </w:pPr>
+      <w:r>
+        <w:rPr>
+          <w:rFonts w:hint="default"/>
+          <w:lang w:val="en-US" w:eastAsia="zh-CN"/>
         </w:rPr>
         <w:drawing>
           <wp:inline distT="0" distB="0" distL="114300" distR="114300">
-            <wp:extent cx="5271770" cy="598805"/>
-            <wp:effectExtent l="0" t="0" r="1270" b="10795"/>
-            <wp:docPr id="2" name="图片 3"/>
+            <wp:extent cx="5274310" cy="1803400"/>
+            <wp:effectExtent l="0" t="0" r="13970" b="10160"/>
+            <wp:docPr id="30" name="图片 52"/>
             <wp:cNvGraphicFramePr>
               <a:graphicFrameLocks xmlns:a="http://schemas.openxmlformats.org/drawingml/2006/main" noChangeAspect="1"/>
             </wp:cNvGraphicFramePr>
@@ -3424,13 +3116,13 @@
               <a:graphicData uri="http://schemas.openxmlformats.org/drawingml/2006/picture">
                 <pic:pic xmlns:pic="http://schemas.openxmlformats.org/drawingml/2006/picture">
                   <pic:nvPicPr>
-                    <pic:cNvPr id="2" name="图片 3"/>
+                    <pic:cNvPr id="30" name="图片 52"/>
                     <pic:cNvPicPr>
                       <a:picLocks noChangeAspect="1"/>
                     </pic:cNvPicPr>
                   </pic:nvPicPr>
                   <pic:blipFill>
-                    <a:blip r:embed="rId47"/>
+                    <a:blip r:embed="rId44"/>
                     <a:stretch>
                       <a:fillRect/>
                     </a:stretch>
@@ -3438,7 +3130,7 @@
                   <pic:spPr>
                     <a:xfrm>
                       <a:off x="0" y="0"/>
-                      <a:ext cx="5271770" cy="598805"/>
+                      <a:ext cx="5274310" cy="1803400"/>
                     </a:xfrm>
                     <a:prstGeom prst="rect">
                       <a:avLst/>
@@ -3457,65 +3149,49 @@
     </w:p>
     <w:p>
       <w:pPr>
-        <w:pStyle w:val="3"/>
-        <w:bidi w:val="0"/>
-        <w:rPr>
-          <w:rFonts w:hint="eastAsia"/>
-          <w:lang w:val="en-US" w:eastAsia="zh-CN"/>
-        </w:rPr>
-      </w:pPr>
-      <w:r>
-        <w:rPr>
-          <w:rFonts w:hint="eastAsia"/>
-          <w:lang w:val="en-US" w:eastAsia="zh-CN"/>
-        </w:rPr>
-        <w:t>3.没有被泄露的情况下：</w:t>
-      </w:r>
-    </w:p>
-    <w:p>
-      <w:pPr>
-        <w:pStyle w:val="4"/>
-        <w:bidi w:val="0"/>
-        <w:rPr>
-          <w:rFonts w:hint="eastAsia"/>
-          <w:lang w:val="en-US" w:eastAsia="zh-CN"/>
-        </w:rPr>
-      </w:pPr>
-      <w:r>
-        <w:rPr>
-          <w:rFonts w:hint="eastAsia"/>
-          <w:lang w:val="en-US" w:eastAsia="zh-CN"/>
-        </w:rPr>
-        <w:t>Client</w:t>
-      </w:r>
-    </w:p>
-    <w:p>
-      <w:pPr>
-        <w:widowControl w:val="0"/>
-        <w:spacing w:line="276" w:lineRule="auto"/>
-        <w:ind w:left="720" w:firstLine="0" w:firstLineChars="0"/>
-        <w:jc w:val="left"/>
-        <w:rPr>
-          <w:rFonts w:hint="default" w:ascii="Times New Roman" w:hAnsi="Times New Roman" w:eastAsia="宋体" w:cs="Times New Roman"/>
-          <w:kern w:val="2"/>
-          <w:sz w:val="21"/>
-          <w:szCs w:val="21"/>
-          <w:lang w:val="en-US" w:eastAsia="zh-CN" w:bidi="ar-SA"/>
-        </w:rPr>
-      </w:pPr>
-      <w:r>
-        <w:rPr>
-          <w:rFonts w:hint="default" w:ascii="Times New Roman" w:hAnsi="Times New Roman" w:eastAsia="宋体" w:cs="Times New Roman"/>
-          <w:kern w:val="2"/>
-          <w:sz w:val="21"/>
-          <w:szCs w:val="21"/>
-          <w:lang w:val="en-US" w:eastAsia="zh-CN" w:bidi="ar-SA"/>
+        <w:rPr>
+          <w:rFonts w:hint="eastAsia"/>
+          <w:b/>
+          <w:bCs/>
+          <w:lang w:val="en-US" w:eastAsia="zh-CN"/>
+        </w:rPr>
+      </w:pPr>
+      <w:r>
+        <w:rPr>
+          <w:rFonts w:hint="default"/>
+          <w:b/>
+          <w:bCs/>
+          <w:lang w:val="en-US" w:eastAsia="zh-CN"/>
+        </w:rPr>
+        <w:t>Amount</w:t>
+      </w:r>
+      <w:r>
+        <w:rPr>
+          <w:rFonts w:hint="eastAsia"/>
+          <w:b/>
+          <w:bCs/>
+          <w:lang w:val="en-US" w:eastAsia="zh-CN"/>
+        </w:rPr>
+        <w:t>（计算表table_name中已用多少个数据，返回下一项数据对应的序号）</w:t>
+      </w:r>
+    </w:p>
+    <w:p>
+      <w:pPr>
+        <w:rPr>
+          <w:rFonts w:hint="default"/>
+          <w:lang w:val="en-US" w:eastAsia="zh-CN"/>
+        </w:rPr>
+      </w:pPr>
+      <w:r>
+        <w:rPr>
+          <w:rFonts w:hint="default"/>
+          <w:lang w:val="en-US" w:eastAsia="zh-CN"/>
         </w:rPr>
         <w:drawing>
           <wp:inline distT="0" distB="0" distL="114300" distR="114300">
-            <wp:extent cx="5274310" cy="1323975"/>
-            <wp:effectExtent l="0" t="0" r="13970" b="1905"/>
-            <wp:docPr id="3" name="图片 4"/>
+            <wp:extent cx="5273040" cy="1748790"/>
+            <wp:effectExtent l="0" t="0" r="0" b="3810"/>
+            <wp:docPr id="31" name="图片 53"/>
             <wp:cNvGraphicFramePr>
               <a:graphicFrameLocks xmlns:a="http://schemas.openxmlformats.org/drawingml/2006/main" noChangeAspect="1"/>
             </wp:cNvGraphicFramePr>
@@ -3523,13 +3199,13 @@
               <a:graphicData uri="http://schemas.openxmlformats.org/drawingml/2006/picture">
                 <pic:pic xmlns:pic="http://schemas.openxmlformats.org/drawingml/2006/picture">
                   <pic:nvPicPr>
-                    <pic:cNvPr id="3" name="图片 4"/>
+                    <pic:cNvPr id="31" name="图片 53"/>
                     <pic:cNvPicPr>
                       <a:picLocks noChangeAspect="1"/>
                     </pic:cNvPicPr>
                   </pic:nvPicPr>
                   <pic:blipFill>
-                    <a:blip r:embed="rId48"/>
+                    <a:blip r:embed="rId45"/>
                     <a:stretch>
                       <a:fillRect/>
                     </a:stretch>
@@ -3537,7 +3213,7 @@
                   <pic:spPr>
                     <a:xfrm>
                       <a:off x="0" y="0"/>
-                      <a:ext cx="5274310" cy="1323975"/>
+                      <a:ext cx="5273040" cy="1748790"/>
                     </a:xfrm>
                     <a:prstGeom prst="rect">
                       <a:avLst/>
@@ -3556,48 +3232,47 @@
     </w:p>
     <w:p>
       <w:pPr>
-        <w:pStyle w:val="4"/>
+        <w:pStyle w:val="3"/>
+        <w:numPr>
+          <w:ilvl w:val="0"/>
+          <w:numId w:val="4"/>
+        </w:numPr>
         <w:bidi w:val="0"/>
-        <w:rPr>
-          <w:rFonts w:hint="eastAsia"/>
-          <w:lang w:val="en-US" w:eastAsia="zh-CN"/>
-        </w:rPr>
-      </w:pPr>
-      <w:r>
-        <w:rPr>
-          <w:rFonts w:hint="eastAsia"/>
-          <w:lang w:val="en-US" w:eastAsia="zh-CN"/>
-        </w:rPr>
-        <w:t>Server</w:t>
-      </w:r>
-    </w:p>
-    <w:p>
-      <w:pPr>
-        <w:widowControl w:val="0"/>
-        <w:spacing w:line="276" w:lineRule="auto"/>
-        <w:ind w:left="720" w:firstLine="0" w:firstLineChars="0"/>
-        <w:jc w:val="left"/>
-        <w:rPr>
-          <w:rFonts w:hint="default" w:ascii="Times New Roman" w:hAnsi="Times New Roman" w:eastAsia="宋体" w:cs="Times New Roman"/>
-          <w:kern w:val="2"/>
-          <w:sz w:val="21"/>
-          <w:szCs w:val="21"/>
-          <w:lang w:val="en-US" w:eastAsia="zh-CN" w:bidi="ar-SA"/>
-        </w:rPr>
-      </w:pPr>
-      <w:r>
-        <w:rPr>
-          <w:rFonts w:hint="default" w:ascii="Times New Roman" w:hAnsi="Times New Roman" w:eastAsia="宋体" w:cs="Times New Roman"/>
-          <w:kern w:val="2"/>
-          <w:sz w:val="21"/>
-          <w:szCs w:val="21"/>
-          <w:lang w:val="en-US" w:eastAsia="zh-CN" w:bidi="ar-SA"/>
+        <w:ind w:left="0" w:leftChars="0" w:firstLine="0" w:firstLineChars="0"/>
+        <w:rPr>
+          <w:rFonts w:hint="eastAsia"/>
+          <w:lang w:val="en-US" w:eastAsia="zh-CN"/>
+        </w:rPr>
+      </w:pPr>
+      <w:r>
+        <w:rPr>
+          <w:rFonts w:hint="eastAsia"/>
+          <w:lang w:val="en-US" w:eastAsia="zh-CN"/>
+        </w:rPr>
+        <w:t>server.py服务器端查询工作</w:t>
+      </w:r>
+    </w:p>
+    <w:p>
+      <w:pPr>
+        <w:numPr>
+          <w:numId w:val="0"/>
+        </w:numPr>
+        <w:ind w:leftChars="0"/>
+        <w:rPr>
+          <w:rFonts w:hint="default"/>
+          <w:lang w:val="en-US" w:eastAsia="zh-CN"/>
+        </w:rPr>
+      </w:pPr>
+      <w:r>
+        <w:rPr>
+          <w:rFonts w:hint="default"/>
+          <w:lang w:val="en-US" w:eastAsia="zh-CN"/>
         </w:rPr>
         <w:drawing>
           <wp:inline distT="0" distB="0" distL="114300" distR="114300">
-            <wp:extent cx="5273675" cy="565150"/>
-            <wp:effectExtent l="0" t="0" r="14605" b="13970"/>
-            <wp:docPr id="4" name="图片 5"/>
+            <wp:extent cx="5273040" cy="5863590"/>
+            <wp:effectExtent l="0" t="0" r="0" b="3810"/>
+            <wp:docPr id="24" name="图片 46"/>
             <wp:cNvGraphicFramePr>
               <a:graphicFrameLocks xmlns:a="http://schemas.openxmlformats.org/drawingml/2006/main" noChangeAspect="1"/>
             </wp:cNvGraphicFramePr>
@@ -3605,13 +3280,13 @@
               <a:graphicData uri="http://schemas.openxmlformats.org/drawingml/2006/picture">
                 <pic:pic xmlns:pic="http://schemas.openxmlformats.org/drawingml/2006/picture">
                   <pic:nvPicPr>
-                    <pic:cNvPr id="4" name="图片 5"/>
+                    <pic:cNvPr id="24" name="图片 46"/>
                     <pic:cNvPicPr>
                       <a:picLocks noChangeAspect="1"/>
                     </pic:cNvPicPr>
                   </pic:nvPicPr>
                   <pic:blipFill>
-                    <a:blip r:embed="rId49"/>
+                    <a:blip r:embed="rId46"/>
                     <a:stretch>
                       <a:fillRect/>
                     </a:stretch>
@@ -3619,7 +3294,7 @@
                   <pic:spPr>
                     <a:xfrm>
                       <a:off x="0" y="0"/>
-                      <a:ext cx="5273675" cy="565150"/>
+                      <a:ext cx="5273040" cy="5863590"/>
                     </a:xfrm>
                     <a:prstGeom prst="rect">
                       <a:avLst/>
@@ -3638,6 +3313,123 @@
     </w:p>
     <w:p>
       <w:pPr>
+        <w:numPr>
+          <w:numId w:val="0"/>
+        </w:numPr>
+        <w:ind w:leftChars="0"/>
+        <w:rPr>
+          <w:rFonts w:hint="eastAsia"/>
+          <w:lang w:val="en-US" w:eastAsia="zh-CN"/>
+        </w:rPr>
+      </w:pPr>
+      <w:r>
+        <w:rPr>
+          <w:rFonts w:hint="eastAsia"/>
+          <w:lang w:val="en-US" w:eastAsia="zh-CN"/>
+        </w:rPr>
+        <w:t>主要思想：使用flask框架将其运行在http://localhost:5000/api/requests上，对于客户端发送的数据进行查询，若哈希前缀对应的表不存在，则直接返回none（没有泄露），若对应的表存在，则搜寻表中存储的数据，从而返回是否泄露。</w:t>
+      </w:r>
+    </w:p>
+    <w:p>
+      <w:pPr>
+        <w:pStyle w:val="3"/>
+        <w:numPr>
+          <w:ilvl w:val="0"/>
+          <w:numId w:val="4"/>
+        </w:numPr>
+        <w:bidi w:val="0"/>
+        <w:ind w:left="0" w:leftChars="0" w:firstLine="0" w:firstLineChars="0"/>
+        <w:rPr>
+          <w:rFonts w:hint="eastAsia"/>
+          <w:lang w:val="en-US" w:eastAsia="zh-CN"/>
+        </w:rPr>
+      </w:pPr>
+      <w:r>
+        <w:rPr>
+          <w:rFonts w:hint="eastAsia"/>
+          <w:lang w:val="en-US" w:eastAsia="zh-CN"/>
+        </w:rPr>
+        <w:t>new_client.py客户端查询</w:t>
+      </w:r>
+    </w:p>
+    <w:p>
+      <w:pPr>
+        <w:numPr>
+          <w:numId w:val="0"/>
+        </w:numPr>
+        <w:rPr>
+          <w:rFonts w:hint="default"/>
+          <w:lang w:val="en-US" w:eastAsia="zh-CN"/>
+        </w:rPr>
+      </w:pPr>
+      <w:r>
+        <w:rPr>
+          <w:rFonts w:hint="default"/>
+          <w:lang w:val="en-US" w:eastAsia="zh-CN"/>
+        </w:rPr>
+        <w:drawing>
+          <wp:inline distT="0" distB="0" distL="114300" distR="114300">
+            <wp:extent cx="5269230" cy="6917055"/>
+            <wp:effectExtent l="0" t="0" r="3810" b="1905"/>
+            <wp:docPr id="23" name="图片 45"/>
+            <wp:cNvGraphicFramePr>
+              <a:graphicFrameLocks xmlns:a="http://schemas.openxmlformats.org/drawingml/2006/main" noChangeAspect="1"/>
+            </wp:cNvGraphicFramePr>
+            <a:graphic xmlns:a="http://schemas.openxmlformats.org/drawingml/2006/main">
+              <a:graphicData uri="http://schemas.openxmlformats.org/drawingml/2006/picture">
+                <pic:pic xmlns:pic="http://schemas.openxmlformats.org/drawingml/2006/picture">
+                  <pic:nvPicPr>
+                    <pic:cNvPr id="23" name="图片 45"/>
+                    <pic:cNvPicPr>
+                      <a:picLocks noChangeAspect="1"/>
+                    </pic:cNvPicPr>
+                  </pic:nvPicPr>
+                  <pic:blipFill>
+                    <a:blip r:embed="rId47"/>
+                    <a:stretch>
+                      <a:fillRect/>
+                    </a:stretch>
+                  </pic:blipFill>
+                  <pic:spPr>
+                    <a:xfrm>
+                      <a:off x="0" y="0"/>
+                      <a:ext cx="5269230" cy="6917055"/>
+                    </a:xfrm>
+                    <a:prstGeom prst="rect">
+                      <a:avLst/>
+                    </a:prstGeom>
+                    <a:noFill/>
+                    <a:ln>
+                      <a:noFill/>
+                    </a:ln>
+                  </pic:spPr>
+                </pic:pic>
+              </a:graphicData>
+            </a:graphic>
+          </wp:inline>
+        </w:drawing>
+      </w:r>
+    </w:p>
+    <w:p>
+      <w:pPr>
+        <w:numPr>
+          <w:numId w:val="0"/>
+        </w:numPr>
+        <w:rPr>
+          <w:rFonts w:hint="default"/>
+          <w:lang w:val="en-US" w:eastAsia="zh-CN"/>
+        </w:rPr>
+      </w:pPr>
+      <w:r>
+        <w:rPr>
+          <w:rFonts w:hint="eastAsia"/>
+          <w:lang w:val="en-US" w:eastAsia="zh-CN"/>
+        </w:rPr>
+        <w:t>主要思想：客户运行客户端并输入想要查询的用户名和口令，和预处理数据相似地进行数据处理。</w:t>
+      </w:r>
+    </w:p>
+    <w:p>
+      <w:pPr>
         <w:pStyle w:val="2"/>
         <w:numPr>
           <w:ilvl w:val="0"/>
@@ -3653,6 +3445,785 @@
           <w:rFonts w:hint="eastAsia"/>
           <w:lang w:val="en-US" w:eastAsia="zh-CN"/>
         </w:rPr>
+        <w:t>实验结果分析</w:t>
+      </w:r>
+    </w:p>
+    <w:p>
+      <w:pPr>
+        <w:pStyle w:val="3"/>
+        <w:bidi w:val="0"/>
+        <w:rPr>
+          <w:rFonts w:hint="default"/>
+          <w:lang w:val="en-US" w:eastAsia="zh-CN"/>
+        </w:rPr>
+      </w:pPr>
+      <w:r>
+        <w:rPr>
+          <w:rFonts w:hint="eastAsia"/>
+          <w:lang w:val="en-US" w:eastAsia="zh-CN"/>
+        </w:rPr>
+        <w:t>1.处理数据后数据库的样子</w:t>
+      </w:r>
+    </w:p>
+    <w:p>
+      <w:pPr>
+        <w:widowControl w:val="0"/>
+        <w:spacing w:line="276" w:lineRule="auto"/>
+        <w:ind w:left="720" w:firstLine="0" w:firstLineChars="0"/>
+        <w:jc w:val="left"/>
+        <w:rPr>
+          <w:rFonts w:hint="default" w:ascii="Times New Roman" w:hAnsi="Times New Roman" w:eastAsia="宋体" w:cs="Times New Roman"/>
+          <w:kern w:val="2"/>
+          <w:sz w:val="21"/>
+          <w:szCs w:val="21"/>
+          <w:lang w:val="en-US" w:eastAsia="zh-CN" w:bidi="ar-SA"/>
+        </w:rPr>
+      </w:pPr>
+      <w:r>
+        <w:rPr>
+          <w:rFonts w:hint="default" w:ascii="Times New Roman" w:hAnsi="Times New Roman" w:eastAsia="宋体" w:cs="Times New Roman"/>
+          <w:kern w:val="2"/>
+          <w:sz w:val="21"/>
+          <w:szCs w:val="21"/>
+          <w:lang w:val="en-US" w:eastAsia="zh-CN" w:bidi="ar-SA"/>
+        </w:rPr>
+        <w:drawing>
+          <wp:inline distT="0" distB="0" distL="114300" distR="114300">
+            <wp:extent cx="2371725" cy="7258050"/>
+            <wp:effectExtent l="0" t="0" r="5715" b="11430"/>
+            <wp:docPr id="21" name="图片 43"/>
+            <wp:cNvGraphicFramePr>
+              <a:graphicFrameLocks xmlns:a="http://schemas.openxmlformats.org/drawingml/2006/main" noChangeAspect="1"/>
+            </wp:cNvGraphicFramePr>
+            <a:graphic xmlns:a="http://schemas.openxmlformats.org/drawingml/2006/main">
+              <a:graphicData uri="http://schemas.openxmlformats.org/drawingml/2006/picture">
+                <pic:pic xmlns:pic="http://schemas.openxmlformats.org/drawingml/2006/picture">
+                  <pic:nvPicPr>
+                    <pic:cNvPr id="21" name="图片 43"/>
+                    <pic:cNvPicPr>
+                      <a:picLocks noChangeAspect="1"/>
+                    </pic:cNvPicPr>
+                  </pic:nvPicPr>
+                  <pic:blipFill>
+                    <a:blip r:embed="rId48"/>
+                    <a:stretch>
+                      <a:fillRect/>
+                    </a:stretch>
+                  </pic:blipFill>
+                  <pic:spPr>
+                    <a:xfrm>
+                      <a:off x="0" y="0"/>
+                      <a:ext cx="2371725" cy="7258050"/>
+                    </a:xfrm>
+                    <a:prstGeom prst="rect">
+                      <a:avLst/>
+                    </a:prstGeom>
+                    <a:noFill/>
+                    <a:ln>
+                      <a:noFill/>
+                    </a:ln>
+                  </pic:spPr>
+                </pic:pic>
+              </a:graphicData>
+            </a:graphic>
+          </wp:inline>
+        </w:drawing>
+      </w:r>
+    </w:p>
+    <w:p>
+      <w:pPr>
+        <w:widowControl w:val="0"/>
+        <w:spacing w:line="276" w:lineRule="auto"/>
+        <w:ind w:left="720" w:firstLine="0" w:firstLineChars="0"/>
+        <w:jc w:val="left"/>
+        <w:rPr>
+          <w:rFonts w:hint="eastAsia" w:ascii="Times New Roman" w:hAnsi="Times New Roman" w:eastAsia="宋体" w:cs="Times New Roman"/>
+          <w:kern w:val="2"/>
+          <w:sz w:val="21"/>
+          <w:szCs w:val="21"/>
+          <w:lang w:val="en-US" w:eastAsia="zh-CN" w:bidi="ar-SA"/>
+        </w:rPr>
+      </w:pPr>
+      <w:r>
+        <w:rPr>
+          <w:rFonts w:hint="eastAsia" w:ascii="Times New Roman" w:hAnsi="Times New Roman" w:eastAsia="宋体" w:cs="Times New Roman"/>
+          <w:kern w:val="2"/>
+          <w:sz w:val="21"/>
+          <w:szCs w:val="21"/>
+          <w:lang w:val="en-US" w:eastAsia="zh-CN" w:bidi="ar-SA"/>
+        </w:rPr>
+        <w:t>由于虚拟机环境限定，尝试加入10w条数据，虚拟机崩溃，所以数据没有使用特别多条，所以选取哈希的前两位作为表名。</w:t>
+      </w:r>
+    </w:p>
+    <w:p>
+      <w:pPr>
+        <w:widowControl w:val="0"/>
+        <w:spacing w:line="276" w:lineRule="auto"/>
+        <w:ind w:left="720" w:firstLine="0" w:firstLineChars="0"/>
+        <w:jc w:val="left"/>
+        <w:rPr>
+          <w:rFonts w:hint="eastAsia" w:ascii="Times New Roman" w:hAnsi="Times New Roman" w:eastAsia="宋体" w:cs="Times New Roman"/>
+          <w:kern w:val="2"/>
+          <w:sz w:val="21"/>
+          <w:szCs w:val="21"/>
+          <w:lang w:val="en-US" w:eastAsia="zh-CN" w:bidi="ar-SA"/>
+        </w:rPr>
+      </w:pPr>
+      <w:r>
+        <w:rPr>
+          <w:rFonts w:hint="eastAsia" w:ascii="Times New Roman" w:hAnsi="Times New Roman" w:eastAsia="宋体" w:cs="Times New Roman"/>
+          <w:kern w:val="2"/>
+          <w:sz w:val="21"/>
+          <w:szCs w:val="21"/>
+          <w:lang w:val="en-US" w:eastAsia="zh-CN" w:bidi="ar-SA"/>
+        </w:rPr>
+        <w:t>其中一张数据表的数据情况如下：</w:t>
+      </w:r>
+    </w:p>
+    <w:p>
+      <w:pPr>
+        <w:widowControl w:val="0"/>
+        <w:spacing w:line="276" w:lineRule="auto"/>
+        <w:ind w:left="720" w:firstLine="0" w:firstLineChars="0"/>
+        <w:jc w:val="left"/>
+        <w:rPr>
+          <w:rFonts w:hint="default" w:ascii="Times New Roman" w:hAnsi="Times New Roman" w:eastAsia="宋体" w:cs="Times New Roman"/>
+          <w:kern w:val="2"/>
+          <w:sz w:val="21"/>
+          <w:szCs w:val="21"/>
+          <w:lang w:val="en-US" w:eastAsia="zh-CN" w:bidi="ar-SA"/>
+        </w:rPr>
+      </w:pPr>
+      <w:r>
+        <w:rPr>
+          <w:rFonts w:hint="default" w:ascii="Times New Roman" w:hAnsi="Times New Roman" w:eastAsia="宋体" w:cs="Times New Roman"/>
+          <w:kern w:val="2"/>
+          <w:sz w:val="21"/>
+          <w:szCs w:val="21"/>
+          <w:lang w:val="en-US" w:eastAsia="zh-CN" w:bidi="ar-SA"/>
+        </w:rPr>
+        <w:drawing>
+          <wp:inline distT="0" distB="0" distL="114300" distR="114300">
+            <wp:extent cx="5272405" cy="4933315"/>
+            <wp:effectExtent l="0" t="0" r="635" b="4445"/>
+            <wp:docPr id="22" name="图片 44"/>
+            <wp:cNvGraphicFramePr>
+              <a:graphicFrameLocks xmlns:a="http://schemas.openxmlformats.org/drawingml/2006/main" noChangeAspect="1"/>
+            </wp:cNvGraphicFramePr>
+            <a:graphic xmlns:a="http://schemas.openxmlformats.org/drawingml/2006/main">
+              <a:graphicData uri="http://schemas.openxmlformats.org/drawingml/2006/picture">
+                <pic:pic xmlns:pic="http://schemas.openxmlformats.org/drawingml/2006/picture">
+                  <pic:nvPicPr>
+                    <pic:cNvPr id="22" name="图片 44"/>
+                    <pic:cNvPicPr>
+                      <a:picLocks noChangeAspect="1"/>
+                    </pic:cNvPicPr>
+                  </pic:nvPicPr>
+                  <pic:blipFill>
+                    <a:blip r:embed="rId49"/>
+                    <a:stretch>
+                      <a:fillRect/>
+                    </a:stretch>
+                  </pic:blipFill>
+                  <pic:spPr>
+                    <a:xfrm>
+                      <a:off x="0" y="0"/>
+                      <a:ext cx="5272405" cy="4933315"/>
+                    </a:xfrm>
+                    <a:prstGeom prst="rect">
+                      <a:avLst/>
+                    </a:prstGeom>
+                    <a:noFill/>
+                    <a:ln>
+                      <a:noFill/>
+                    </a:ln>
+                  </pic:spPr>
+                </pic:pic>
+              </a:graphicData>
+            </a:graphic>
+          </wp:inline>
+        </w:drawing>
+      </w:r>
+    </w:p>
+    <w:p>
+      <w:pPr>
+        <w:widowControl w:val="0"/>
+        <w:spacing w:line="276" w:lineRule="auto"/>
+        <w:jc w:val="left"/>
+        <w:rPr>
+          <w:rFonts w:hint="default" w:ascii="Times New Roman" w:hAnsi="Times New Roman" w:eastAsia="宋体" w:cs="Times New Roman"/>
+          <w:kern w:val="2"/>
+          <w:sz w:val="21"/>
+          <w:szCs w:val="21"/>
+          <w:lang w:val="en-US" w:eastAsia="zh-CN" w:bidi="ar-SA"/>
+        </w:rPr>
+      </w:pPr>
+    </w:p>
+    <w:p>
+      <w:pPr>
+        <w:pStyle w:val="3"/>
+        <w:bidi w:val="0"/>
+        <w:rPr>
+          <w:rFonts w:hint="default"/>
+          <w:lang w:val="en-US" w:eastAsia="zh-CN"/>
+        </w:rPr>
+      </w:pPr>
+      <w:r>
+        <w:rPr>
+          <w:rFonts w:hint="eastAsia"/>
+          <w:lang w:val="en-US" w:eastAsia="zh-CN"/>
+        </w:rPr>
+        <w:t>2.被泄露的情况下：</w:t>
+      </w:r>
+    </w:p>
+    <w:p>
+      <w:pPr>
+        <w:pStyle w:val="4"/>
+        <w:bidi w:val="0"/>
+        <w:rPr>
+          <w:rFonts w:hint="eastAsia"/>
+          <w:lang w:val="en-US" w:eastAsia="zh-CN"/>
+        </w:rPr>
+      </w:pPr>
+      <w:r>
+        <w:rPr>
+          <w:rFonts w:hint="eastAsia"/>
+          <w:lang w:val="en-US" w:eastAsia="zh-CN"/>
+        </w:rPr>
+        <w:t>Client</w:t>
+      </w:r>
+    </w:p>
+    <w:p>
+      <w:pPr>
+        <w:widowControl w:val="0"/>
+        <w:spacing w:line="276" w:lineRule="auto"/>
+        <w:jc w:val="left"/>
+        <w:rPr>
+          <w:rFonts w:hint="default" w:ascii="Times New Roman" w:hAnsi="Times New Roman" w:eastAsia="宋体" w:cs="Times New Roman"/>
+          <w:kern w:val="2"/>
+          <w:sz w:val="21"/>
+          <w:szCs w:val="21"/>
+          <w:lang w:val="en-US" w:eastAsia="zh-CN" w:bidi="ar-SA"/>
+        </w:rPr>
+      </w:pPr>
+      <w:r>
+        <w:rPr>
+          <w:rFonts w:hint="default" w:ascii="Times New Roman" w:hAnsi="Times New Roman" w:eastAsia="宋体" w:cs="Times New Roman"/>
+          <w:kern w:val="2"/>
+          <w:sz w:val="21"/>
+          <w:szCs w:val="21"/>
+          <w:lang w:val="en-US" w:eastAsia="zh-CN" w:bidi="ar-SA"/>
+        </w:rPr>
+        <w:drawing>
+          <wp:inline distT="0" distB="0" distL="114300" distR="114300">
+            <wp:extent cx="5269865" cy="1541780"/>
+            <wp:effectExtent l="0" t="0" r="3175" b="12700"/>
+            <wp:docPr id="17" name="图片 39"/>
+            <wp:cNvGraphicFramePr>
+              <a:graphicFrameLocks xmlns:a="http://schemas.openxmlformats.org/drawingml/2006/main" noChangeAspect="1"/>
+            </wp:cNvGraphicFramePr>
+            <a:graphic xmlns:a="http://schemas.openxmlformats.org/drawingml/2006/main">
+              <a:graphicData uri="http://schemas.openxmlformats.org/drawingml/2006/picture">
+                <pic:pic xmlns:pic="http://schemas.openxmlformats.org/drawingml/2006/picture">
+                  <pic:nvPicPr>
+                    <pic:cNvPr id="17" name="图片 39"/>
+                    <pic:cNvPicPr>
+                      <a:picLocks noChangeAspect="1"/>
+                    </pic:cNvPicPr>
+                  </pic:nvPicPr>
+                  <pic:blipFill>
+                    <a:blip r:embed="rId50"/>
+                    <a:stretch>
+                      <a:fillRect/>
+                    </a:stretch>
+                  </pic:blipFill>
+                  <pic:spPr>
+                    <a:xfrm>
+                      <a:off x="0" y="0"/>
+                      <a:ext cx="5269865" cy="1541780"/>
+                    </a:xfrm>
+                    <a:prstGeom prst="rect">
+                      <a:avLst/>
+                    </a:prstGeom>
+                    <a:noFill/>
+                    <a:ln>
+                      <a:noFill/>
+                    </a:ln>
+                  </pic:spPr>
+                </pic:pic>
+              </a:graphicData>
+            </a:graphic>
+          </wp:inline>
+        </w:drawing>
+      </w:r>
+    </w:p>
+    <w:p>
+      <w:pPr>
+        <w:widowControl w:val="0"/>
+        <w:spacing w:line="276" w:lineRule="auto"/>
+        <w:jc w:val="left"/>
+        <w:rPr>
+          <w:rFonts w:hint="default" w:ascii="Times New Roman" w:hAnsi="Times New Roman" w:eastAsia="宋体" w:cs="Times New Roman"/>
+          <w:kern w:val="2"/>
+          <w:sz w:val="21"/>
+          <w:szCs w:val="21"/>
+          <w:lang w:val="en-US" w:eastAsia="zh-CN" w:bidi="ar-SA"/>
+        </w:rPr>
+      </w:pPr>
+      <w:r>
+        <w:rPr>
+          <w:rFonts w:hint="eastAsia" w:ascii="Times New Roman" w:hAnsi="Times New Roman" w:eastAsia="宋体" w:cs="Times New Roman"/>
+          <w:kern w:val="2"/>
+          <w:sz w:val="21"/>
+          <w:szCs w:val="21"/>
+          <w:lang w:val="en-US" w:eastAsia="zh-CN" w:bidi="ar-SA"/>
+        </w:rPr>
+        <w:t>客户端接收到match信息，标志该口令被泄露，用时33.306ms</w:t>
+      </w:r>
+    </w:p>
+    <w:p>
+      <w:pPr>
+        <w:pStyle w:val="4"/>
+        <w:bidi w:val="0"/>
+        <w:rPr>
+          <w:rFonts w:hint="eastAsia"/>
+          <w:lang w:val="en-US" w:eastAsia="zh-CN"/>
+        </w:rPr>
+      </w:pPr>
+      <w:r>
+        <w:rPr>
+          <w:rFonts w:hint="eastAsia"/>
+          <w:lang w:val="en-US" w:eastAsia="zh-CN"/>
+        </w:rPr>
+        <w:t>Server</w:t>
+      </w:r>
+    </w:p>
+    <w:p>
+      <w:pPr>
+        <w:widowControl w:val="0"/>
+        <w:spacing w:line="276" w:lineRule="auto"/>
+        <w:jc w:val="left"/>
+        <w:rPr>
+          <w:rFonts w:hint="default" w:ascii="Times New Roman" w:hAnsi="Times New Roman" w:eastAsia="宋体" w:cs="Times New Roman"/>
+          <w:kern w:val="2"/>
+          <w:sz w:val="21"/>
+          <w:szCs w:val="21"/>
+          <w:lang w:val="en-US" w:eastAsia="zh-CN" w:bidi="ar-SA"/>
+        </w:rPr>
+      </w:pPr>
+      <w:r>
+        <w:rPr>
+          <w:rFonts w:hint="default" w:ascii="Times New Roman" w:hAnsi="Times New Roman" w:eastAsia="宋体" w:cs="Times New Roman"/>
+          <w:kern w:val="2"/>
+          <w:sz w:val="21"/>
+          <w:szCs w:val="21"/>
+          <w:lang w:val="en-US" w:eastAsia="zh-CN" w:bidi="ar-SA"/>
+        </w:rPr>
+        <w:drawing>
+          <wp:inline distT="0" distB="0" distL="114300" distR="114300">
+            <wp:extent cx="5274310" cy="980440"/>
+            <wp:effectExtent l="0" t="0" r="13970" b="10160"/>
+            <wp:docPr id="18" name="图片 40"/>
+            <wp:cNvGraphicFramePr>
+              <a:graphicFrameLocks xmlns:a="http://schemas.openxmlformats.org/drawingml/2006/main" noChangeAspect="1"/>
+            </wp:cNvGraphicFramePr>
+            <a:graphic xmlns:a="http://schemas.openxmlformats.org/drawingml/2006/main">
+              <a:graphicData uri="http://schemas.openxmlformats.org/drawingml/2006/picture">
+                <pic:pic xmlns:pic="http://schemas.openxmlformats.org/drawingml/2006/picture">
+                  <pic:nvPicPr>
+                    <pic:cNvPr id="18" name="图片 40"/>
+                    <pic:cNvPicPr>
+                      <a:picLocks noChangeAspect="1"/>
+                    </pic:cNvPicPr>
+                  </pic:nvPicPr>
+                  <pic:blipFill>
+                    <a:blip r:embed="rId51"/>
+                    <a:stretch>
+                      <a:fillRect/>
+                    </a:stretch>
+                  </pic:blipFill>
+                  <pic:spPr>
+                    <a:xfrm>
+                      <a:off x="0" y="0"/>
+                      <a:ext cx="5274310" cy="980440"/>
+                    </a:xfrm>
+                    <a:prstGeom prst="rect">
+                      <a:avLst/>
+                    </a:prstGeom>
+                    <a:noFill/>
+                    <a:ln>
+                      <a:noFill/>
+                    </a:ln>
+                  </pic:spPr>
+                </pic:pic>
+              </a:graphicData>
+            </a:graphic>
+          </wp:inline>
+        </w:drawing>
+      </w:r>
+    </w:p>
+    <w:p>
+      <w:pPr>
+        <w:widowControl w:val="0"/>
+        <w:spacing w:line="276" w:lineRule="auto"/>
+        <w:jc w:val="left"/>
+        <w:rPr>
+          <w:rFonts w:hint="default" w:ascii="Times New Roman" w:hAnsi="Times New Roman" w:eastAsia="宋体" w:cs="Times New Roman"/>
+          <w:kern w:val="2"/>
+          <w:sz w:val="21"/>
+          <w:szCs w:val="21"/>
+          <w:lang w:val="en-US" w:eastAsia="zh-CN" w:bidi="ar-SA"/>
+        </w:rPr>
+      </w:pPr>
+      <w:r>
+        <w:rPr>
+          <w:rFonts w:hint="eastAsia" w:ascii="Times New Roman" w:hAnsi="Times New Roman" w:eastAsia="宋体" w:cs="Times New Roman"/>
+          <w:kern w:val="2"/>
+          <w:sz w:val="21"/>
+          <w:szCs w:val="21"/>
+          <w:lang w:val="en-US" w:eastAsia="zh-CN" w:bidi="ar-SA"/>
+        </w:rPr>
+        <w:t>服务器端运行在http://127.0.0.1/5000，用时12.373ms。数据存储在mysql数据库中。</w:t>
+      </w:r>
+    </w:p>
+    <w:p>
+      <w:pPr>
+        <w:pStyle w:val="3"/>
+        <w:bidi w:val="0"/>
+        <w:rPr>
+          <w:rFonts w:hint="eastAsia"/>
+          <w:lang w:val="en-US" w:eastAsia="zh-CN"/>
+        </w:rPr>
+      </w:pPr>
+      <w:r>
+        <w:rPr>
+          <w:rFonts w:hint="eastAsia"/>
+          <w:lang w:val="en-US" w:eastAsia="zh-CN"/>
+        </w:rPr>
+        <w:t>3.没有被泄露的情况下：</w:t>
+      </w:r>
+    </w:p>
+    <w:p>
+      <w:pPr>
+        <w:pStyle w:val="4"/>
+        <w:bidi w:val="0"/>
+        <w:rPr>
+          <w:rFonts w:hint="eastAsia"/>
+          <w:lang w:val="en-US" w:eastAsia="zh-CN"/>
+        </w:rPr>
+      </w:pPr>
+      <w:r>
+        <w:rPr>
+          <w:rFonts w:hint="eastAsia"/>
+          <w:lang w:val="en-US" w:eastAsia="zh-CN"/>
+        </w:rPr>
+        <w:t>Client</w:t>
+      </w:r>
+    </w:p>
+    <w:p>
+      <w:pPr>
+        <w:widowControl w:val="0"/>
+        <w:spacing w:line="276" w:lineRule="auto"/>
+        <w:jc w:val="left"/>
+        <w:rPr>
+          <w:rFonts w:hint="default" w:ascii="Times New Roman" w:hAnsi="Times New Roman" w:eastAsia="宋体" w:cs="Times New Roman"/>
+          <w:kern w:val="2"/>
+          <w:sz w:val="21"/>
+          <w:szCs w:val="21"/>
+          <w:lang w:val="en-US" w:eastAsia="zh-CN" w:bidi="ar-SA"/>
+        </w:rPr>
+      </w:pPr>
+      <w:r>
+        <w:rPr>
+          <w:rFonts w:hint="default" w:ascii="Times New Roman" w:hAnsi="Times New Roman" w:eastAsia="宋体" w:cs="Times New Roman"/>
+          <w:kern w:val="2"/>
+          <w:sz w:val="21"/>
+          <w:szCs w:val="21"/>
+          <w:lang w:val="en-US" w:eastAsia="zh-CN" w:bidi="ar-SA"/>
+        </w:rPr>
+        <w:drawing>
+          <wp:inline distT="0" distB="0" distL="114300" distR="114300">
+            <wp:extent cx="5271770" cy="1588135"/>
+            <wp:effectExtent l="0" t="0" r="1270" b="12065"/>
+            <wp:docPr id="19" name="图片 41"/>
+            <wp:cNvGraphicFramePr>
+              <a:graphicFrameLocks xmlns:a="http://schemas.openxmlformats.org/drawingml/2006/main" noChangeAspect="1"/>
+            </wp:cNvGraphicFramePr>
+            <a:graphic xmlns:a="http://schemas.openxmlformats.org/drawingml/2006/main">
+              <a:graphicData uri="http://schemas.openxmlformats.org/drawingml/2006/picture">
+                <pic:pic xmlns:pic="http://schemas.openxmlformats.org/drawingml/2006/picture">
+                  <pic:nvPicPr>
+                    <pic:cNvPr id="19" name="图片 41"/>
+                    <pic:cNvPicPr>
+                      <a:picLocks noChangeAspect="1"/>
+                    </pic:cNvPicPr>
+                  </pic:nvPicPr>
+                  <pic:blipFill>
+                    <a:blip r:embed="rId52"/>
+                    <a:stretch>
+                      <a:fillRect/>
+                    </a:stretch>
+                  </pic:blipFill>
+                  <pic:spPr>
+                    <a:xfrm>
+                      <a:off x="0" y="0"/>
+                      <a:ext cx="5271770" cy="1588135"/>
+                    </a:xfrm>
+                    <a:prstGeom prst="rect">
+                      <a:avLst/>
+                    </a:prstGeom>
+                    <a:noFill/>
+                    <a:ln>
+                      <a:noFill/>
+                    </a:ln>
+                  </pic:spPr>
+                </pic:pic>
+              </a:graphicData>
+            </a:graphic>
+          </wp:inline>
+        </w:drawing>
+      </w:r>
+    </w:p>
+    <w:p>
+      <w:pPr>
+        <w:widowControl w:val="0"/>
+        <w:spacing w:line="276" w:lineRule="auto"/>
+        <w:jc w:val="left"/>
+        <w:rPr>
+          <w:rFonts w:hint="default" w:ascii="Times New Roman" w:hAnsi="Times New Roman" w:eastAsia="宋体" w:cs="Times New Roman"/>
+          <w:kern w:val="2"/>
+          <w:sz w:val="21"/>
+          <w:szCs w:val="21"/>
+          <w:lang w:val="en-US" w:eastAsia="zh-CN" w:bidi="ar-SA"/>
+        </w:rPr>
+      </w:pPr>
+      <w:r>
+        <w:rPr>
+          <w:rFonts w:hint="default" w:ascii="Times New Roman" w:hAnsi="Times New Roman" w:eastAsia="宋体" w:cs="Times New Roman"/>
+          <w:kern w:val="2"/>
+          <w:sz w:val="21"/>
+          <w:szCs w:val="21"/>
+          <w:lang w:val="en-US" w:eastAsia="zh-CN" w:bidi="ar-SA"/>
+        </w:rPr>
+        <w:t>客户端接收到</w:t>
+      </w:r>
+      <w:r>
+        <w:rPr>
+          <w:rFonts w:hint="eastAsia" w:ascii="Times New Roman" w:hAnsi="Times New Roman" w:eastAsia="宋体" w:cs="Times New Roman"/>
+          <w:kern w:val="2"/>
+          <w:sz w:val="21"/>
+          <w:szCs w:val="21"/>
+          <w:lang w:val="en-US" w:eastAsia="zh-CN" w:bidi="ar-SA"/>
+        </w:rPr>
+        <w:t>none</w:t>
+      </w:r>
+      <w:r>
+        <w:rPr>
+          <w:rFonts w:hint="default" w:ascii="Times New Roman" w:hAnsi="Times New Roman" w:eastAsia="宋体" w:cs="Times New Roman"/>
+          <w:kern w:val="2"/>
+          <w:sz w:val="21"/>
+          <w:szCs w:val="21"/>
+          <w:lang w:val="en-US" w:eastAsia="zh-CN" w:bidi="ar-SA"/>
+        </w:rPr>
+        <w:t>信息，标志该口令</w:t>
+      </w:r>
+      <w:r>
+        <w:rPr>
+          <w:rFonts w:hint="eastAsia" w:ascii="Times New Roman" w:hAnsi="Times New Roman" w:eastAsia="宋体" w:cs="Times New Roman"/>
+          <w:kern w:val="2"/>
+          <w:sz w:val="21"/>
+          <w:szCs w:val="21"/>
+          <w:lang w:val="en-US" w:eastAsia="zh-CN" w:bidi="ar-SA"/>
+        </w:rPr>
+        <w:t>没有</w:t>
+      </w:r>
+      <w:r>
+        <w:rPr>
+          <w:rFonts w:hint="default" w:ascii="Times New Roman" w:hAnsi="Times New Roman" w:eastAsia="宋体" w:cs="Times New Roman"/>
+          <w:kern w:val="2"/>
+          <w:sz w:val="21"/>
+          <w:szCs w:val="21"/>
+          <w:lang w:val="en-US" w:eastAsia="zh-CN" w:bidi="ar-SA"/>
+        </w:rPr>
+        <w:t>被泄露，用时</w:t>
+      </w:r>
+      <w:r>
+        <w:rPr>
+          <w:rFonts w:hint="eastAsia" w:ascii="Times New Roman" w:hAnsi="Times New Roman" w:eastAsia="宋体" w:cs="Times New Roman"/>
+          <w:kern w:val="2"/>
+          <w:sz w:val="21"/>
+          <w:szCs w:val="21"/>
+          <w:lang w:val="en-US" w:eastAsia="zh-CN" w:bidi="ar-SA"/>
+        </w:rPr>
+        <w:t>29.969</w:t>
+      </w:r>
+      <w:r>
+        <w:rPr>
+          <w:rFonts w:hint="default" w:ascii="Times New Roman" w:hAnsi="Times New Roman" w:eastAsia="宋体" w:cs="Times New Roman"/>
+          <w:kern w:val="2"/>
+          <w:sz w:val="21"/>
+          <w:szCs w:val="21"/>
+          <w:lang w:val="en-US" w:eastAsia="zh-CN" w:bidi="ar-SA"/>
+        </w:rPr>
+        <w:t>ms</w:t>
+      </w:r>
+    </w:p>
+    <w:p>
+      <w:pPr>
+        <w:widowControl w:val="0"/>
+        <w:spacing w:line="276" w:lineRule="auto"/>
+        <w:jc w:val="left"/>
+        <w:rPr>
+          <w:rFonts w:hint="default" w:ascii="Times New Roman" w:hAnsi="Times New Roman" w:eastAsia="宋体" w:cs="Times New Roman"/>
+          <w:kern w:val="2"/>
+          <w:sz w:val="21"/>
+          <w:szCs w:val="21"/>
+          <w:lang w:val="en-US" w:eastAsia="zh-CN" w:bidi="ar-SA"/>
+        </w:rPr>
+      </w:pPr>
+    </w:p>
+    <w:p>
+      <w:pPr>
+        <w:pStyle w:val="4"/>
+        <w:bidi w:val="0"/>
+        <w:rPr>
+          <w:rFonts w:hint="eastAsia"/>
+          <w:lang w:val="en-US" w:eastAsia="zh-CN"/>
+        </w:rPr>
+      </w:pPr>
+      <w:r>
+        <w:rPr>
+          <w:rFonts w:hint="eastAsia"/>
+          <w:lang w:val="en-US" w:eastAsia="zh-CN"/>
+        </w:rPr>
+        <w:t>Server</w:t>
+      </w:r>
+    </w:p>
+    <w:p>
+      <w:pPr>
+        <w:widowControl w:val="0"/>
+        <w:spacing w:line="276" w:lineRule="auto"/>
+        <w:jc w:val="left"/>
+        <w:rPr>
+          <w:rFonts w:hint="default" w:ascii="Times New Roman" w:hAnsi="Times New Roman" w:eastAsia="宋体" w:cs="Times New Roman"/>
+          <w:kern w:val="2"/>
+          <w:sz w:val="21"/>
+          <w:szCs w:val="21"/>
+          <w:lang w:val="en-US" w:eastAsia="zh-CN" w:bidi="ar-SA"/>
+        </w:rPr>
+      </w:pPr>
+      <w:r>
+        <w:rPr>
+          <w:rFonts w:hint="default" w:ascii="Times New Roman" w:hAnsi="Times New Roman" w:eastAsia="宋体" w:cs="Times New Roman"/>
+          <w:kern w:val="2"/>
+          <w:sz w:val="21"/>
+          <w:szCs w:val="21"/>
+          <w:lang w:val="en-US" w:eastAsia="zh-CN" w:bidi="ar-SA"/>
+        </w:rPr>
+        <w:drawing>
+          <wp:inline distT="0" distB="0" distL="114300" distR="114300">
+            <wp:extent cx="5269865" cy="497840"/>
+            <wp:effectExtent l="0" t="0" r="3175" b="5080"/>
+            <wp:docPr id="20" name="图片 42"/>
+            <wp:cNvGraphicFramePr>
+              <a:graphicFrameLocks xmlns:a="http://schemas.openxmlformats.org/drawingml/2006/main" noChangeAspect="1"/>
+            </wp:cNvGraphicFramePr>
+            <a:graphic xmlns:a="http://schemas.openxmlformats.org/drawingml/2006/main">
+              <a:graphicData uri="http://schemas.openxmlformats.org/drawingml/2006/picture">
+                <pic:pic xmlns:pic="http://schemas.openxmlformats.org/drawingml/2006/picture">
+                  <pic:nvPicPr>
+                    <pic:cNvPr id="20" name="图片 42"/>
+                    <pic:cNvPicPr>
+                      <a:picLocks noChangeAspect="1"/>
+                    </pic:cNvPicPr>
+                  </pic:nvPicPr>
+                  <pic:blipFill>
+                    <a:blip r:embed="rId53"/>
+                    <a:stretch>
+                      <a:fillRect/>
+                    </a:stretch>
+                  </pic:blipFill>
+                  <pic:spPr>
+                    <a:xfrm>
+                      <a:off x="0" y="0"/>
+                      <a:ext cx="5269865" cy="497840"/>
+                    </a:xfrm>
+                    <a:prstGeom prst="rect">
+                      <a:avLst/>
+                    </a:prstGeom>
+                    <a:noFill/>
+                    <a:ln>
+                      <a:noFill/>
+                    </a:ln>
+                  </pic:spPr>
+                </pic:pic>
+              </a:graphicData>
+            </a:graphic>
+          </wp:inline>
+        </w:drawing>
+      </w:r>
+    </w:p>
+    <w:p>
+      <w:pPr>
+        <w:widowControl w:val="0"/>
+        <w:spacing w:line="276" w:lineRule="auto"/>
+        <w:jc w:val="left"/>
+        <w:rPr>
+          <w:rFonts w:hint="default" w:ascii="Times New Roman" w:hAnsi="Times New Roman" w:eastAsia="宋体" w:cs="Times New Roman"/>
+          <w:kern w:val="2"/>
+          <w:sz w:val="21"/>
+          <w:szCs w:val="21"/>
+          <w:lang w:val="en-US" w:eastAsia="zh-CN" w:bidi="ar-SA"/>
+        </w:rPr>
+      </w:pPr>
+      <w:r>
+        <w:rPr>
+          <w:rFonts w:hint="default" w:ascii="Times New Roman" w:hAnsi="Times New Roman" w:eastAsia="宋体" w:cs="Times New Roman"/>
+          <w:kern w:val="2"/>
+          <w:sz w:val="21"/>
+          <w:szCs w:val="21"/>
+          <w:lang w:val="en-US" w:eastAsia="zh-CN" w:bidi="ar-SA"/>
+        </w:rPr>
+        <w:t>服务器端运行在http://127.0.0.1/5000，用时</w:t>
+      </w:r>
+      <w:r>
+        <w:rPr>
+          <w:rFonts w:hint="eastAsia" w:ascii="Times New Roman" w:hAnsi="Times New Roman" w:eastAsia="宋体" w:cs="Times New Roman"/>
+          <w:kern w:val="2"/>
+          <w:sz w:val="21"/>
+          <w:szCs w:val="21"/>
+          <w:lang w:val="en-US" w:eastAsia="zh-CN" w:bidi="ar-SA"/>
+        </w:rPr>
+        <w:t>12.315</w:t>
+      </w:r>
+      <w:r>
+        <w:rPr>
+          <w:rFonts w:hint="default" w:ascii="Times New Roman" w:hAnsi="Times New Roman" w:eastAsia="宋体" w:cs="Times New Roman"/>
+          <w:kern w:val="2"/>
+          <w:sz w:val="21"/>
+          <w:szCs w:val="21"/>
+          <w:lang w:val="en-US" w:eastAsia="zh-CN" w:bidi="ar-SA"/>
+        </w:rPr>
+        <w:t>ms。</w:t>
+      </w:r>
+    </w:p>
+    <w:p>
+      <w:pPr>
+        <w:pStyle w:val="2"/>
+        <w:numPr>
+          <w:ilvl w:val="0"/>
+          <w:numId w:val="1"/>
+        </w:numPr>
+        <w:bidi w:val="0"/>
+        <w:rPr>
+          <w:lang w:val="en-US" w:eastAsia="zh-CN"/>
+        </w:rPr>
+      </w:pPr>
+      <w:r>
+        <w:rPr>
+          <w:rFonts w:hint="eastAsia"/>
+          <w:lang w:val="en-US" w:eastAsia="zh-CN"/>
+        </w:rPr>
         <w:t>总结感想</w:t>
       </w:r>
     </w:p>
@@ -3663,7 +4234,6 @@
           <w:numId w:val="0"/>
         </w:numPr>
         <w:spacing w:line="276" w:lineRule="auto"/>
-        <w:ind w:left="720" w:leftChars="0"/>
         <w:jc w:val="left"/>
         <w:rPr>
           <w:rFonts w:hint="eastAsia" w:ascii="Times New Roman" w:hAnsi="Times New Roman" w:eastAsia="宋体" w:cs="Times New Roman"/>
@@ -3691,7 +4261,6 @@
           <w:numId w:val="0"/>
         </w:numPr>
         <w:spacing w:line="276" w:lineRule="auto"/>
-        <w:ind w:left="720" w:leftChars="0"/>
         <w:jc w:val="left"/>
         <w:rPr>
           <w:rFonts w:hint="eastAsia" w:ascii="Times New Roman" w:hAnsi="Times New Roman" w:eastAsia="宋体" w:cs="Times New Roman"/>
@@ -3719,10 +4288,9 @@
           <w:numId w:val="0"/>
         </w:numPr>
         <w:spacing w:line="276" w:lineRule="auto"/>
-        <w:ind w:left="720" w:leftChars="0"/>
-        <w:jc w:val="left"/>
-        <w:rPr>
-          <w:rFonts w:ascii="Times New Roman" w:hAnsi="Times New Roman" w:eastAsia="宋体" w:cs="Times New Roman"/>
+        <w:jc w:val="left"/>
+        <w:rPr>
+          <w:rFonts w:hint="eastAsia" w:ascii="Times New Roman" w:hAnsi="Times New Roman" w:eastAsia="宋体" w:cs="Times New Roman"/>
           <w:kern w:val="2"/>
           <w:sz w:val="21"/>
           <w:szCs w:val="21"/>
@@ -3739,8 +4307,6 @@
         </w:rPr>
         <w:t>新的协议：服务器对是否泄露的结果进行签名，并将签名后的结果发送给客户端，客户端在确认服务器身份后选择接收该消息。</w:t>
       </w:r>
-      <w:bookmarkStart w:id="3" w:name="_GoBack"/>
-      <w:bookmarkEnd w:id="3"/>
     </w:p>
     <w:p/>
     <w:sectPr>
@@ -3772,18 +4338,6 @@
     </w:lvl>
   </w:abstractNum>
   <w:abstractNum w:abstractNumId="1">
-    <w:nsid w:val="BE605FF9"/>
-    <w:multiLevelType w:val="singleLevel"/>
-    <w:tmpl w:val="BE605FF9"/>
-    <w:lvl w:ilvl="0" w:tentative="0">
-      <w:start w:val="2"/>
-      <w:numFmt w:val="decimal"/>
-      <w:suff w:val="space"/>
-      <w:lvlText w:val="%1)"/>
-      <w:lvlJc w:val="left"/>
-    </w:lvl>
-  </w:abstractNum>
-  <w:abstractNum w:abstractNumId="2">
     <w:nsid w:val="74AA5F66"/>
     <w:multiLevelType w:val="multilevel"/>
     <w:tmpl w:val="74AA5F66"/>
@@ -3872,7 +4426,7 @@
       </w:pPr>
     </w:lvl>
   </w:abstractNum>
-  <w:abstractNum w:abstractNumId="3">
+  <w:abstractNum w:abstractNumId="2">
     <w:nsid w:val="74ABB546"/>
     <w:multiLevelType w:val="singleLevel"/>
     <w:tmpl w:val="74ABB546"/>
@@ -3888,7 +4442,7 @@
       </w:pPr>
     </w:lvl>
   </w:abstractNum>
-  <w:abstractNum w:abstractNumId="4">
+  <w:abstractNum w:abstractNumId="3">
     <w:nsid w:val="7F0AA49F"/>
     <w:multiLevelType w:val="multilevel"/>
     <w:tmpl w:val="7F0AA49F"/>
@@ -4025,19 +4579,16 @@
     </w:lvl>
   </w:abstractNum>
   <w:num w:numId="1">
-    <w:abstractNumId w:val="2"/>
+    <w:abstractNumId w:val="1"/>
   </w:num>
   <w:num w:numId="2">
-    <w:abstractNumId w:val="4"/>
+    <w:abstractNumId w:val="3"/>
   </w:num>
   <w:num w:numId="3">
     <w:abstractNumId w:val="0"/>
   </w:num>
   <w:num w:numId="4">
-    <w:abstractNumId w:val="1"/>
-  </w:num>
-  <w:num w:numId="5">
-    <w:abstractNumId w:val="3"/>
+    <w:abstractNumId w:val="2"/>
   </w:num>
 </w:numbering>
 </file>

--- a/lab4/密码学课程第4次实验报告.docx
+++ b/lab4/密码学课程第4次实验报告.docx
@@ -61,7 +61,7 @@
           <w:sz w:val="32"/>
           <w:u w:val="single"/>
         </w:rPr>
-        <w:t xml:space="preserve"> </w:t>
+        <w:t xml:space="preserve"> 口令泄漏查询密码协议系统构建</w:t>
       </w:r>
       <w:r>
         <w:rPr>
@@ -199,31 +199,6 @@
       <w:pPr>
         <w:widowControl w:val="0"/>
         <w:spacing w:line="276" w:lineRule="auto"/>
-        <w:ind w:left="720" w:firstLine="0" w:firstLineChars="0"/>
-        <w:jc w:val="left"/>
-        <w:rPr>
-          <w:rFonts w:hint="eastAsia" w:ascii="Times New Roman" w:hAnsi="Times New Roman" w:eastAsia="宋体" w:cs="Times New Roman"/>
-          <w:kern w:val="2"/>
-          <w:sz w:val="21"/>
-          <w:szCs w:val="21"/>
-          <w:lang w:val="en-US" w:eastAsia="zh-CN" w:bidi="ar-SA"/>
-        </w:rPr>
-      </w:pPr>
-      <w:r>
-        <w:rPr>
-          <w:rFonts w:hint="eastAsia" w:ascii="Times New Roman" w:hAnsi="Times New Roman" w:eastAsia="宋体" w:cs="Times New Roman"/>
-          <w:kern w:val="2"/>
-          <w:sz w:val="21"/>
-          <w:szCs w:val="21"/>
-          <w:lang w:val="en-US" w:eastAsia="zh-CN" w:bidi="ar-SA"/>
-        </w:rPr>
-        <w:t>（概述本次实验要做什么）</w:t>
-      </w:r>
-    </w:p>
-    <w:p>
-      <w:pPr>
-        <w:widowControl w:val="0"/>
-        <w:spacing w:line="276" w:lineRule="auto"/>
         <w:ind w:left="720" w:firstLine="417" w:firstLineChars="0"/>
         <w:jc w:val="left"/>
         <w:rPr>
@@ -242,127 +217,7 @@
           <w:szCs w:val="21"/>
           <w:lang w:val="en-US" w:eastAsia="zh-CN" w:bidi="ar-SA"/>
         </w:rPr>
-        <w:t>通过实际编程（GPC</w:t>
-      </w:r>
-      <w:r>
-        <w:rPr>
-          <w:rFonts w:hint="eastAsia" w:ascii="Times New Roman" w:hAnsi="Times New Roman" w:eastAsia="宋体" w:cs="Times New Roman"/>
-          <w:kern w:val="2"/>
-          <w:sz w:val="21"/>
-          <w:szCs w:val="21"/>
-          <w:lang w:val="en-US" w:eastAsia="zh-CN" w:bidi="ar-SA"/>
-        </w:rPr>
-        <w:fldChar w:fldCharType="begin"/>
-      </w:r>
-      <w:r>
-        <w:rPr>
-          <w:rFonts w:hint="eastAsia" w:ascii="Times New Roman" w:hAnsi="Times New Roman" w:eastAsia="宋体" w:cs="Times New Roman"/>
-          <w:kern w:val="2"/>
-          <w:sz w:val="21"/>
-          <w:szCs w:val="21"/>
-          <w:lang w:val="en-US" w:eastAsia="zh-CN" w:bidi="ar-SA"/>
-        </w:rPr>
-        <w:instrText xml:space="preserve"> REF _Ref125881242 \r \h  \* MERGEFORMAT </w:instrText>
-      </w:r>
-      <w:r>
-        <w:rPr>
-          <w:rFonts w:hint="eastAsia" w:ascii="Times New Roman" w:hAnsi="Times New Roman" w:eastAsia="宋体" w:cs="Times New Roman"/>
-          <w:kern w:val="2"/>
-          <w:sz w:val="21"/>
-          <w:szCs w:val="21"/>
-          <w:lang w:val="en-US" w:eastAsia="zh-CN" w:bidi="ar-SA"/>
-        </w:rPr>
-        <w:fldChar w:fldCharType="separate"/>
-      </w:r>
-      <w:r>
-        <w:rPr>
-          <w:rFonts w:hint="eastAsia" w:ascii="Times New Roman" w:hAnsi="Times New Roman" w:eastAsia="宋体" w:cs="Times New Roman"/>
-          <w:kern w:val="2"/>
-          <w:sz w:val="21"/>
-          <w:szCs w:val="21"/>
-          <w:lang w:val="en-US" w:eastAsia="zh-CN" w:bidi="ar-SA"/>
-        </w:rPr>
-        <w:t>[8]</w:t>
-      </w:r>
-      <w:r>
-        <w:rPr>
-          <w:rFonts w:hint="eastAsia" w:ascii="Times New Roman" w:hAnsi="Times New Roman" w:eastAsia="宋体" w:cs="Times New Roman"/>
-          <w:kern w:val="2"/>
-          <w:sz w:val="21"/>
-          <w:szCs w:val="21"/>
-          <w:lang w:val="en-US" w:eastAsia="zh-CN" w:bidi="ar-SA"/>
-        </w:rPr>
-        <w:fldChar w:fldCharType="end"/>
-      </w:r>
-      <w:r>
-        <w:rPr>
-          <w:rFonts w:hint="eastAsia" w:ascii="Times New Roman" w:hAnsi="Times New Roman" w:eastAsia="宋体" w:cs="Times New Roman"/>
-          <w:kern w:val="2"/>
-          <w:sz w:val="21"/>
-          <w:szCs w:val="21"/>
-          <w:lang w:val="en-US" w:eastAsia="zh-CN" w:bidi="ar-SA"/>
-        </w:rPr>
-        <w:t>, IDB</w:t>
-      </w:r>
-      <w:r>
-        <w:rPr>
-          <w:rFonts w:hint="eastAsia" w:ascii="Times New Roman" w:hAnsi="Times New Roman" w:eastAsia="宋体" w:cs="Times New Roman"/>
-          <w:kern w:val="2"/>
-          <w:sz w:val="21"/>
-          <w:szCs w:val="21"/>
-          <w:lang w:val="en-US" w:eastAsia="zh-CN" w:bidi="ar-SA"/>
-        </w:rPr>
-        <w:fldChar w:fldCharType="begin"/>
-      </w:r>
-      <w:r>
-        <w:rPr>
-          <w:rFonts w:hint="eastAsia" w:ascii="Times New Roman" w:hAnsi="Times New Roman" w:eastAsia="宋体" w:cs="Times New Roman"/>
-          <w:kern w:val="2"/>
-          <w:sz w:val="21"/>
-          <w:szCs w:val="21"/>
-          <w:lang w:val="en-US" w:eastAsia="zh-CN" w:bidi="ar-SA"/>
-        </w:rPr>
-        <w:instrText xml:space="preserve"> REF _Ref125883009 \r \h  \* MERGEFORMAT </w:instrText>
-      </w:r>
-      <w:r>
-        <w:rPr>
-          <w:rFonts w:hint="eastAsia" w:ascii="Times New Roman" w:hAnsi="Times New Roman" w:eastAsia="宋体" w:cs="Times New Roman"/>
-          <w:kern w:val="2"/>
-          <w:sz w:val="21"/>
-          <w:szCs w:val="21"/>
-          <w:lang w:val="en-US" w:eastAsia="zh-CN" w:bidi="ar-SA"/>
-        </w:rPr>
-        <w:fldChar w:fldCharType="separate"/>
-      </w:r>
-      <w:r>
-        <w:rPr>
-          <w:rFonts w:hint="eastAsia" w:ascii="Times New Roman" w:hAnsi="Times New Roman" w:eastAsia="宋体" w:cs="Times New Roman"/>
-          <w:kern w:val="2"/>
-          <w:sz w:val="21"/>
-          <w:szCs w:val="21"/>
-          <w:lang w:val="en-US" w:eastAsia="zh-CN" w:bidi="ar-SA"/>
-        </w:rPr>
-        <w:t>[9]</w:t>
-      </w:r>
-      <w:r>
-        <w:rPr>
-          <w:rFonts w:hint="eastAsia" w:ascii="Times New Roman" w:hAnsi="Times New Roman" w:eastAsia="宋体" w:cs="Times New Roman"/>
-          <w:kern w:val="2"/>
-          <w:sz w:val="21"/>
-          <w:szCs w:val="21"/>
-          <w:lang w:val="en-US" w:eastAsia="zh-CN" w:bidi="ar-SA"/>
-        </w:rPr>
-        <w:fldChar w:fldCharType="end"/>
-      </w:r>
-      <w:r>
-        <w:rPr>
-          <w:rFonts w:hint="eastAsia" w:ascii="Times New Roman" w:hAnsi="Times New Roman" w:eastAsia="宋体" w:cs="Times New Roman"/>
-          <w:kern w:val="2"/>
-          <w:sz w:val="21"/>
-          <w:szCs w:val="21"/>
-          <w:lang w:val="en-US" w:eastAsia="zh-CN" w:bidi="ar-SA"/>
-        </w:rPr>
-        <w:t>任选其一即可）了解口令泄露查询协议的交互过程，掌握口令泄露查询协议的基本设计和分析方法。</w:t>
+        <w:t>通过实际编程（GPC, IDB任选其一即可）了解口令泄露查询协议的交互过程，掌握口令泄露查询协议的基本设计和分析方法。</w:t>
       </w:r>
     </w:p>
     <w:p>
@@ -650,21 +505,6 @@
         </w:rPr>
         <w:t>实验环境不限，可基于Linux/Windows等</w:t>
       </w:r>
-    </w:p>
-    <w:p>
-      <w:pPr>
-        <w:widowControl w:val="0"/>
-        <w:spacing w:line="276" w:lineRule="auto"/>
-        <w:ind w:left="720" w:firstLine="0" w:firstLineChars="0"/>
-        <w:jc w:val="left"/>
-        <w:rPr>
-          <w:rFonts w:hint="eastAsia" w:ascii="Times New Roman" w:hAnsi="Times New Roman" w:eastAsia="宋体" w:cs="Times New Roman"/>
-          <w:kern w:val="2"/>
-          <w:sz w:val="21"/>
-          <w:szCs w:val="21"/>
-          <w:lang w:val="en-US" w:eastAsia="zh-CN" w:bidi="ar-SA"/>
-        </w:rPr>
-      </w:pPr>
     </w:p>
     <w:p>
       <w:pPr>
@@ -846,13 +686,13 @@
           <w:lang w:val="en-US" w:eastAsia="zh-CN"/>
         </w:rPr>
       </w:pPr>
-      <w:bookmarkStart w:id="0" w:name="_Toc125884305"/>
-      <w:r>
-        <w:rPr>
-          <w:rFonts w:hint="eastAsia"/>
-          <w:lang w:val="en-US" w:eastAsia="zh-CN"/>
-        </w:rPr>
-        <w:t>1.相关技术</w:t>
+      <w:bookmarkStart w:id="0" w:name="_Toc125884306"/>
+      <w:r>
+        <w:rPr>
+          <w:rFonts w:hint="eastAsia"/>
+          <w:lang w:val="en-US" w:eastAsia="zh-CN"/>
+        </w:rPr>
+        <w:t>1. 协议描述</w:t>
       </w:r>
       <w:bookmarkEnd w:id="0"/>
     </w:p>
@@ -870,464 +710,114 @@
           <w:rFonts w:hint="eastAsia"/>
           <w:lang w:val="en-US" w:eastAsia="zh-CN"/>
         </w:rPr>
-        <w:t>1) 不经意伪随机函数</w:t>
-      </w:r>
-    </w:p>
-    <w:p>
-      <w:pPr>
-        <w:widowControl w:val="0"/>
+        <w:t>1) 系统架构</w:t>
+      </w:r>
+    </w:p>
+    <w:p>
+      <w:pPr>
+        <w:widowControl w:val="0"/>
+        <w:spacing w:line="276" w:lineRule="auto"/>
+        <w:ind w:firstLine="420" w:firstLineChars="0"/>
+        <w:jc w:val="left"/>
+        <w:rPr>
+          <w:rFonts w:hint="eastAsia" w:ascii="Times New Roman" w:hAnsi="Times New Roman" w:eastAsia="宋体" w:cs="Times New Roman"/>
+          <w:kern w:val="2"/>
+          <w:sz w:val="21"/>
+          <w:szCs w:val="21"/>
+          <w:lang w:val="en-US" w:eastAsia="zh-CN" w:bidi="ar-SA"/>
+        </w:rPr>
+      </w:pPr>
+      <w:r>
+        <w:rPr>
+          <w:rFonts w:hint="eastAsia" w:ascii="Times New Roman" w:hAnsi="Times New Roman" w:eastAsia="宋体" w:cs="Times New Roman"/>
+          <w:kern w:val="2"/>
+          <w:sz w:val="21"/>
+          <w:szCs w:val="21"/>
+          <w:lang w:val="en-US" w:eastAsia="zh-CN" w:bidi="ar-SA"/>
+        </w:rPr>
+        <w:t>系统由客户端和服务器组成。服务器维护一个加密数据库，加盐存储与已泄露的用户名及口令相关的记录，根据用户名的哈希前缀划分出若干个加密数据桶；客户端通过提供用户名及口令来查询口令是否泄露。</w:t>
+      </w:r>
+    </w:p>
+    <w:p>
+      <w:pPr>
+        <w:widowControl w:val="0"/>
+        <w:spacing w:line="276" w:lineRule="auto"/>
+        <w:ind w:firstLine="420" w:firstLineChars="0"/>
+        <w:jc w:val="left"/>
+        <w:rPr>
+          <w:rFonts w:hint="eastAsia" w:ascii="Times New Roman" w:hAnsi="Times New Roman" w:eastAsia="宋体" w:cs="Times New Roman"/>
+          <w:kern w:val="2"/>
+          <w:sz w:val="21"/>
+          <w:szCs w:val="21"/>
+          <w:lang w:val="en-US" w:eastAsia="zh-CN" w:bidi="ar-SA"/>
+        </w:rPr>
+      </w:pPr>
+      <w:r>
+        <w:rPr>
+          <w:rFonts w:hint="eastAsia" w:ascii="Times New Roman" w:hAnsi="Times New Roman" w:eastAsia="宋体" w:cs="Times New Roman"/>
+          <w:kern w:val="2"/>
+          <w:sz w:val="21"/>
+          <w:szCs w:val="21"/>
+          <w:lang w:val="en-US" w:eastAsia="zh-CN" w:bidi="ar-SA"/>
+        </w:rPr>
+        <w:t>当客户端输入要查询的用户名及口令，服务器首先根据用户名的哈希前缀判断是否存在对应的数据桶，如不存在则表明未泄露，查询结束；否则，将相应的数据桶返回给客户端。客户端根据服务器的响应来判断此次查询的口令是否泄露。</w:t>
+      </w:r>
+    </w:p>
+    <w:p>
+      <w:pPr>
+        <w:pStyle w:val="4"/>
         <w:numPr>
           <w:ilvl w:val="0"/>
           <w:numId w:val="0"/>
         </w:numPr>
-        <w:spacing w:line="276" w:lineRule="auto"/>
-        <w:ind w:firstLine="420" w:firstLineChars="0"/>
-        <w:jc w:val="left"/>
-        <w:rPr>
-          <w:rFonts w:hint="eastAsia" w:ascii="Times New Roman" w:hAnsi="Times New Roman" w:eastAsia="宋体" w:cs="Times New Roman"/>
-          <w:kern w:val="2"/>
-          <w:sz w:val="21"/>
-          <w:szCs w:val="21"/>
-          <w:lang w:val="en-US" w:eastAsia="zh-CN" w:bidi="ar-SA"/>
-        </w:rPr>
-      </w:pPr>
-      <w:r>
-        <w:rPr>
-          <w:rFonts w:hint="eastAsia" w:ascii="Times New Roman" w:hAnsi="Times New Roman" w:eastAsia="宋体" w:cs="Times New Roman"/>
-          <w:kern w:val="2"/>
-          <w:sz w:val="21"/>
-          <w:szCs w:val="21"/>
-          <w:lang w:val="en-US" w:eastAsia="zh-CN" w:bidi="ar-SA"/>
-        </w:rPr>
-        <w:t>不经意伪随机函数（OPRF）包括发送方和接收方。其中，发送方输入秘密值</w:t>
-      </w:r>
-      <w:r>
-        <w:rPr>
-          <w:rFonts w:hint="eastAsia" w:ascii="Times New Roman" w:hAnsi="Times New Roman" w:eastAsia="宋体" w:cs="Times New Roman"/>
-          <w:kern w:val="2"/>
-          <w:sz w:val="21"/>
-          <w:szCs w:val="21"/>
-          <w:lang w:val="en-US" w:eastAsia="zh-CN" w:bidi="ar-SA"/>
-        </w:rPr>
-        <w:object>
-          <v:shape id="_x0000_i1037" o:spt="75" type="#_x0000_t75" style="height:10.5pt;width:10pt;" o:ole="t" filled="f" o:preferrelative="t" stroked="f" coordsize="21600,21600">
-            <v:path/>
-            <v:fill on="f" focussize="0,0"/>
-            <v:stroke on="f" joinstyle="miter"/>
-            <v:imagedata r:id="rId5" o:title=""/>
-            <o:lock v:ext="edit" aspectratio="t"/>
-            <w10:wrap type="none"/>
-            <w10:anchorlock/>
-          </v:shape>
-          <o:OLEObject Type="Embed" ProgID="Equation.DSMT4" ShapeID="_x0000_i1037" DrawAspect="Content" ObjectID="_1468075725" r:id="rId4">
-            <o:LockedField>false</o:LockedField>
-          </o:OLEObject>
-        </w:object>
-      </w:r>
-      <w:r>
-        <w:rPr>
-          <w:rFonts w:hint="eastAsia" w:ascii="Times New Roman" w:hAnsi="Times New Roman" w:eastAsia="宋体" w:cs="Times New Roman"/>
-          <w:kern w:val="2"/>
-          <w:sz w:val="21"/>
-          <w:szCs w:val="21"/>
-          <w:lang w:val="en-US" w:eastAsia="zh-CN" w:bidi="ar-SA"/>
-        </w:rPr>
-        <w:t>，接收方掌握OPRF密钥</w:t>
-      </w:r>
-      <w:r>
-        <w:rPr>
-          <w:rFonts w:hint="eastAsia" w:ascii="Times New Roman" w:hAnsi="Times New Roman" w:eastAsia="宋体" w:cs="Times New Roman"/>
-          <w:kern w:val="2"/>
-          <w:sz w:val="21"/>
-          <w:szCs w:val="21"/>
-          <w:lang w:val="en-US" w:eastAsia="zh-CN" w:bidi="ar-SA"/>
-        </w:rPr>
-        <w:object>
-          <v:shape id="_x0000_i1038" o:spt="75" type="#_x0000_t75" style="height:14pt;width:10pt;" o:ole="t" filled="f" o:preferrelative="t" stroked="f" coordsize="21600,21600">
-            <v:path/>
-            <v:fill on="f" focussize="0,0"/>
-            <v:stroke on="f" joinstyle="miter"/>
-            <v:imagedata r:id="rId7" o:title=""/>
-            <o:lock v:ext="edit" aspectratio="t"/>
-            <w10:wrap type="none"/>
-            <w10:anchorlock/>
-          </v:shape>
-          <o:OLEObject Type="Embed" ProgID="Equation.DSMT4" ShapeID="_x0000_i1038" DrawAspect="Content" ObjectID="_1468075726" r:id="rId6">
-            <o:LockedField>false</o:LockedField>
-          </o:OLEObject>
-        </w:object>
-      </w:r>
-      <w:r>
-        <w:rPr>
-          <w:rFonts w:hint="eastAsia" w:ascii="Times New Roman" w:hAnsi="Times New Roman" w:eastAsia="宋体" w:cs="Times New Roman"/>
-          <w:kern w:val="2"/>
-          <w:sz w:val="21"/>
-          <w:szCs w:val="21"/>
-          <w:lang w:val="en-US" w:eastAsia="zh-CN" w:bidi="ar-SA"/>
-        </w:rPr>
-        <w:t>，OPRF结合两者进行一系列运算得到输出。经过交互，发送方能够在不知道</w:t>
-      </w:r>
-      <w:r>
-        <w:rPr>
-          <w:rFonts w:hint="eastAsia" w:ascii="Times New Roman" w:hAnsi="Times New Roman" w:eastAsia="宋体" w:cs="Times New Roman"/>
-          <w:kern w:val="2"/>
-          <w:sz w:val="21"/>
-          <w:szCs w:val="21"/>
-          <w:lang w:val="en-US" w:eastAsia="zh-CN" w:bidi="ar-SA"/>
-        </w:rPr>
-        <w:object>
-          <v:shape id="_x0000_i1039" o:spt="75" type="#_x0000_t75" style="height:14pt;width:10pt;" o:ole="t" filled="f" o:preferrelative="t" stroked="f" coordsize="21600,21600">
-            <v:path/>
-            <v:fill on="f" focussize="0,0"/>
-            <v:stroke on="f" joinstyle="miter"/>
-            <v:imagedata r:id="rId7" o:title=""/>
-            <o:lock v:ext="edit" aspectratio="t"/>
-            <w10:wrap type="none"/>
-            <w10:anchorlock/>
-          </v:shape>
-          <o:OLEObject Type="Embed" ProgID="Equation.DSMT4" ShapeID="_x0000_i1039" DrawAspect="Content" ObjectID="_1468075727" r:id="rId8">
-            <o:LockedField>false</o:LockedField>
-          </o:OLEObject>
-        </w:object>
-      </w:r>
-      <w:r>
-        <w:rPr>
-          <w:rFonts w:hint="eastAsia" w:ascii="Times New Roman" w:hAnsi="Times New Roman" w:eastAsia="宋体" w:cs="Times New Roman"/>
-          <w:kern w:val="2"/>
-          <w:sz w:val="21"/>
-          <w:szCs w:val="21"/>
-          <w:lang w:val="en-US" w:eastAsia="zh-CN" w:bidi="ar-SA"/>
-        </w:rPr>
-        <w:t>的情况下恢复出OPRF输出，接收方学习不到任何关于</w:t>
-      </w:r>
-      <w:r>
-        <w:rPr>
-          <w:rFonts w:hint="eastAsia" w:ascii="Times New Roman" w:hAnsi="Times New Roman" w:eastAsia="宋体" w:cs="Times New Roman"/>
-          <w:kern w:val="2"/>
-          <w:sz w:val="21"/>
-          <w:szCs w:val="21"/>
-          <w:lang w:val="en-US" w:eastAsia="zh-CN" w:bidi="ar-SA"/>
-        </w:rPr>
-        <w:object>
-          <v:shape id="_x0000_i1040" o:spt="75" type="#_x0000_t75" style="height:10.5pt;width:10pt;" o:ole="t" filled="f" o:preferrelative="t" stroked="f" coordsize="21600,21600">
-            <v:path/>
-            <v:fill on="f" focussize="0,0"/>
-            <v:stroke on="f" joinstyle="miter"/>
-            <v:imagedata r:id="rId5" o:title=""/>
-            <o:lock v:ext="edit" aspectratio="t"/>
-            <w10:wrap type="none"/>
-            <w10:anchorlock/>
-          </v:shape>
-          <o:OLEObject Type="Embed" ProgID="Equation.DSMT4" ShapeID="_x0000_i1040" DrawAspect="Content" ObjectID="_1468075728" r:id="rId9">
-            <o:LockedField>false</o:LockedField>
-          </o:OLEObject>
-        </w:object>
-      </w:r>
-      <w:r>
-        <w:rPr>
-          <w:rFonts w:hint="eastAsia" w:ascii="Times New Roman" w:hAnsi="Times New Roman" w:eastAsia="宋体" w:cs="Times New Roman"/>
-          <w:kern w:val="2"/>
-          <w:sz w:val="21"/>
-          <w:szCs w:val="21"/>
-          <w:lang w:val="en-US" w:eastAsia="zh-CN" w:bidi="ar-SA"/>
-        </w:rPr>
-        <w:t>的知识，也不知道OPRF输出的值。具体而言，OPRF有多种实现方法。以2HashDH方案为例，如图1所示，其本质上是Chaum型的盲化Diffie-Hellman计算，在OM-gapDH假设下是安全的。</w:t>
-      </w:r>
-    </w:p>
-    <w:p>
-      <w:pPr>
-        <w:widowControl w:val="0"/>
-        <w:spacing w:line="276" w:lineRule="auto"/>
-        <w:ind w:left="720" w:firstLine="0" w:firstLineChars="0"/>
-        <w:jc w:val="left"/>
-        <w:rPr>
-          <w:rFonts w:hint="eastAsia" w:ascii="Times New Roman" w:hAnsi="Times New Roman" w:eastAsia="宋体" w:cs="Times New Roman"/>
-          <w:kern w:val="2"/>
-          <w:sz w:val="21"/>
-          <w:szCs w:val="21"/>
-          <w:lang w:val="en-US" w:eastAsia="zh-CN" w:bidi="ar-SA"/>
-        </w:rPr>
-      </w:pPr>
-      <w:r>
-        <w:rPr>
-          <w:rFonts w:hint="eastAsia" w:ascii="Times New Roman" w:hAnsi="Times New Roman" w:eastAsia="宋体" w:cs="Times New Roman"/>
-          <w:kern w:val="2"/>
-          <w:sz w:val="21"/>
-          <w:szCs w:val="21"/>
-          <w:lang w:val="en-US" w:eastAsia="zh-CN" w:bidi="ar-SA"/>
-        </w:rPr>
-        <w:t xml:space="preserve">    </w:t>
-      </w:r>
-      <w:r>
-        <w:rPr>
-          <w:rFonts w:hint="eastAsia" w:ascii="Times New Roman" w:hAnsi="Times New Roman" w:eastAsia="宋体" w:cs="Times New Roman"/>
-          <w:kern w:val="2"/>
-          <w:sz w:val="21"/>
-          <w:szCs w:val="21"/>
-          <w:lang w:val="en-US" w:eastAsia="zh-CN" w:bidi="ar-SA"/>
-        </w:rPr>
-        <w:drawing>
-          <wp:inline distT="0" distB="0" distL="114300" distR="114300">
-            <wp:extent cx="3458845" cy="1782445"/>
-            <wp:effectExtent l="0" t="0" r="635" b="635"/>
-            <wp:docPr id="12" name="图片 12" descr="964180758a49747b56399f429b22976"/>
-            <wp:cNvGraphicFramePr>
-              <a:graphicFrameLocks xmlns:a="http://schemas.openxmlformats.org/drawingml/2006/main" noChangeAspect="1"/>
-            </wp:cNvGraphicFramePr>
-            <a:graphic xmlns:a="http://schemas.openxmlformats.org/drawingml/2006/main">
-              <a:graphicData uri="http://schemas.openxmlformats.org/drawingml/2006/picture">
-                <pic:pic xmlns:pic="http://schemas.openxmlformats.org/drawingml/2006/picture">
-                  <pic:nvPicPr>
-                    <pic:cNvPr id="12" name="图片 12" descr="964180758a49747b56399f429b22976"/>
-                    <pic:cNvPicPr>
-                      <a:picLocks noChangeAspect="1"/>
-                    </pic:cNvPicPr>
-                  </pic:nvPicPr>
-                  <pic:blipFill>
-                    <a:blip r:embed="rId10"/>
-                    <a:stretch>
-                      <a:fillRect/>
-                    </a:stretch>
-                  </pic:blipFill>
-                  <pic:spPr>
-                    <a:xfrm>
-                      <a:off x="0" y="0"/>
-                      <a:ext cx="3458845" cy="1782445"/>
-                    </a:xfrm>
-                    <a:prstGeom prst="rect">
-                      <a:avLst/>
-                    </a:prstGeom>
-                  </pic:spPr>
-                </pic:pic>
-              </a:graphicData>
-            </a:graphic>
-          </wp:inline>
-        </w:drawing>
-      </w:r>
-    </w:p>
-    <w:p>
-      <w:pPr>
-        <w:widowControl w:val="0"/>
-        <w:spacing w:line="276" w:lineRule="auto"/>
-        <w:ind w:left="720" w:firstLine="1668" w:firstLineChars="0"/>
-        <w:jc w:val="left"/>
-        <w:rPr>
-          <w:rFonts w:hint="eastAsia" w:ascii="Times New Roman" w:hAnsi="Times New Roman" w:eastAsia="宋体" w:cs="Times New Roman"/>
-          <w:kern w:val="2"/>
-          <w:sz w:val="21"/>
-          <w:szCs w:val="21"/>
-          <w:lang w:val="en-US" w:eastAsia="zh-CN" w:bidi="ar-SA"/>
-        </w:rPr>
-      </w:pPr>
-      <w:r>
-        <w:rPr>
-          <w:rFonts w:hint="eastAsia" w:ascii="Times New Roman" w:hAnsi="Times New Roman" w:eastAsia="宋体" w:cs="Times New Roman"/>
-          <w:kern w:val="2"/>
-          <w:sz w:val="21"/>
-          <w:szCs w:val="21"/>
-          <w:lang w:val="en-US" w:eastAsia="zh-CN" w:bidi="ar-SA"/>
-        </w:rPr>
-        <w:t>图1 基于2HashDH</w:t>
-      </w:r>
-      <w:r>
-        <w:rPr>
-          <w:rFonts w:hint="eastAsia" w:ascii="Times New Roman" w:hAnsi="Times New Roman" w:eastAsia="宋体" w:cs="Times New Roman"/>
-          <w:kern w:val="2"/>
-          <w:sz w:val="21"/>
-          <w:szCs w:val="21"/>
-          <w:lang w:val="en-US" w:eastAsia="zh-CN" w:bidi="ar-SA"/>
-        </w:rPr>
-        <w:fldChar w:fldCharType="begin"/>
-      </w:r>
-      <w:r>
-        <w:rPr>
-          <w:rFonts w:hint="eastAsia" w:ascii="Times New Roman" w:hAnsi="Times New Roman" w:eastAsia="宋体" w:cs="Times New Roman"/>
-          <w:kern w:val="2"/>
-          <w:sz w:val="21"/>
-          <w:szCs w:val="21"/>
-          <w:lang w:val="en-US" w:eastAsia="zh-CN" w:bidi="ar-SA"/>
-        </w:rPr>
-        <w:instrText xml:space="preserve"> REF _Ref125881874 \r \h  \* MERGEFORMAT </w:instrText>
-      </w:r>
-      <w:r>
-        <w:rPr>
-          <w:rFonts w:hint="eastAsia" w:ascii="Times New Roman" w:hAnsi="Times New Roman" w:eastAsia="宋体" w:cs="Times New Roman"/>
-          <w:kern w:val="2"/>
-          <w:sz w:val="21"/>
-          <w:szCs w:val="21"/>
-          <w:lang w:val="en-US" w:eastAsia="zh-CN" w:bidi="ar-SA"/>
-        </w:rPr>
-        <w:fldChar w:fldCharType="separate"/>
-      </w:r>
-      <w:r>
-        <w:rPr>
-          <w:rFonts w:hint="eastAsia" w:ascii="Times New Roman" w:hAnsi="Times New Roman" w:eastAsia="宋体" w:cs="Times New Roman"/>
-          <w:kern w:val="2"/>
-          <w:sz w:val="21"/>
-          <w:szCs w:val="21"/>
-          <w:lang w:val="en-US" w:eastAsia="zh-CN" w:bidi="ar-SA"/>
-        </w:rPr>
-        <w:t>[16]</w:t>
-      </w:r>
-      <w:r>
-        <w:rPr>
-          <w:rFonts w:hint="eastAsia" w:ascii="Times New Roman" w:hAnsi="Times New Roman" w:eastAsia="宋体" w:cs="Times New Roman"/>
-          <w:kern w:val="2"/>
-          <w:sz w:val="21"/>
-          <w:szCs w:val="21"/>
-          <w:lang w:val="en-US" w:eastAsia="zh-CN" w:bidi="ar-SA"/>
-        </w:rPr>
-        <w:fldChar w:fldCharType="end"/>
-      </w:r>
-      <w:r>
-        <w:rPr>
-          <w:rFonts w:hint="eastAsia" w:ascii="Times New Roman" w:hAnsi="Times New Roman" w:eastAsia="宋体" w:cs="Times New Roman"/>
-          <w:kern w:val="2"/>
-          <w:sz w:val="21"/>
-          <w:szCs w:val="21"/>
-          <w:lang w:val="en-US" w:eastAsia="zh-CN" w:bidi="ar-SA"/>
-        </w:rPr>
-        <w:t>的OPRF</w:t>
-      </w:r>
-    </w:p>
-    <w:p>
-      <w:pPr>
-        <w:pStyle w:val="3"/>
         <w:bidi w:val="0"/>
         <w:rPr>
           <w:rFonts w:hint="eastAsia"/>
           <w:lang w:val="en-US" w:eastAsia="zh-CN"/>
         </w:rPr>
       </w:pPr>
-      <w:bookmarkStart w:id="1" w:name="_Toc125884306"/>
-      <w:r>
-        <w:rPr>
-          <w:rFonts w:hint="eastAsia"/>
-          <w:lang w:val="en-US" w:eastAsia="zh-CN"/>
-        </w:rPr>
-        <w:t>2. 协议描述</w:t>
-      </w:r>
-      <w:bookmarkEnd w:id="1"/>
-    </w:p>
-    <w:p>
-      <w:pPr>
-        <w:pStyle w:val="4"/>
-        <w:bidi w:val="0"/>
-        <w:rPr>
-          <w:rFonts w:hint="eastAsia"/>
-          <w:lang w:val="en-US" w:eastAsia="zh-CN"/>
-        </w:rPr>
-      </w:pPr>
-      <w:r>
-        <w:rPr>
-          <w:rFonts w:hint="eastAsia"/>
-          <w:lang w:val="en-US" w:eastAsia="zh-CN"/>
-        </w:rPr>
-        <w:t>1) 系统架构</w:t>
-      </w:r>
-    </w:p>
-    <w:p>
-      <w:pPr>
-        <w:widowControl w:val="0"/>
-        <w:spacing w:line="276" w:lineRule="auto"/>
-        <w:ind w:firstLine="420" w:firstLineChars="0"/>
-        <w:jc w:val="left"/>
-        <w:rPr>
-          <w:rFonts w:hint="eastAsia" w:ascii="Times New Roman" w:hAnsi="Times New Roman" w:eastAsia="宋体" w:cs="Times New Roman"/>
-          <w:kern w:val="2"/>
-          <w:sz w:val="21"/>
-          <w:szCs w:val="21"/>
-          <w:lang w:val="en-US" w:eastAsia="zh-CN" w:bidi="ar-SA"/>
-        </w:rPr>
-      </w:pPr>
-      <w:r>
-        <w:rPr>
-          <w:rFonts w:hint="eastAsia" w:ascii="Times New Roman" w:hAnsi="Times New Roman" w:eastAsia="宋体" w:cs="Times New Roman"/>
-          <w:kern w:val="2"/>
-          <w:sz w:val="21"/>
-          <w:szCs w:val="21"/>
-          <w:lang w:val="en-US" w:eastAsia="zh-CN" w:bidi="ar-SA"/>
-        </w:rPr>
-        <w:t>系统由客户端和服务器组成。服务器维护一个加密数据库，加盐存储与已泄露的用户名及口令相关的记录，根据用户名的哈希前缀划分出若干个加密数据桶；客户端通过提供用户名及口令来查询口令是否泄露。</w:t>
-      </w:r>
-    </w:p>
-    <w:p>
-      <w:pPr>
-        <w:widowControl w:val="0"/>
-        <w:spacing w:line="276" w:lineRule="auto"/>
-        <w:ind w:firstLine="420" w:firstLineChars="0"/>
-        <w:jc w:val="left"/>
-        <w:rPr>
-          <w:rFonts w:hint="eastAsia" w:ascii="Times New Roman" w:hAnsi="Times New Roman" w:eastAsia="宋体" w:cs="Times New Roman"/>
-          <w:kern w:val="2"/>
-          <w:sz w:val="21"/>
-          <w:szCs w:val="21"/>
-          <w:lang w:val="en-US" w:eastAsia="zh-CN" w:bidi="ar-SA"/>
-        </w:rPr>
-      </w:pPr>
-      <w:r>
-        <w:rPr>
-          <w:rFonts w:hint="eastAsia" w:ascii="Times New Roman" w:hAnsi="Times New Roman" w:eastAsia="宋体" w:cs="Times New Roman"/>
-          <w:kern w:val="2"/>
-          <w:sz w:val="21"/>
-          <w:szCs w:val="21"/>
-          <w:lang w:val="en-US" w:eastAsia="zh-CN" w:bidi="ar-SA"/>
-        </w:rPr>
-        <w:t>当客户端输入要查询的用户名及口令，服务器首先根据用户名的哈希前缀判断是否存在对应的数据桶，如不存在则表明未泄露，查询结束；否则，将相应的数据桶返回给客户端。客户端根据服务器的响应来判断此次查询的口令是否泄露。</w:t>
-      </w:r>
-    </w:p>
-    <w:p>
-      <w:pPr>
-        <w:pStyle w:val="4"/>
+      <w:r>
+        <w:rPr>
+          <w:rFonts w:hint="eastAsia"/>
+          <w:lang w:val="en-US" w:eastAsia="zh-CN"/>
+        </w:rPr>
+        <w:t>2）安全模型</w:t>
+      </w:r>
+    </w:p>
+    <w:p>
+      <w:pPr>
+        <w:widowControl w:val="0"/>
         <w:numPr>
+          <w:ilvl w:val="0"/>
           <w:numId w:val="0"/>
         </w:numPr>
-        <w:bidi w:val="0"/>
-        <w:rPr>
-          <w:rFonts w:hint="eastAsia"/>
-          <w:lang w:val="en-US" w:eastAsia="zh-CN"/>
-        </w:rPr>
-      </w:pPr>
-      <w:r>
-        <w:rPr>
-          <w:rFonts w:hint="eastAsia"/>
-          <w:lang w:val="en-US" w:eastAsia="zh-CN"/>
-        </w:rPr>
-        <w:t>2）安全模型</w:t>
+        <w:spacing w:line="276" w:lineRule="auto"/>
+        <w:ind w:leftChars="0" w:firstLine="420" w:firstLineChars="0"/>
+        <w:jc w:val="left"/>
+        <w:rPr>
+          <w:rFonts w:hint="eastAsia" w:ascii="Times New Roman" w:hAnsi="Times New Roman" w:eastAsia="宋体" w:cs="Times New Roman"/>
+          <w:kern w:val="2"/>
+          <w:sz w:val="21"/>
+          <w:szCs w:val="21"/>
+          <w:lang w:val="en-US" w:eastAsia="zh-CN" w:bidi="ar-SA"/>
+        </w:rPr>
+      </w:pPr>
+      <w:r>
+        <w:rPr>
+          <w:rFonts w:hint="eastAsia" w:ascii="Times New Roman" w:hAnsi="Times New Roman" w:eastAsia="宋体" w:cs="Times New Roman"/>
+          <w:kern w:val="2"/>
+          <w:sz w:val="21"/>
+          <w:szCs w:val="21"/>
+          <w:lang w:val="en-US" w:eastAsia="zh-CN" w:bidi="ar-SA"/>
+        </w:rPr>
+        <w:t>恶意客户端。恶意客户端可能希望通过查询获取另一个用户的口令。它可能知道目标的用户名，并有能力查询服务器。值得注意的是，服务器所使用的泄露数据集实际上已经被公开了，我们仍应该保护这些数据的私密性。</w:t>
       </w:r>
     </w:p>
     <w:p>
       <w:pPr>
         <w:widowControl w:val="0"/>
         <w:numPr>
-          <w:numId w:val="0"/>
-        </w:numPr>
-        <w:spacing w:line="276" w:lineRule="auto"/>
-        <w:ind w:leftChars="0" w:firstLine="420" w:firstLineChars="0"/>
-        <w:jc w:val="left"/>
-        <w:rPr>
-          <w:rFonts w:hint="eastAsia" w:ascii="Times New Roman" w:hAnsi="Times New Roman" w:eastAsia="宋体" w:cs="Times New Roman"/>
-          <w:kern w:val="2"/>
-          <w:sz w:val="21"/>
-          <w:szCs w:val="21"/>
-          <w:lang w:val="en-US" w:eastAsia="zh-CN" w:bidi="ar-SA"/>
-        </w:rPr>
-      </w:pPr>
-      <w:r>
-        <w:rPr>
-          <w:rFonts w:hint="eastAsia" w:ascii="Times New Roman" w:hAnsi="Times New Roman" w:eastAsia="宋体" w:cs="Times New Roman"/>
-          <w:kern w:val="2"/>
-          <w:sz w:val="21"/>
-          <w:szCs w:val="21"/>
-          <w:lang w:val="en-US" w:eastAsia="zh-CN" w:bidi="ar-SA"/>
-        </w:rPr>
-        <w:t>恶意客户端。恶意客户端可能希望通过查询获取另一个用户的口令。它可能知道目标的用户名，并有能力查询服务器。值得注意的是，服务器所使用的泄露数据集实际上已经被公开了，我们仍应该保护这些数据的私密性。</w:t>
-      </w:r>
-    </w:p>
-    <w:p>
-      <w:pPr>
-        <w:widowControl w:val="0"/>
-        <w:numPr>
+          <w:ilvl w:val="0"/>
           <w:numId w:val="0"/>
         </w:numPr>
         <w:spacing w:line="276" w:lineRule="auto"/>
@@ -1409,7 +899,7 @@
                     </pic:cNvPicPr>
                   </pic:nvPicPr>
                   <pic:blipFill>
-                    <a:blip r:embed="rId11"/>
+                    <a:blip r:embed="rId4"/>
                     <a:stretch>
                       <a:fillRect/>
                     </a:stretch>
@@ -1483,6 +973,10 @@
     <w:p>
       <w:pPr>
         <w:pStyle w:val="4"/>
+        <w:numPr>
+          <w:ilvl w:val="0"/>
+          <w:numId w:val="4"/>
+        </w:numPr>
         <w:bidi w:val="0"/>
         <w:rPr>
           <w:rFonts w:hint="eastAsia"/>
@@ -1494,36 +988,31 @@
           <w:rFonts w:hint="eastAsia"/>
           <w:lang w:val="en-US" w:eastAsia="zh-CN"/>
         </w:rPr>
-        <w:t>（1）创建数据库</w:t>
-      </w:r>
-    </w:p>
-    <w:p>
-      <w:pPr>
-        <w:widowControl w:val="0"/>
-        <w:spacing w:line="276" w:lineRule="auto"/>
-        <w:ind w:left="720" w:firstLine="0" w:firstLineChars="0"/>
-        <w:jc w:val="left"/>
-        <w:rPr>
-          <w:rFonts w:hint="eastAsia" w:ascii="Times New Roman" w:hAnsi="Times New Roman" w:eastAsia="宋体" w:cs="Times New Roman"/>
-          <w:kern w:val="2"/>
-          <w:sz w:val="21"/>
-          <w:szCs w:val="21"/>
-          <w:lang w:val="en-US" w:eastAsia="zh-CN" w:bidi="ar-SA"/>
-        </w:rPr>
-      </w:pPr>
-      <w:r>
-        <w:rPr>
-          <w:rFonts w:hint="eastAsia" w:ascii="Times New Roman" w:hAnsi="Times New Roman" w:eastAsia="宋体" w:cs="Times New Roman"/>
-          <w:kern w:val="2"/>
-          <w:sz w:val="21"/>
-          <w:szCs w:val="21"/>
-          <w:lang w:val="en-US" w:eastAsia="zh-CN" w:bidi="ar-SA"/>
+        <w:t>创建数据库</w:t>
+      </w:r>
+    </w:p>
+    <w:p>
+      <w:pPr>
+        <w:numPr>
+          <w:ilvl w:val="0"/>
+          <w:numId w:val="0"/>
+        </w:numPr>
+        <w:ind w:left="840" w:leftChars="0" w:firstLine="420" w:firstLineChars="0"/>
+        <w:rPr>
+          <w:rFonts w:hint="eastAsia"/>
+          <w:lang w:val="en-US" w:eastAsia="zh-CN"/>
+        </w:rPr>
+      </w:pPr>
+      <w:r>
+        <w:rPr>
+          <w:rFonts w:hint="eastAsia"/>
+          <w:lang w:val="en-US" w:eastAsia="zh-CN"/>
         </w:rPr>
         <w:drawing>
-          <wp:inline distT="0" distB="0" distL="0" distR="0">
-            <wp:extent cx="3715385" cy="3175000"/>
-            <wp:effectExtent l="0" t="0" r="3175" b="10160"/>
-            <wp:docPr id="14" name="图片 14"/>
+          <wp:inline distT="0" distB="0" distL="114300" distR="114300">
+            <wp:extent cx="3335020" cy="2327910"/>
+            <wp:effectExtent l="0" t="0" r="2540" b="3810"/>
+            <wp:docPr id="1" name="图片 23"/>
             <wp:cNvGraphicFramePr>
               <a:graphicFrameLocks xmlns:a="http://schemas.openxmlformats.org/drawingml/2006/main" noChangeAspect="1"/>
             </wp:cNvGraphicFramePr>
@@ -1531,13 +1020,13 @@
               <a:graphicData uri="http://schemas.openxmlformats.org/drawingml/2006/picture">
                 <pic:pic xmlns:pic="http://schemas.openxmlformats.org/drawingml/2006/picture">
                   <pic:nvPicPr>
-                    <pic:cNvPr id="14" name="图片 14"/>
+                    <pic:cNvPr id="1" name="图片 23"/>
                     <pic:cNvPicPr>
                       <a:picLocks noChangeAspect="1"/>
                     </pic:cNvPicPr>
                   </pic:nvPicPr>
                   <pic:blipFill>
-                    <a:blip r:embed="rId12"/>
+                    <a:blip r:embed="rId5"/>
                     <a:stretch>
                       <a:fillRect/>
                     </a:stretch>
@@ -1545,11 +1034,15 @@
                   <pic:spPr>
                     <a:xfrm>
                       <a:off x="0" y="0"/>
-                      <a:ext cx="3739535" cy="3196022"/>
+                      <a:ext cx="3335020" cy="2327910"/>
                     </a:xfrm>
                     <a:prstGeom prst="rect">
                       <a:avLst/>
                     </a:prstGeom>
+                    <a:noFill/>
+                    <a:ln>
+                      <a:noFill/>
+                    </a:ln>
                   </pic:spPr>
                 </pic:pic>
               </a:graphicData>
@@ -1560,27 +1053,22 @@
     </w:p>
     <w:p>
       <w:pPr>
-        <w:widowControl w:val="0"/>
-        <w:spacing w:line="276" w:lineRule="auto"/>
-        <w:ind w:left="720" w:firstLine="2085" w:firstLineChars="0"/>
-        <w:jc w:val="left"/>
-        <w:rPr>
-          <w:rFonts w:hint="eastAsia" w:ascii="Times New Roman" w:hAnsi="Times New Roman" w:eastAsia="宋体" w:cs="Times New Roman"/>
-          <w:kern w:val="2"/>
-          <w:sz w:val="21"/>
-          <w:szCs w:val="21"/>
-          <w:lang w:val="en-US" w:eastAsia="zh-CN" w:bidi="ar-SA"/>
-        </w:rPr>
-      </w:pPr>
-      <w:r>
-        <w:rPr>
-          <w:rFonts w:hint="eastAsia" w:ascii="Times New Roman" w:hAnsi="Times New Roman" w:eastAsia="宋体" w:cs="Times New Roman"/>
-          <w:kern w:val="2"/>
-          <w:sz w:val="21"/>
-          <w:szCs w:val="21"/>
-          <w:lang w:val="en-US" w:eastAsia="zh-CN" w:bidi="ar-SA"/>
-        </w:rPr>
-        <w:t>图3 数据库的与计算</w:t>
+        <w:numPr>
+          <w:ilvl w:val="0"/>
+          <w:numId w:val="0"/>
+        </w:numPr>
+        <w:ind w:left="3360" w:leftChars="0" w:firstLine="420" w:firstLineChars="0"/>
+        <w:rPr>
+          <w:rFonts w:hint="default"/>
+          <w:lang w:val="en-US" w:eastAsia="zh-CN"/>
+        </w:rPr>
+      </w:pPr>
+      <w:r>
+        <w:rPr>
+          <w:rFonts w:hint="eastAsia"/>
+          <w:lang w:val="en-US" w:eastAsia="zh-CN"/>
+        </w:rPr>
+        <w:t>图3</w:t>
       </w:r>
     </w:p>
     <w:p>
@@ -1605,7 +1093,59 @@
           <w:szCs w:val="21"/>
           <w:lang w:val="en-US" w:eastAsia="zh-CN" w:bidi="ar-SA"/>
         </w:rPr>
-        <w:t>数据库预处理流程可参考图3，要提供口令泄露查询的服务，服务器就必须事先构建一个包含所有已知泄露凭证的数据库。先对泄露凭证集进行数据预处理，再对数据进行加密运算得到</w:t>
+        <w:t>数据库预处理流程可参考图3</w:t>
+      </w:r>
+      <w:r>
+        <w:rPr>
+          <w:rFonts w:hint="eastAsia" w:cs="Times New Roman"/>
+          <w:kern w:val="2"/>
+          <w:sz w:val="21"/>
+          <w:szCs w:val="21"/>
+          <w:lang w:val="en-US" w:eastAsia="zh-CN" w:bidi="ar-SA"/>
+        </w:rPr>
+        <w:t>。</w:t>
+      </w:r>
+    </w:p>
+    <w:p>
+      <w:pPr>
+        <w:pStyle w:val="4"/>
+        <w:bidi w:val="0"/>
+        <w:rPr>
+          <w:rFonts w:hint="eastAsia"/>
+          <w:lang w:val="en-US" w:eastAsia="zh-CN"/>
+        </w:rPr>
+      </w:pPr>
+      <w:r>
+        <w:rPr>
+          <w:rFonts w:hint="eastAsia"/>
+          <w:lang w:val="en-US" w:eastAsia="zh-CN"/>
+        </w:rPr>
+        <w:t>（2）客户端向服务器发送查询请求</w:t>
+      </w:r>
+    </w:p>
+    <w:p>
+      <w:pPr>
+        <w:widowControl w:val="0"/>
+        <w:spacing w:line="276" w:lineRule="auto"/>
+        <w:ind w:firstLine="420" w:firstLineChars="0"/>
+        <w:jc w:val="left"/>
+        <w:rPr>
+          <w:rFonts w:hint="eastAsia" w:ascii="Times New Roman" w:hAnsi="Times New Roman" w:eastAsia="宋体" w:cs="Times New Roman"/>
+          <w:kern w:val="2"/>
+          <w:sz w:val="21"/>
+          <w:szCs w:val="21"/>
+          <w:lang w:val="en-US" w:eastAsia="zh-CN" w:bidi="ar-SA"/>
+        </w:rPr>
+      </w:pPr>
+      <w:r>
+        <w:rPr>
+          <w:rFonts w:hint="eastAsia" w:ascii="Times New Roman" w:hAnsi="Times New Roman" w:eastAsia="宋体" w:cs="Times New Roman"/>
+          <w:kern w:val="2"/>
+          <w:sz w:val="21"/>
+          <w:szCs w:val="21"/>
+          <w:lang w:val="en-US" w:eastAsia="zh-CN" w:bidi="ar-SA"/>
+        </w:rPr>
+        <w:t>数据库准备完毕后，用户通过与客户端执行私有集合交集（PSI），以实现信息的交互。用户先在客户端输入他的用户名和口令，客户端对输入凭证计算</w:t>
       </w:r>
       <w:r>
         <w:rPr>
@@ -1616,16 +1156,16 @@
           <w:lang w:val="en-US" w:eastAsia="zh-CN" w:bidi="ar-SA"/>
         </w:rPr>
         <w:object>
-          <v:shape id="_x0000_i1043" o:spt="75" type="#_x0000_t75" style="height:18pt;width:48pt;" o:ole="t" filled="f" o:preferrelative="t" stroked="f" coordsize="21600,21600">
+          <v:shape id="_x0000_i1025" o:spt="75" type="#_x0000_t75" style="height:10.5pt;width:10pt;" o:ole="t" filled="f" o:preferrelative="t" stroked="f" coordsize="21600,21600">
             <v:path/>
             <v:fill on="f" focussize="0,0"/>
             <v:stroke on="f" joinstyle="miter"/>
-            <v:imagedata r:id="rId14" o:title=""/>
+            <v:imagedata r:id="rId7" o:title=""/>
             <o:lock v:ext="edit" aspectratio="t"/>
             <w10:wrap type="none"/>
             <w10:anchorlock/>
           </v:shape>
-          <o:OLEObject Type="Embed" ProgID="Equation.DSMT4" ShapeID="_x0000_i1043" DrawAspect="Content" ObjectID="_1468075729" r:id="rId13">
+          <o:OLEObject Type="Embed" ProgID="Equation.DSMT4" ShapeID="_x0000_i1025" DrawAspect="Content" ObjectID="_1468075725" r:id="rId6">
             <o:LockedField>false</o:LockedField>
           </o:OLEObject>
         </w:object>
@@ -1638,7 +1178,7 @@
           <w:szCs w:val="21"/>
           <w:lang w:val="en-US" w:eastAsia="zh-CN" w:bidi="ar-SA"/>
         </w:rPr>
-        <w:t>，这里</w:t>
+        <w:t>，同时计算该凭证预估所在的数据桶的桶标识符</w:t>
       </w:r>
       <w:r>
         <w:rPr>
@@ -1649,7 +1189,181 @@
           <w:lang w:val="en-US" w:eastAsia="zh-CN" w:bidi="ar-SA"/>
         </w:rPr>
         <w:object>
-          <v:shape id="_x0000_i1044" o:spt="75" type="#_x0000_t75" style="height:18pt;width:28pt;" o:ole="t" filled="f" o:preferrelative="t" stroked="f" coordsize="21600,21600">
+          <v:shape id="_x0000_i1026" o:spt="75" type="#_x0000_t75" style="height:14pt;width:10pt;" o:ole="t" filled="f" o:preferrelative="t" stroked="f" coordsize="21600,21600">
+            <v:path/>
+            <v:fill on="f" focussize="0,0"/>
+            <v:stroke on="f" joinstyle="miter"/>
+            <v:imagedata r:id="rId9" o:title=""/>
+            <o:lock v:ext="edit" aspectratio="t"/>
+            <w10:wrap type="none"/>
+            <w10:anchorlock/>
+          </v:shape>
+          <o:OLEObject Type="Embed" ProgID="Equation.DSMT4" ShapeID="_x0000_i1026" DrawAspect="Content" ObjectID="_1468075726" r:id="rId8">
+            <o:LockedField>false</o:LockedField>
+          </o:OLEObject>
+        </w:object>
+      </w:r>
+      <w:r>
+        <w:rPr>
+          <w:rFonts w:hint="eastAsia" w:ascii="Times New Roman" w:hAnsi="Times New Roman" w:eastAsia="宋体" w:cs="Times New Roman"/>
+          <w:kern w:val="2"/>
+          <w:sz w:val="21"/>
+          <w:szCs w:val="21"/>
+          <w:lang w:val="en-US" w:eastAsia="zh-CN" w:bidi="ar-SA"/>
+        </w:rPr>
+        <w:t>。并将两个数据发送给服务器。</w:t>
+      </w:r>
+    </w:p>
+    <w:p>
+      <w:pPr>
+        <w:pStyle w:val="4"/>
+        <w:bidi w:val="0"/>
+        <w:rPr>
+          <w:rFonts w:hint="eastAsia"/>
+          <w:lang w:val="en-US" w:eastAsia="zh-CN"/>
+        </w:rPr>
+      </w:pPr>
+      <w:r>
+        <w:rPr>
+          <w:rFonts w:hint="eastAsia"/>
+          <w:lang w:val="en-US" w:eastAsia="zh-CN"/>
+        </w:rPr>
+        <w:t>（3）服务器向客户端发出响应</w:t>
+      </w:r>
+    </w:p>
+    <w:p>
+      <w:pPr>
+        <w:widowControl w:val="0"/>
+        <w:spacing w:line="276" w:lineRule="auto"/>
+        <w:ind w:firstLine="420" w:firstLineChars="0"/>
+        <w:jc w:val="left"/>
+        <w:rPr>
+          <w:rFonts w:hint="eastAsia" w:ascii="Times New Roman" w:hAnsi="Times New Roman" w:eastAsia="宋体" w:cs="Times New Roman"/>
+          <w:kern w:val="2"/>
+          <w:sz w:val="21"/>
+          <w:szCs w:val="21"/>
+          <w:lang w:val="en-US" w:eastAsia="zh-CN" w:bidi="ar-SA"/>
+        </w:rPr>
+      </w:pPr>
+      <w:r>
+        <w:rPr>
+          <w:rFonts w:hint="eastAsia" w:ascii="Times New Roman" w:hAnsi="Times New Roman" w:eastAsia="宋体" w:cs="Times New Roman"/>
+          <w:kern w:val="2"/>
+          <w:sz w:val="21"/>
+          <w:szCs w:val="21"/>
+          <w:lang w:val="en-US" w:eastAsia="zh-CN" w:bidi="ar-SA"/>
+        </w:rPr>
+        <w:t>服务器用密钥</w:t>
+      </w:r>
+      <w:r>
+        <w:rPr>
+          <w:rFonts w:hint="eastAsia" w:ascii="Times New Roman" w:hAnsi="Times New Roman" w:eastAsia="宋体" w:cs="Times New Roman"/>
+          <w:kern w:val="2"/>
+          <w:sz w:val="21"/>
+          <w:szCs w:val="21"/>
+          <w:lang w:val="en-US" w:eastAsia="zh-CN" w:bidi="ar-SA"/>
+        </w:rPr>
+        <w:object>
+          <v:shape id="_x0000_i1027" o:spt="75" type="#_x0000_t75" style="height:14pt;width:10pt;" o:ole="t" filled="f" o:preferrelative="t" stroked="f" coordsize="21600,21600">
+            <v:path/>
+            <v:fill on="f" focussize="0,0"/>
+            <v:stroke on="f" joinstyle="miter"/>
+            <v:imagedata r:id="rId11" o:title=""/>
+            <o:lock v:ext="edit" aspectratio="t"/>
+            <w10:wrap type="none"/>
+            <w10:anchorlock/>
+          </v:shape>
+          <o:OLEObject Type="Embed" ProgID="Equation.DSMT4" ShapeID="_x0000_i1027" DrawAspect="Content" ObjectID="_1468075727" r:id="rId10">
+            <o:LockedField>false</o:LockedField>
+          </o:OLEObject>
+        </w:object>
+      </w:r>
+      <w:r>
+        <w:rPr>
+          <w:rFonts w:hint="eastAsia" w:ascii="Times New Roman" w:hAnsi="Times New Roman" w:eastAsia="宋体" w:cs="Times New Roman"/>
+          <w:kern w:val="2"/>
+          <w:sz w:val="21"/>
+          <w:szCs w:val="21"/>
+          <w:lang w:val="en-US" w:eastAsia="zh-CN" w:bidi="ar-SA"/>
+        </w:rPr>
+        <w:t>对来自客户端的加密凭证进行幂运算，得到</w:t>
+      </w:r>
+      <w:r>
+        <w:rPr>
+          <w:rFonts w:hint="eastAsia" w:ascii="Times New Roman" w:hAnsi="Times New Roman" w:eastAsia="宋体" w:cs="Times New Roman"/>
+          <w:kern w:val="2"/>
+          <w:sz w:val="21"/>
+          <w:szCs w:val="21"/>
+          <w:lang w:val="en-US" w:eastAsia="zh-CN" w:bidi="ar-SA"/>
+        </w:rPr>
+        <w:object>
+          <v:shape id="_x0000_i1028" o:spt="75" type="#_x0000_t75" style="height:12.5pt;width:10.5pt;" o:ole="t" filled="f" o:preferrelative="t" stroked="f" coordsize="21600,21600">
+            <v:path/>
+            <v:fill on="f" focussize="0,0"/>
+            <v:stroke on="f" joinstyle="miter"/>
+            <v:imagedata r:id="rId13" o:title=""/>
+            <o:lock v:ext="edit" aspectratio="t"/>
+            <w10:wrap type="none"/>
+            <w10:anchorlock/>
+          </v:shape>
+          <o:OLEObject Type="Embed" ProgID="Equation.DSMT4" ShapeID="_x0000_i1028" DrawAspect="Content" ObjectID="_1468075728" r:id="rId12">
+            <o:LockedField>false</o:LockedField>
+          </o:OLEObject>
+        </w:object>
+      </w:r>
+      <w:r>
+        <w:rPr>
+          <w:rFonts w:hint="eastAsia" w:ascii="Times New Roman" w:hAnsi="Times New Roman" w:eastAsia="宋体" w:cs="Times New Roman"/>
+          <w:kern w:val="2"/>
+          <w:sz w:val="21"/>
+          <w:szCs w:val="21"/>
+          <w:lang w:val="en-US" w:eastAsia="zh-CN" w:bidi="ar-SA"/>
+        </w:rPr>
+        <w:t>，并根据传入的桶标识符</w:t>
+      </w:r>
+      <w:r>
+        <w:rPr>
+          <w:rFonts w:hint="eastAsia" w:ascii="Times New Roman" w:hAnsi="Times New Roman" w:eastAsia="宋体" w:cs="Times New Roman"/>
+          <w:kern w:val="2"/>
+          <w:sz w:val="21"/>
+          <w:szCs w:val="21"/>
+          <w:lang w:val="en-US" w:eastAsia="zh-CN" w:bidi="ar-SA"/>
+        </w:rPr>
+        <w:object>
+          <v:shape id="_x0000_i1029" o:spt="75" type="#_x0000_t75" style="height:14pt;width:10pt;" o:ole="t" filled="f" o:preferrelative="t" stroked="f" coordsize="21600,21600">
+            <v:path/>
+            <v:fill on="f" focussize="0,0"/>
+            <v:stroke on="f" joinstyle="miter"/>
+            <v:imagedata r:id="rId9" o:title=""/>
+            <o:lock v:ext="edit" aspectratio="t"/>
+            <w10:wrap type="none"/>
+            <w10:anchorlock/>
+          </v:shape>
+          <o:OLEObject Type="Embed" ProgID="Equation.DSMT4" ShapeID="_x0000_i1029" DrawAspect="Content" ObjectID="_1468075729" r:id="rId14">
+            <o:LockedField>false</o:LockedField>
+          </o:OLEObject>
+        </w:object>
+      </w:r>
+      <w:r>
+        <w:rPr>
+          <w:rFonts w:hint="eastAsia" w:ascii="Times New Roman" w:hAnsi="Times New Roman" w:eastAsia="宋体" w:cs="Times New Roman"/>
+          <w:kern w:val="2"/>
+          <w:sz w:val="21"/>
+          <w:szCs w:val="21"/>
+          <w:lang w:val="en-US" w:eastAsia="zh-CN" w:bidi="ar-SA"/>
+        </w:rPr>
+        <w:t>找到对应的数据桶</w:t>
+      </w:r>
+      <w:r>
+        <w:rPr>
+          <w:rFonts w:hint="eastAsia" w:ascii="Times New Roman" w:hAnsi="Times New Roman" w:eastAsia="宋体" w:cs="Times New Roman"/>
+          <w:kern w:val="2"/>
+          <w:sz w:val="21"/>
+          <w:szCs w:val="21"/>
+          <w:lang w:val="en-US" w:eastAsia="zh-CN" w:bidi="ar-SA"/>
+        </w:rPr>
+        <w:object>
+          <v:shape id="_x0000_i1030" o:spt="75" type="#_x0000_t75" style="height:18pt;width:12.5pt;" o:ole="t" filled="f" o:preferrelative="t" stroked="f" coordsize="21600,21600">
             <v:path/>
             <v:fill on="f" focussize="0,0"/>
             <v:stroke on="f" joinstyle="miter"/>
@@ -1658,7 +1372,7 @@
             <w10:wrap type="none"/>
             <w10:anchorlock/>
           </v:shape>
-          <o:OLEObject Type="Embed" ProgID="Equation.DSMT4" ShapeID="_x0000_i1044" DrawAspect="Content" ObjectID="_1468075730" r:id="rId15">
+          <o:OLEObject Type="Embed" ProgID="Equation.DSMT4" ShapeID="_x0000_i1030" DrawAspect="Content" ObjectID="_1468075730" r:id="rId15">
             <o:LockedField>false</o:LockedField>
           </o:OLEObject>
         </w:object>
@@ -1671,7 +1385,7 @@
           <w:szCs w:val="21"/>
           <w:lang w:val="en-US" w:eastAsia="zh-CN" w:bidi="ar-SA"/>
         </w:rPr>
-        <w:t>是一个伪随机函数（PRF）。接着将凭证加密后所得数据的前缀作为数据桶的桶标识符</w:t>
+        <w:t>，将</w:t>
       </w:r>
       <w:r>
         <w:rPr>
@@ -1682,16 +1396,16 @@
           <w:lang w:val="en-US" w:eastAsia="zh-CN" w:bidi="ar-SA"/>
         </w:rPr>
         <w:object>
-          <v:shape id="_x0000_i1045" o:spt="75" type="#_x0000_t75" style="height:14pt;width:10pt;" o:ole="t" filled="f" o:preferrelative="t" stroked="f" coordsize="21600,21600">
+          <v:shape id="_x0000_i1031" o:spt="75" type="#_x0000_t75" style="height:12.5pt;width:10.5pt;" o:ole="t" filled="f" o:preferrelative="t" stroked="f" coordsize="21600,21600">
             <v:path/>
             <v:fill on="f" focussize="0,0"/>
             <v:stroke on="f" joinstyle="miter"/>
-            <v:imagedata r:id="rId18" o:title=""/>
+            <v:imagedata r:id="rId13" o:title=""/>
             <o:lock v:ext="edit" aspectratio="t"/>
             <w10:wrap type="none"/>
             <w10:anchorlock/>
           </v:shape>
-          <o:OLEObject Type="Embed" ProgID="Equation.DSMT4" ShapeID="_x0000_i1045" DrawAspect="Content" ObjectID="_1468075731" r:id="rId17">
+          <o:OLEObject Type="Embed" ProgID="Equation.DSMT4" ShapeID="_x0000_i1031" DrawAspect="Content" ObjectID="_1468075731" r:id="rId17">
             <o:LockedField>false</o:LockedField>
           </o:OLEObject>
         </w:object>
@@ -1704,7 +1418,7 @@
           <w:szCs w:val="21"/>
           <w:lang w:val="en-US" w:eastAsia="zh-CN" w:bidi="ar-SA"/>
         </w:rPr>
-        <w:t>，将加密后的凭证数据</w:t>
+        <w:t>和数据桶</w:t>
       </w:r>
       <w:r>
         <w:rPr>
@@ -1715,16 +1429,16 @@
           <w:lang w:val="en-US" w:eastAsia="zh-CN" w:bidi="ar-SA"/>
         </w:rPr>
         <w:object>
-          <v:shape id="_x0000_i1046" o:spt="75" type="#_x0000_t75" style="height:18pt;width:48pt;" o:ole="t" filled="f" o:preferrelative="t" stroked="f" coordsize="21600,21600">
+          <v:shape id="_x0000_i1032" o:spt="75" type="#_x0000_t75" style="height:18pt;width:12.5pt;" o:ole="t" filled="f" o:preferrelative="t" stroked="f" coordsize="21600,21600">
             <v:path/>
             <v:fill on="f" focussize="0,0"/>
             <v:stroke on="f" joinstyle="miter"/>
-            <v:imagedata r:id="rId14" o:title=""/>
+            <v:imagedata r:id="rId16" o:title=""/>
             <o:lock v:ext="edit" aspectratio="t"/>
             <w10:wrap type="none"/>
             <w10:anchorlock/>
           </v:shape>
-          <o:OLEObject Type="Embed" ProgID="Equation.DSMT4" ShapeID="_x0000_i1046" DrawAspect="Content" ObjectID="_1468075732" r:id="rId19">
+          <o:OLEObject Type="Embed" ProgID="Equation.DSMT4" ShapeID="_x0000_i1032" DrawAspect="Content" ObjectID="_1468075732" r:id="rId18">
             <o:LockedField>false</o:LockedField>
           </o:OLEObject>
         </w:object>
@@ -1737,7 +1451,49 @@
           <w:szCs w:val="21"/>
           <w:lang w:val="en-US" w:eastAsia="zh-CN" w:bidi="ar-SA"/>
         </w:rPr>
-        <w:t>存储到标识符为</w:t>
+        <w:t>发送给客户端。</w:t>
+      </w:r>
+    </w:p>
+    <w:p>
+      <w:pPr>
+        <w:pStyle w:val="4"/>
+        <w:bidi w:val="0"/>
+        <w:rPr>
+          <w:rFonts w:hint="eastAsia"/>
+          <w:lang w:val="en-US" w:eastAsia="zh-CN"/>
+        </w:rPr>
+      </w:pPr>
+      <w:r>
+        <w:rPr>
+          <w:rFonts w:hint="eastAsia"/>
+          <w:lang w:val="en-US" w:eastAsia="zh-CN"/>
+        </w:rPr>
+        <w:t>（4）客户端进行本地检验</w:t>
+      </w:r>
+    </w:p>
+    <w:p>
+      <w:pPr>
+        <w:widowControl w:val="0"/>
+        <w:spacing w:line="276" w:lineRule="auto"/>
+        <w:ind w:firstLine="420" w:firstLineChars="0"/>
+        <w:jc w:val="left"/>
+        <w:rPr>
+          <w:rFonts w:hint="eastAsia" w:ascii="Times New Roman" w:hAnsi="Times New Roman" w:eastAsia="宋体" w:cs="Times New Roman"/>
+          <w:kern w:val="2"/>
+          <w:sz w:val="21"/>
+          <w:szCs w:val="21"/>
+          <w:lang w:val="en-US" w:eastAsia="zh-CN" w:bidi="ar-SA"/>
+        </w:rPr>
+      </w:pPr>
+      <w:r>
+        <w:rPr>
+          <w:rFonts w:hint="eastAsia" w:ascii="Times New Roman" w:hAnsi="Times New Roman" w:eastAsia="宋体" w:cs="Times New Roman"/>
+          <w:kern w:val="2"/>
+          <w:sz w:val="21"/>
+          <w:szCs w:val="21"/>
+          <w:lang w:val="en-US" w:eastAsia="zh-CN" w:bidi="ar-SA"/>
+        </w:rPr>
+        <w:t>客户端根据传入的</w:t>
       </w:r>
       <w:r>
         <w:rPr>
@@ -1748,16 +1504,16 @@
           <w:lang w:val="en-US" w:eastAsia="zh-CN" w:bidi="ar-SA"/>
         </w:rPr>
         <w:object>
-          <v:shape id="_x0000_i1047" o:spt="75" type="#_x0000_t75" style="height:14pt;width:10pt;" o:ole="t" filled="f" o:preferrelative="t" stroked="f" coordsize="21600,21600">
+          <v:shape id="_x0000_i1033" o:spt="75" type="#_x0000_t75" style="height:12.5pt;width:10.5pt;" o:ole="t" filled="f" o:preferrelative="t" stroked="f" coordsize="21600,21600">
             <v:path/>
             <v:fill on="f" focussize="0,0"/>
             <v:stroke on="f" joinstyle="miter"/>
-            <v:imagedata r:id="rId18" o:title=""/>
+            <v:imagedata r:id="rId13" o:title=""/>
             <o:lock v:ext="edit" aspectratio="t"/>
             <w10:wrap type="none"/>
             <w10:anchorlock/>
           </v:shape>
-          <o:OLEObject Type="Embed" ProgID="Equation.DSMT4" ShapeID="_x0000_i1047" DrawAspect="Content" ObjectID="_1468075733" r:id="rId20">
+          <o:OLEObject Type="Embed" ProgID="Equation.DSMT4" ShapeID="_x0000_i1033" DrawAspect="Content" ObjectID="_1468075733" r:id="rId19">
             <o:LockedField>false</o:LockedField>
           </o:OLEObject>
         </w:object>
@@ -1770,49 +1526,7 @@
           <w:szCs w:val="21"/>
           <w:lang w:val="en-US" w:eastAsia="zh-CN" w:bidi="ar-SA"/>
         </w:rPr>
-        <w:t>的数据桶中。</w:t>
-      </w:r>
-    </w:p>
-    <w:p>
-      <w:pPr>
-        <w:pStyle w:val="4"/>
-        <w:bidi w:val="0"/>
-        <w:rPr>
-          <w:rFonts w:hint="eastAsia"/>
-          <w:lang w:val="en-US" w:eastAsia="zh-CN"/>
-        </w:rPr>
-      </w:pPr>
-      <w:r>
-        <w:rPr>
-          <w:rFonts w:hint="eastAsia"/>
-          <w:lang w:val="en-US" w:eastAsia="zh-CN"/>
-        </w:rPr>
-        <w:t>（2）客户端向服务器发送查询请求</w:t>
-      </w:r>
-    </w:p>
-    <w:p>
-      <w:pPr>
-        <w:widowControl w:val="0"/>
-        <w:spacing w:line="276" w:lineRule="auto"/>
-        <w:ind w:firstLine="420" w:firstLineChars="0"/>
-        <w:jc w:val="left"/>
-        <w:rPr>
-          <w:rFonts w:hint="eastAsia" w:ascii="Times New Roman" w:hAnsi="Times New Roman" w:eastAsia="宋体" w:cs="Times New Roman"/>
-          <w:kern w:val="2"/>
-          <w:sz w:val="21"/>
-          <w:szCs w:val="21"/>
-          <w:lang w:val="en-US" w:eastAsia="zh-CN" w:bidi="ar-SA"/>
-        </w:rPr>
-      </w:pPr>
-      <w:r>
-        <w:rPr>
-          <w:rFonts w:hint="eastAsia" w:ascii="Times New Roman" w:hAnsi="Times New Roman" w:eastAsia="宋体" w:cs="Times New Roman"/>
-          <w:kern w:val="2"/>
-          <w:sz w:val="21"/>
-          <w:szCs w:val="21"/>
-          <w:lang w:val="en-US" w:eastAsia="zh-CN" w:bidi="ar-SA"/>
-        </w:rPr>
-        <w:t>数据库准备完毕后，用户通过与客户端执行私有集合交集（PSI），以实现信息的交互。用户先在客户端输入他的用户名和口令，客户端对输入凭证计算</w:t>
+        <w:t>计算出</w:t>
       </w:r>
       <w:r>
         <w:rPr>
@@ -1823,16 +1537,16 @@
           <w:lang w:val="en-US" w:eastAsia="zh-CN" w:bidi="ar-SA"/>
         </w:rPr>
         <w:object>
-          <v:shape id="_x0000_i1048" o:spt="75" type="#_x0000_t75" style="height:10.5pt;width:10pt;" o:ole="t" filled="f" o:preferrelative="t" stroked="f" coordsize="21600,21600">
+          <v:shape id="_x0000_i1034" o:spt="75" type="#_x0000_t75" style="height:14pt;width:10pt;" o:ole="t" filled="f" o:preferrelative="t" stroked="f" coordsize="21600,21600">
             <v:path/>
             <v:fill on="f" focussize="0,0"/>
             <v:stroke on="f" joinstyle="miter"/>
-            <v:imagedata r:id="rId22" o:title=""/>
+            <v:imagedata r:id="rId21" o:title=""/>
             <o:lock v:ext="edit" aspectratio="t"/>
             <w10:wrap type="none"/>
             <w10:anchorlock/>
           </v:shape>
-          <o:OLEObject Type="Embed" ProgID="Equation.DSMT4" ShapeID="_x0000_i1048" DrawAspect="Content" ObjectID="_1468075734" r:id="rId21">
+          <o:OLEObject Type="Embed" ProgID="Equation.DSMT4" ShapeID="_x0000_i1034" DrawAspect="Content" ObjectID="_1468075734" r:id="rId20">
             <o:LockedField>false</o:LockedField>
           </o:OLEObject>
         </w:object>
@@ -1845,7 +1559,7 @@
           <w:szCs w:val="21"/>
           <w:lang w:val="en-US" w:eastAsia="zh-CN" w:bidi="ar-SA"/>
         </w:rPr>
-        <w:t>，同时计算该凭证预估所在的数据桶的桶标识符</w:t>
+        <w:t>。随后客户端检验</w:t>
       </w:r>
       <w:r>
         <w:rPr>
@@ -1856,16 +1570,16 @@
           <w:lang w:val="en-US" w:eastAsia="zh-CN" w:bidi="ar-SA"/>
         </w:rPr>
         <w:object>
-          <v:shape id="_x0000_i1049" o:spt="75" type="#_x0000_t75" style="height:14pt;width:10pt;" o:ole="t" filled="f" o:preferrelative="t" stroked="f" coordsize="21600,21600">
+          <v:shape id="_x0000_i1035" o:spt="75" type="#_x0000_t75" style="height:14pt;width:10pt;" o:ole="t" filled="f" o:preferrelative="t" stroked="f" coordsize="21600,21600">
             <v:path/>
             <v:fill on="f" focussize="0,0"/>
             <v:stroke on="f" joinstyle="miter"/>
-            <v:imagedata r:id="rId18" o:title=""/>
+            <v:imagedata r:id="rId21" o:title=""/>
             <o:lock v:ext="edit" aspectratio="t"/>
             <w10:wrap type="none"/>
             <w10:anchorlock/>
           </v:shape>
-          <o:OLEObject Type="Embed" ProgID="Equation.DSMT4" ShapeID="_x0000_i1049" DrawAspect="Content" ObjectID="_1468075735" r:id="rId23">
+          <o:OLEObject Type="Embed" ProgID="Equation.DSMT4" ShapeID="_x0000_i1035" DrawAspect="Content" ObjectID="_1468075735" r:id="rId22">
             <o:LockedField>false</o:LockedField>
           </o:OLEObject>
         </w:object>
@@ -1878,49 +1592,7 @@
           <w:szCs w:val="21"/>
           <w:lang w:val="en-US" w:eastAsia="zh-CN" w:bidi="ar-SA"/>
         </w:rPr>
-        <w:t>。并将两个数据发送给服务器。</w:t>
-      </w:r>
-    </w:p>
-    <w:p>
-      <w:pPr>
-        <w:pStyle w:val="4"/>
-        <w:bidi w:val="0"/>
-        <w:rPr>
-          <w:rFonts w:hint="eastAsia"/>
-          <w:lang w:val="en-US" w:eastAsia="zh-CN"/>
-        </w:rPr>
-      </w:pPr>
-      <w:r>
-        <w:rPr>
-          <w:rFonts w:hint="eastAsia"/>
-          <w:lang w:val="en-US" w:eastAsia="zh-CN"/>
-        </w:rPr>
-        <w:t>（3）服务器向客户端发出响应</w:t>
-      </w:r>
-    </w:p>
-    <w:p>
-      <w:pPr>
-        <w:widowControl w:val="0"/>
-        <w:spacing w:line="276" w:lineRule="auto"/>
-        <w:ind w:firstLine="420" w:firstLineChars="0"/>
-        <w:jc w:val="left"/>
-        <w:rPr>
-          <w:rFonts w:hint="eastAsia" w:ascii="Times New Roman" w:hAnsi="Times New Roman" w:eastAsia="宋体" w:cs="Times New Roman"/>
-          <w:kern w:val="2"/>
-          <w:sz w:val="21"/>
-          <w:szCs w:val="21"/>
-          <w:lang w:val="en-US" w:eastAsia="zh-CN" w:bidi="ar-SA"/>
-        </w:rPr>
-      </w:pPr>
-      <w:r>
-        <w:rPr>
-          <w:rFonts w:hint="eastAsia" w:ascii="Times New Roman" w:hAnsi="Times New Roman" w:eastAsia="宋体" w:cs="Times New Roman"/>
-          <w:kern w:val="2"/>
-          <w:sz w:val="21"/>
-          <w:szCs w:val="21"/>
-          <w:lang w:val="en-US" w:eastAsia="zh-CN" w:bidi="ar-SA"/>
-        </w:rPr>
-        <w:t>服务器用密钥</w:t>
+        <w:t>是否在服务器传来的数据桶</w:t>
       </w:r>
       <w:r>
         <w:rPr>
@@ -1931,16 +1603,16 @@
           <w:lang w:val="en-US" w:eastAsia="zh-CN" w:bidi="ar-SA"/>
         </w:rPr>
         <w:object>
-          <v:shape id="_x0000_i1050" o:spt="75" type="#_x0000_t75" style="height:14pt;width:10pt;" o:ole="t" filled="f" o:preferrelative="t" stroked="f" coordsize="21600,21600">
+          <v:shape id="_x0000_i1036" o:spt="75" type="#_x0000_t75" style="height:18pt;width:12.5pt;" o:ole="t" filled="f" o:preferrelative="t" stroked="f" coordsize="21600,21600">
             <v:path/>
             <v:fill on="f" focussize="0,0"/>
             <v:stroke on="f" joinstyle="miter"/>
-            <v:imagedata r:id="rId25" o:title=""/>
+            <v:imagedata r:id="rId16" o:title=""/>
             <o:lock v:ext="edit" aspectratio="t"/>
             <w10:wrap type="none"/>
             <w10:anchorlock/>
           </v:shape>
-          <o:OLEObject Type="Embed" ProgID="Equation.DSMT4" ShapeID="_x0000_i1050" DrawAspect="Content" ObjectID="_1468075736" r:id="rId24">
+          <o:OLEObject Type="Embed" ProgID="Equation.DSMT4" ShapeID="_x0000_i1036" DrawAspect="Content" ObjectID="_1468075736" r:id="rId23">
             <o:LockedField>false</o:LockedField>
           </o:OLEObject>
         </w:object>
@@ -1953,7 +1625,301 @@
           <w:szCs w:val="21"/>
           <w:lang w:val="en-US" w:eastAsia="zh-CN" w:bidi="ar-SA"/>
         </w:rPr>
-        <w:t>对来自客户端的加密凭证进行幂运算，得到</w:t>
+        <w:t>中。若在数据桶中，则告知用户口令已泄露。否则，则告知用户口令没有泄露。</w:t>
+      </w:r>
+    </w:p>
+    <w:p>
+      <w:pPr>
+        <w:widowControl w:val="0"/>
+        <w:spacing w:line="276" w:lineRule="auto"/>
+        <w:ind w:left="720" w:firstLine="0" w:firstLineChars="0"/>
+        <w:jc w:val="left"/>
+        <w:rPr>
+          <w:rFonts w:hint="eastAsia" w:ascii="Times New Roman" w:hAnsi="Times New Roman" w:eastAsia="宋体" w:cs="Times New Roman"/>
+          <w:kern w:val="2"/>
+          <w:sz w:val="21"/>
+          <w:szCs w:val="21"/>
+          <w:lang w:val="en-US" w:eastAsia="zh-CN" w:bidi="ar-SA"/>
+        </w:rPr>
+      </w:pPr>
+    </w:p>
+    <w:p>
+      <w:pPr>
+        <w:pStyle w:val="3"/>
+        <w:bidi w:val="0"/>
+        <w:rPr>
+          <w:rFonts w:hint="eastAsia"/>
+          <w:lang w:val="en-US" w:eastAsia="zh-CN"/>
+        </w:rPr>
+      </w:pPr>
+      <w:bookmarkStart w:id="1" w:name="_Toc125884307"/>
+      <w:r>
+        <w:rPr>
+          <w:rFonts w:hint="eastAsia"/>
+          <w:lang w:val="en-US" w:eastAsia="zh-CN"/>
+        </w:rPr>
+        <w:t>2.安全性分析</w:t>
+      </w:r>
+      <w:bookmarkEnd w:id="1"/>
+    </w:p>
+    <w:p>
+      <w:pPr>
+        <w:pStyle w:val="4"/>
+        <w:bidi w:val="0"/>
+        <w:rPr>
+          <w:rFonts w:hint="eastAsia"/>
+          <w:lang w:val="en-US" w:eastAsia="zh-CN"/>
+        </w:rPr>
+      </w:pPr>
+      <w:r>
+        <w:rPr>
+          <w:rFonts w:hint="eastAsia"/>
+          <w:lang w:val="en-US" w:eastAsia="zh-CN"/>
+        </w:rPr>
+        <w:t>（1）数据安全性</w:t>
+      </w:r>
+    </w:p>
+    <w:p>
+      <w:pPr>
+        <w:widowControl w:val="0"/>
+        <w:spacing w:line="276" w:lineRule="auto"/>
+        <w:ind w:firstLine="420" w:firstLineChars="0"/>
+        <w:jc w:val="left"/>
+        <w:rPr>
+          <w:rFonts w:hint="eastAsia" w:ascii="Times New Roman" w:hAnsi="Times New Roman" w:eastAsia="宋体" w:cs="Times New Roman"/>
+          <w:kern w:val="2"/>
+          <w:sz w:val="21"/>
+          <w:szCs w:val="21"/>
+          <w:lang w:val="en-US" w:eastAsia="zh-CN" w:bidi="ar-SA"/>
+        </w:rPr>
+      </w:pPr>
+      <w:r>
+        <w:rPr>
+          <w:rFonts w:hint="eastAsia" w:ascii="Times New Roman" w:hAnsi="Times New Roman" w:eastAsia="宋体" w:cs="Times New Roman"/>
+          <w:kern w:val="2"/>
+          <w:sz w:val="21"/>
+          <w:szCs w:val="21"/>
+          <w:lang w:val="en-US" w:eastAsia="zh-CN" w:bidi="ar-SA"/>
+        </w:rPr>
+        <w:t>在本系统中，为了防止敌手可能发起的离线字典攻击，服务器所维护的数据集与协议执行过程中所传输的数据均进行了加密，即使攻击者截获了客户端与服务器或者攻击服务器获取数据集，都无法获得明文信息，保证了数据的安全性。</w:t>
+      </w:r>
+    </w:p>
+    <w:p>
+      <w:pPr>
+        <w:pStyle w:val="4"/>
+        <w:bidi w:val="0"/>
+        <w:rPr>
+          <w:rFonts w:hint="eastAsia"/>
+          <w:lang w:val="en-US" w:eastAsia="zh-CN"/>
+        </w:rPr>
+      </w:pPr>
+      <w:r>
+        <w:rPr>
+          <w:rFonts w:hint="eastAsia"/>
+          <w:lang w:val="en-US" w:eastAsia="zh-CN"/>
+        </w:rPr>
+        <w:t>（2）客户端隐私</w:t>
+      </w:r>
+    </w:p>
+    <w:p>
+      <w:pPr>
+        <w:widowControl w:val="0"/>
+        <w:spacing w:line="276" w:lineRule="auto"/>
+        <w:ind w:firstLine="420" w:firstLineChars="0"/>
+        <w:jc w:val="left"/>
+        <w:rPr>
+          <w:rFonts w:hint="eastAsia" w:ascii="Times New Roman" w:hAnsi="Times New Roman" w:eastAsia="宋体" w:cs="Times New Roman"/>
+          <w:kern w:val="2"/>
+          <w:sz w:val="21"/>
+          <w:szCs w:val="21"/>
+          <w:lang w:val="en-US" w:eastAsia="zh-CN" w:bidi="ar-SA"/>
+        </w:rPr>
+      </w:pPr>
+      <w:r>
+        <w:rPr>
+          <w:rFonts w:hint="eastAsia" w:ascii="Times New Roman" w:hAnsi="Times New Roman" w:eastAsia="宋体" w:cs="Times New Roman"/>
+          <w:kern w:val="2"/>
+          <w:sz w:val="21"/>
+          <w:szCs w:val="21"/>
+          <w:lang w:val="en-US" w:eastAsia="zh-CN" w:bidi="ar-SA"/>
+        </w:rPr>
+        <w:t>查询者匿名性：服务器仅能从用户的查询请求中知道用户名的哈希前缀，无法在足够大的数据集中锁定用户的身份。我们可以通过控制所使用哈希前缀的长度来平衡查询者匿名性与服务器端存储数据桶的大小这两个因素。</w:t>
+      </w:r>
+    </w:p>
+    <w:p>
+      <w:pPr>
+        <w:widowControl w:val="0"/>
+        <w:spacing w:line="276" w:lineRule="auto"/>
+        <w:ind w:firstLine="420" w:firstLineChars="0"/>
+        <w:jc w:val="left"/>
+        <w:rPr>
+          <w:rFonts w:hint="eastAsia" w:ascii="Times New Roman" w:hAnsi="Times New Roman" w:eastAsia="宋体" w:cs="Times New Roman"/>
+          <w:kern w:val="2"/>
+          <w:sz w:val="21"/>
+          <w:szCs w:val="21"/>
+          <w:lang w:val="en-US" w:eastAsia="zh-CN" w:bidi="ar-SA"/>
+        </w:rPr>
+      </w:pPr>
+      <w:r>
+        <w:rPr>
+          <w:rFonts w:hint="eastAsia" w:ascii="Times New Roman" w:hAnsi="Times New Roman" w:eastAsia="宋体" w:cs="Times New Roman"/>
+          <w:kern w:val="2"/>
+          <w:sz w:val="21"/>
+          <w:szCs w:val="21"/>
+          <w:lang w:val="en-US" w:eastAsia="zh-CN" w:bidi="ar-SA"/>
+        </w:rPr>
+        <w:t>查询内容隐私：服务器无法有效地获取所查询用户名或口令的明文。OPRF的语义安全性和哈希函数的单向性保证了这一点。</w:t>
+      </w:r>
+    </w:p>
+    <w:p>
+      <w:pPr>
+        <w:widowControl w:val="0"/>
+        <w:spacing w:line="276" w:lineRule="auto"/>
+        <w:ind w:firstLine="420" w:firstLineChars="0"/>
+        <w:jc w:val="left"/>
+        <w:rPr>
+          <w:rFonts w:hint="eastAsia" w:ascii="Times New Roman" w:hAnsi="Times New Roman" w:eastAsia="宋体" w:cs="Times New Roman"/>
+          <w:kern w:val="2"/>
+          <w:sz w:val="21"/>
+          <w:szCs w:val="21"/>
+          <w:lang w:val="en-US" w:eastAsia="zh-CN" w:bidi="ar-SA"/>
+        </w:rPr>
+      </w:pPr>
+      <w:r>
+        <w:rPr>
+          <w:rFonts w:hint="eastAsia" w:ascii="Times New Roman" w:hAnsi="Times New Roman" w:eastAsia="宋体" w:cs="Times New Roman"/>
+          <w:kern w:val="2"/>
+          <w:sz w:val="21"/>
+          <w:szCs w:val="21"/>
+          <w:lang w:val="en-US" w:eastAsia="zh-CN" w:bidi="ar-SA"/>
+        </w:rPr>
+        <w:t>查询结果隐私：服务器无法知道用户的凭据是否与其加密数据库中的条目匹配。这是通过OPRF的语义安全性来实现的，服务器无法获知OPRF输出的值，也就无法知道所查询的用户凭证是否与桶中元素相对应。</w:t>
+      </w:r>
+    </w:p>
+    <w:p>
+      <w:pPr>
+        <w:pStyle w:val="4"/>
+        <w:bidi w:val="0"/>
+        <w:rPr>
+          <w:rFonts w:hint="eastAsia"/>
+          <w:lang w:val="en-US" w:eastAsia="zh-CN"/>
+        </w:rPr>
+      </w:pPr>
+      <w:r>
+        <w:rPr>
+          <w:rFonts w:hint="eastAsia"/>
+          <w:lang w:val="en-US" w:eastAsia="zh-CN"/>
+        </w:rPr>
+        <w:t>（3）服务器隐私</w:t>
+      </w:r>
+    </w:p>
+    <w:p>
+      <w:pPr>
+        <w:widowControl w:val="0"/>
+        <w:spacing w:line="276" w:lineRule="auto"/>
+        <w:ind w:firstLine="420" w:firstLineChars="0"/>
+        <w:jc w:val="left"/>
+        <w:rPr>
+          <w:rFonts w:hint="eastAsia" w:ascii="Times New Roman" w:hAnsi="Times New Roman" w:eastAsia="宋体" w:cs="Times New Roman"/>
+          <w:kern w:val="2"/>
+          <w:sz w:val="21"/>
+          <w:szCs w:val="21"/>
+          <w:lang w:val="en-US" w:eastAsia="zh-CN" w:bidi="ar-SA"/>
+        </w:rPr>
+      </w:pPr>
+      <w:r>
+        <w:rPr>
+          <w:rFonts w:hint="eastAsia" w:ascii="Times New Roman" w:hAnsi="Times New Roman" w:eastAsia="宋体" w:cs="Times New Roman"/>
+          <w:kern w:val="2"/>
+          <w:sz w:val="21"/>
+          <w:szCs w:val="21"/>
+          <w:lang w:val="en-US" w:eastAsia="zh-CN" w:bidi="ar-SA"/>
+        </w:rPr>
+        <w:t>除了服务器数据库中是否存在以所输入用户名的哈希前缀为索引的桶，以及查询口令的散列值是否与桶中元素匹配之外，用户无法了解有关服务器数据库的任何信息。这是通过OPRF的语义安全性来实现的，由于用户不知道服务器端用于加密的私钥，即使得到桶中的数据，也只能看到一些随机数，无法解密出含义。</w:t>
+      </w:r>
+    </w:p>
+    <w:p>
+      <w:pPr>
+        <w:pStyle w:val="4"/>
+        <w:bidi w:val="0"/>
+        <w:rPr>
+          <w:rFonts w:hint="eastAsia"/>
+          <w:lang w:val="en-US" w:eastAsia="zh-CN"/>
+        </w:rPr>
+      </w:pPr>
+      <w:r>
+        <w:rPr>
+          <w:rFonts w:hint="eastAsia"/>
+          <w:lang w:val="en-US" w:eastAsia="zh-CN"/>
+        </w:rPr>
+        <w:t>（4）对抗拒绝服务攻击（DoS）</w:t>
+      </w:r>
+    </w:p>
+    <w:p>
+      <w:pPr>
+        <w:widowControl w:val="0"/>
+        <w:spacing w:line="276" w:lineRule="auto"/>
+        <w:ind w:firstLine="420" w:firstLineChars="0"/>
+        <w:jc w:val="left"/>
+        <w:rPr>
+          <w:rFonts w:hint="eastAsia" w:ascii="Times New Roman" w:hAnsi="Times New Roman" w:eastAsia="宋体" w:cs="Times New Roman"/>
+          <w:kern w:val="2"/>
+          <w:sz w:val="21"/>
+          <w:szCs w:val="21"/>
+          <w:lang w:val="en-US" w:eastAsia="zh-CN" w:bidi="ar-SA"/>
+        </w:rPr>
+      </w:pPr>
+      <w:r>
+        <w:rPr>
+          <w:rFonts w:hint="eastAsia" w:ascii="Times New Roman" w:hAnsi="Times New Roman" w:eastAsia="宋体" w:cs="Times New Roman"/>
+          <w:kern w:val="2"/>
+          <w:sz w:val="21"/>
+          <w:szCs w:val="21"/>
+          <w:lang w:val="en-US" w:eastAsia="zh-CN" w:bidi="ar-SA"/>
+        </w:rPr>
+        <w:t>攻击者可能不停地向服务器发送查询请求，耗费服务器的带宽或缓冲区，导致服务器不能正常提供泄露查询服务。</w:t>
+      </w:r>
+    </w:p>
+    <w:p>
+      <w:pPr>
+        <w:pStyle w:val="4"/>
+        <w:bidi w:val="0"/>
+        <w:rPr>
+          <w:rFonts w:hint="eastAsia"/>
+          <w:lang w:val="en-US" w:eastAsia="zh-CN"/>
+        </w:rPr>
+      </w:pPr>
+      <w:r>
+        <w:rPr>
+          <w:rFonts w:hint="eastAsia"/>
+          <w:lang w:val="en-US" w:eastAsia="zh-CN"/>
+        </w:rPr>
+        <w:t>（5）对抗离线猜测攻击</w:t>
+      </w:r>
+    </w:p>
+    <w:p>
+      <w:pPr>
+        <w:widowControl w:val="0"/>
+        <w:spacing w:line="276" w:lineRule="auto"/>
+        <w:ind w:firstLine="420" w:firstLineChars="0"/>
+        <w:jc w:val="left"/>
+        <w:rPr>
+          <w:rFonts w:hint="eastAsia" w:ascii="Times New Roman" w:hAnsi="Times New Roman" w:eastAsia="宋体" w:cs="Times New Roman"/>
+          <w:kern w:val="2"/>
+          <w:sz w:val="21"/>
+          <w:szCs w:val="21"/>
+          <w:lang w:val="en-US" w:eastAsia="zh-CN" w:bidi="ar-SA"/>
+        </w:rPr>
+      </w:pPr>
+      <w:r>
+        <w:rPr>
+          <w:rFonts w:hint="eastAsia" w:ascii="Times New Roman" w:hAnsi="Times New Roman" w:eastAsia="宋体" w:cs="Times New Roman"/>
+          <w:kern w:val="2"/>
+          <w:sz w:val="21"/>
+          <w:szCs w:val="21"/>
+          <w:lang w:val="en-US" w:eastAsia="zh-CN" w:bidi="ar-SA"/>
+        </w:rPr>
+        <w:t>服务器端数据库使用基于2HashDH的OPRF加密存储，没有服务器的私钥</w:t>
       </w:r>
       <w:r>
         <w:rPr>
@@ -1964,649 +1930,16 @@
           <w:lang w:val="en-US" w:eastAsia="zh-CN" w:bidi="ar-SA"/>
         </w:rPr>
         <w:object>
-          <v:shape id="_x0000_i1051" o:spt="75" type="#_x0000_t75" style="height:12.5pt;width:10.5pt;" o:ole="t" filled="f" o:preferrelative="t" stroked="f" coordsize="21600,21600">
+          <v:shape id="_x0000_i1037" o:spt="75" type="#_x0000_t75" style="height:14pt;width:10pt;" o:ole="t" filled="f" o:preferrelative="t" stroked="f" coordsize="21600,21600">
             <v:path/>
             <v:fill on="f" focussize="0,0"/>
             <v:stroke on="f" joinstyle="miter"/>
-            <v:imagedata r:id="rId27" o:title=""/>
+            <v:imagedata r:id="rId11" o:title=""/>
             <o:lock v:ext="edit" aspectratio="t"/>
             <w10:wrap type="none"/>
             <w10:anchorlock/>
           </v:shape>
-          <o:OLEObject Type="Embed" ProgID="Equation.DSMT4" ShapeID="_x0000_i1051" DrawAspect="Content" ObjectID="_1468075737" r:id="rId26">
-            <o:LockedField>false</o:LockedField>
-          </o:OLEObject>
-        </w:object>
-      </w:r>
-      <w:r>
-        <w:rPr>
-          <w:rFonts w:hint="eastAsia" w:ascii="Times New Roman" w:hAnsi="Times New Roman" w:eastAsia="宋体" w:cs="Times New Roman"/>
-          <w:kern w:val="2"/>
-          <w:sz w:val="21"/>
-          <w:szCs w:val="21"/>
-          <w:lang w:val="en-US" w:eastAsia="zh-CN" w:bidi="ar-SA"/>
-        </w:rPr>
-        <w:t>，并根据传入的桶标识符</w:t>
-      </w:r>
-      <w:r>
-        <w:rPr>
-          <w:rFonts w:hint="eastAsia" w:ascii="Times New Roman" w:hAnsi="Times New Roman" w:eastAsia="宋体" w:cs="Times New Roman"/>
-          <w:kern w:val="2"/>
-          <w:sz w:val="21"/>
-          <w:szCs w:val="21"/>
-          <w:lang w:val="en-US" w:eastAsia="zh-CN" w:bidi="ar-SA"/>
-        </w:rPr>
-        <w:object>
-          <v:shape id="_x0000_i1052" o:spt="75" type="#_x0000_t75" style="height:14pt;width:10pt;" o:ole="t" filled="f" o:preferrelative="t" stroked="f" coordsize="21600,21600">
-            <v:path/>
-            <v:fill on="f" focussize="0,0"/>
-            <v:stroke on="f" joinstyle="miter"/>
-            <v:imagedata r:id="rId18" o:title=""/>
-            <o:lock v:ext="edit" aspectratio="t"/>
-            <w10:wrap type="none"/>
-            <w10:anchorlock/>
-          </v:shape>
-          <o:OLEObject Type="Embed" ProgID="Equation.DSMT4" ShapeID="_x0000_i1052" DrawAspect="Content" ObjectID="_1468075738" r:id="rId28">
-            <o:LockedField>false</o:LockedField>
-          </o:OLEObject>
-        </w:object>
-      </w:r>
-      <w:r>
-        <w:rPr>
-          <w:rFonts w:hint="eastAsia" w:ascii="Times New Roman" w:hAnsi="Times New Roman" w:eastAsia="宋体" w:cs="Times New Roman"/>
-          <w:kern w:val="2"/>
-          <w:sz w:val="21"/>
-          <w:szCs w:val="21"/>
-          <w:lang w:val="en-US" w:eastAsia="zh-CN" w:bidi="ar-SA"/>
-        </w:rPr>
-        <w:t>找到对应的数据桶</w:t>
-      </w:r>
-      <w:r>
-        <w:rPr>
-          <w:rFonts w:hint="eastAsia" w:ascii="Times New Roman" w:hAnsi="Times New Roman" w:eastAsia="宋体" w:cs="Times New Roman"/>
-          <w:kern w:val="2"/>
-          <w:sz w:val="21"/>
-          <w:szCs w:val="21"/>
-          <w:lang w:val="en-US" w:eastAsia="zh-CN" w:bidi="ar-SA"/>
-        </w:rPr>
-        <w:object>
-          <v:shape id="_x0000_i1053" o:spt="75" type="#_x0000_t75" style="height:18pt;width:12.5pt;" o:ole="t" filled="f" o:preferrelative="t" stroked="f" coordsize="21600,21600">
-            <v:path/>
-            <v:fill on="f" focussize="0,0"/>
-            <v:stroke on="f" joinstyle="miter"/>
-            <v:imagedata r:id="rId30" o:title=""/>
-            <o:lock v:ext="edit" aspectratio="t"/>
-            <w10:wrap type="none"/>
-            <w10:anchorlock/>
-          </v:shape>
-          <o:OLEObject Type="Embed" ProgID="Equation.DSMT4" ShapeID="_x0000_i1053" DrawAspect="Content" ObjectID="_1468075739" r:id="rId29">
-            <o:LockedField>false</o:LockedField>
-          </o:OLEObject>
-        </w:object>
-      </w:r>
-      <w:r>
-        <w:rPr>
-          <w:rFonts w:hint="eastAsia" w:ascii="Times New Roman" w:hAnsi="Times New Roman" w:eastAsia="宋体" w:cs="Times New Roman"/>
-          <w:kern w:val="2"/>
-          <w:sz w:val="21"/>
-          <w:szCs w:val="21"/>
-          <w:lang w:val="en-US" w:eastAsia="zh-CN" w:bidi="ar-SA"/>
-        </w:rPr>
-        <w:t>，将</w:t>
-      </w:r>
-      <w:r>
-        <w:rPr>
-          <w:rFonts w:hint="eastAsia" w:ascii="Times New Roman" w:hAnsi="Times New Roman" w:eastAsia="宋体" w:cs="Times New Roman"/>
-          <w:kern w:val="2"/>
-          <w:sz w:val="21"/>
-          <w:szCs w:val="21"/>
-          <w:lang w:val="en-US" w:eastAsia="zh-CN" w:bidi="ar-SA"/>
-        </w:rPr>
-        <w:object>
-          <v:shape id="_x0000_i1054" o:spt="75" type="#_x0000_t75" style="height:12.5pt;width:10.5pt;" o:ole="t" filled="f" o:preferrelative="t" stroked="f" coordsize="21600,21600">
-            <v:path/>
-            <v:fill on="f" focussize="0,0"/>
-            <v:stroke on="f" joinstyle="miter"/>
-            <v:imagedata r:id="rId27" o:title=""/>
-            <o:lock v:ext="edit" aspectratio="t"/>
-            <w10:wrap type="none"/>
-            <w10:anchorlock/>
-          </v:shape>
-          <o:OLEObject Type="Embed" ProgID="Equation.DSMT4" ShapeID="_x0000_i1054" DrawAspect="Content" ObjectID="_1468075740" r:id="rId31">
-            <o:LockedField>false</o:LockedField>
-          </o:OLEObject>
-        </w:object>
-      </w:r>
-      <w:r>
-        <w:rPr>
-          <w:rFonts w:hint="eastAsia" w:ascii="Times New Roman" w:hAnsi="Times New Roman" w:eastAsia="宋体" w:cs="Times New Roman"/>
-          <w:kern w:val="2"/>
-          <w:sz w:val="21"/>
-          <w:szCs w:val="21"/>
-          <w:lang w:val="en-US" w:eastAsia="zh-CN" w:bidi="ar-SA"/>
-        </w:rPr>
-        <w:t>和数据桶</w:t>
-      </w:r>
-      <w:r>
-        <w:rPr>
-          <w:rFonts w:hint="eastAsia" w:ascii="Times New Roman" w:hAnsi="Times New Roman" w:eastAsia="宋体" w:cs="Times New Roman"/>
-          <w:kern w:val="2"/>
-          <w:sz w:val="21"/>
-          <w:szCs w:val="21"/>
-          <w:lang w:val="en-US" w:eastAsia="zh-CN" w:bidi="ar-SA"/>
-        </w:rPr>
-        <w:object>
-          <v:shape id="_x0000_i1055" o:spt="75" type="#_x0000_t75" style="height:18pt;width:12.5pt;" o:ole="t" filled="f" o:preferrelative="t" stroked="f" coordsize="21600,21600">
-            <v:path/>
-            <v:fill on="f" focussize="0,0"/>
-            <v:stroke on="f" joinstyle="miter"/>
-            <v:imagedata r:id="rId30" o:title=""/>
-            <o:lock v:ext="edit" aspectratio="t"/>
-            <w10:wrap type="none"/>
-            <w10:anchorlock/>
-          </v:shape>
-          <o:OLEObject Type="Embed" ProgID="Equation.DSMT4" ShapeID="_x0000_i1055" DrawAspect="Content" ObjectID="_1468075741" r:id="rId32">
-            <o:LockedField>false</o:LockedField>
-          </o:OLEObject>
-        </w:object>
-      </w:r>
-      <w:r>
-        <w:rPr>
-          <w:rFonts w:hint="eastAsia" w:ascii="Times New Roman" w:hAnsi="Times New Roman" w:eastAsia="宋体" w:cs="Times New Roman"/>
-          <w:kern w:val="2"/>
-          <w:sz w:val="21"/>
-          <w:szCs w:val="21"/>
-          <w:lang w:val="en-US" w:eastAsia="zh-CN" w:bidi="ar-SA"/>
-        </w:rPr>
-        <w:t>发送给客户端。</w:t>
-      </w:r>
-    </w:p>
-    <w:p>
-      <w:pPr>
-        <w:pStyle w:val="4"/>
-        <w:bidi w:val="0"/>
-        <w:rPr>
-          <w:rFonts w:hint="eastAsia"/>
-          <w:lang w:val="en-US" w:eastAsia="zh-CN"/>
-        </w:rPr>
-      </w:pPr>
-      <w:r>
-        <w:rPr>
-          <w:rFonts w:hint="eastAsia"/>
-          <w:lang w:val="en-US" w:eastAsia="zh-CN"/>
-        </w:rPr>
-        <w:t>（4）客户端进行本地检验</w:t>
-      </w:r>
-    </w:p>
-    <w:p>
-      <w:pPr>
-        <w:widowControl w:val="0"/>
-        <w:spacing w:line="276" w:lineRule="auto"/>
-        <w:ind w:firstLine="420" w:firstLineChars="0"/>
-        <w:jc w:val="left"/>
-        <w:rPr>
-          <w:rFonts w:hint="eastAsia" w:ascii="Times New Roman" w:hAnsi="Times New Roman" w:eastAsia="宋体" w:cs="Times New Roman"/>
-          <w:kern w:val="2"/>
-          <w:sz w:val="21"/>
-          <w:szCs w:val="21"/>
-          <w:lang w:val="en-US" w:eastAsia="zh-CN" w:bidi="ar-SA"/>
-        </w:rPr>
-      </w:pPr>
-      <w:r>
-        <w:rPr>
-          <w:rFonts w:hint="eastAsia" w:ascii="Times New Roman" w:hAnsi="Times New Roman" w:eastAsia="宋体" w:cs="Times New Roman"/>
-          <w:kern w:val="2"/>
-          <w:sz w:val="21"/>
-          <w:szCs w:val="21"/>
-          <w:lang w:val="en-US" w:eastAsia="zh-CN" w:bidi="ar-SA"/>
-        </w:rPr>
-        <w:t>客户端根据传入的</w:t>
-      </w:r>
-      <w:r>
-        <w:rPr>
-          <w:rFonts w:hint="eastAsia" w:ascii="Times New Roman" w:hAnsi="Times New Roman" w:eastAsia="宋体" w:cs="Times New Roman"/>
-          <w:kern w:val="2"/>
-          <w:sz w:val="21"/>
-          <w:szCs w:val="21"/>
-          <w:lang w:val="en-US" w:eastAsia="zh-CN" w:bidi="ar-SA"/>
-        </w:rPr>
-        <w:object>
-          <v:shape id="_x0000_i1056" o:spt="75" type="#_x0000_t75" style="height:12.5pt;width:10.5pt;" o:ole="t" filled="f" o:preferrelative="t" stroked="f" coordsize="21600,21600">
-            <v:path/>
-            <v:fill on="f" focussize="0,0"/>
-            <v:stroke on="f" joinstyle="miter"/>
-            <v:imagedata r:id="rId27" o:title=""/>
-            <o:lock v:ext="edit" aspectratio="t"/>
-            <w10:wrap type="none"/>
-            <w10:anchorlock/>
-          </v:shape>
-          <o:OLEObject Type="Embed" ProgID="Equation.DSMT4" ShapeID="_x0000_i1056" DrawAspect="Content" ObjectID="_1468075742" r:id="rId33">
-            <o:LockedField>false</o:LockedField>
-          </o:OLEObject>
-        </w:object>
-      </w:r>
-      <w:r>
-        <w:rPr>
-          <w:rFonts w:hint="eastAsia" w:ascii="Times New Roman" w:hAnsi="Times New Roman" w:eastAsia="宋体" w:cs="Times New Roman"/>
-          <w:kern w:val="2"/>
-          <w:sz w:val="21"/>
-          <w:szCs w:val="21"/>
-          <w:lang w:val="en-US" w:eastAsia="zh-CN" w:bidi="ar-SA"/>
-        </w:rPr>
-        <w:t>计算出</w:t>
-      </w:r>
-      <w:r>
-        <w:rPr>
-          <w:rFonts w:hint="eastAsia" w:ascii="Times New Roman" w:hAnsi="Times New Roman" w:eastAsia="宋体" w:cs="Times New Roman"/>
-          <w:kern w:val="2"/>
-          <w:sz w:val="21"/>
-          <w:szCs w:val="21"/>
-          <w:lang w:val="en-US" w:eastAsia="zh-CN" w:bidi="ar-SA"/>
-        </w:rPr>
-        <w:object>
-          <v:shape id="_x0000_i1057" o:spt="75" type="#_x0000_t75" style="height:14pt;width:10pt;" o:ole="t" filled="f" o:preferrelative="t" stroked="f" coordsize="21600,21600">
-            <v:path/>
-            <v:fill on="f" focussize="0,0"/>
-            <v:stroke on="f" joinstyle="miter"/>
-            <v:imagedata r:id="rId35" o:title=""/>
-            <o:lock v:ext="edit" aspectratio="t"/>
-            <w10:wrap type="none"/>
-            <w10:anchorlock/>
-          </v:shape>
-          <o:OLEObject Type="Embed" ProgID="Equation.DSMT4" ShapeID="_x0000_i1057" DrawAspect="Content" ObjectID="_1468075743" r:id="rId34">
-            <o:LockedField>false</o:LockedField>
-          </o:OLEObject>
-        </w:object>
-      </w:r>
-      <w:r>
-        <w:rPr>
-          <w:rFonts w:hint="eastAsia" w:ascii="Times New Roman" w:hAnsi="Times New Roman" w:eastAsia="宋体" w:cs="Times New Roman"/>
-          <w:kern w:val="2"/>
-          <w:sz w:val="21"/>
-          <w:szCs w:val="21"/>
-          <w:lang w:val="en-US" w:eastAsia="zh-CN" w:bidi="ar-SA"/>
-        </w:rPr>
-        <w:t>。随后客户端检验</w:t>
-      </w:r>
-      <w:r>
-        <w:rPr>
-          <w:rFonts w:hint="eastAsia" w:ascii="Times New Roman" w:hAnsi="Times New Roman" w:eastAsia="宋体" w:cs="Times New Roman"/>
-          <w:kern w:val="2"/>
-          <w:sz w:val="21"/>
-          <w:szCs w:val="21"/>
-          <w:lang w:val="en-US" w:eastAsia="zh-CN" w:bidi="ar-SA"/>
-        </w:rPr>
-        <w:object>
-          <v:shape id="_x0000_i1058" o:spt="75" type="#_x0000_t75" style="height:14pt;width:10pt;" o:ole="t" filled="f" o:preferrelative="t" stroked="f" coordsize="21600,21600">
-            <v:path/>
-            <v:fill on="f" focussize="0,0"/>
-            <v:stroke on="f" joinstyle="miter"/>
-            <v:imagedata r:id="rId35" o:title=""/>
-            <o:lock v:ext="edit" aspectratio="t"/>
-            <w10:wrap type="none"/>
-            <w10:anchorlock/>
-          </v:shape>
-          <o:OLEObject Type="Embed" ProgID="Equation.DSMT4" ShapeID="_x0000_i1058" DrawAspect="Content" ObjectID="_1468075744" r:id="rId36">
-            <o:LockedField>false</o:LockedField>
-          </o:OLEObject>
-        </w:object>
-      </w:r>
-      <w:r>
-        <w:rPr>
-          <w:rFonts w:hint="eastAsia" w:ascii="Times New Roman" w:hAnsi="Times New Roman" w:eastAsia="宋体" w:cs="Times New Roman"/>
-          <w:kern w:val="2"/>
-          <w:sz w:val="21"/>
-          <w:szCs w:val="21"/>
-          <w:lang w:val="en-US" w:eastAsia="zh-CN" w:bidi="ar-SA"/>
-        </w:rPr>
-        <w:t>是否在服务器传来的数据桶</w:t>
-      </w:r>
-      <w:r>
-        <w:rPr>
-          <w:rFonts w:hint="eastAsia" w:ascii="Times New Roman" w:hAnsi="Times New Roman" w:eastAsia="宋体" w:cs="Times New Roman"/>
-          <w:kern w:val="2"/>
-          <w:sz w:val="21"/>
-          <w:szCs w:val="21"/>
-          <w:lang w:val="en-US" w:eastAsia="zh-CN" w:bidi="ar-SA"/>
-        </w:rPr>
-        <w:object>
-          <v:shape id="_x0000_i1059" o:spt="75" type="#_x0000_t75" style="height:18pt;width:12.5pt;" o:ole="t" filled="f" o:preferrelative="t" stroked="f" coordsize="21600,21600">
-            <v:path/>
-            <v:fill on="f" focussize="0,0"/>
-            <v:stroke on="f" joinstyle="miter"/>
-            <v:imagedata r:id="rId30" o:title=""/>
-            <o:lock v:ext="edit" aspectratio="t"/>
-            <w10:wrap type="none"/>
-            <w10:anchorlock/>
-          </v:shape>
-          <o:OLEObject Type="Embed" ProgID="Equation.DSMT4" ShapeID="_x0000_i1059" DrawAspect="Content" ObjectID="_1468075745" r:id="rId37">
-            <o:LockedField>false</o:LockedField>
-          </o:OLEObject>
-        </w:object>
-      </w:r>
-      <w:r>
-        <w:rPr>
-          <w:rFonts w:hint="eastAsia" w:ascii="Times New Roman" w:hAnsi="Times New Roman" w:eastAsia="宋体" w:cs="Times New Roman"/>
-          <w:kern w:val="2"/>
-          <w:sz w:val="21"/>
-          <w:szCs w:val="21"/>
-          <w:lang w:val="en-US" w:eastAsia="zh-CN" w:bidi="ar-SA"/>
-        </w:rPr>
-        <w:t>中。若在数据桶中，则告知用户口令已泄露。否则，则告知用户口令没有泄露。</w:t>
-      </w:r>
-    </w:p>
-    <w:p>
-      <w:pPr>
-        <w:widowControl w:val="0"/>
-        <w:spacing w:line="276" w:lineRule="auto"/>
-        <w:ind w:left="720" w:firstLine="0" w:firstLineChars="0"/>
-        <w:jc w:val="left"/>
-        <w:rPr>
-          <w:rFonts w:hint="eastAsia" w:ascii="Times New Roman" w:hAnsi="Times New Roman" w:eastAsia="宋体" w:cs="Times New Roman"/>
-          <w:kern w:val="2"/>
-          <w:sz w:val="21"/>
-          <w:szCs w:val="21"/>
-          <w:lang w:val="en-US" w:eastAsia="zh-CN" w:bidi="ar-SA"/>
-        </w:rPr>
-      </w:pPr>
-    </w:p>
-    <w:p>
-      <w:pPr>
-        <w:pStyle w:val="3"/>
-        <w:bidi w:val="0"/>
-        <w:rPr>
-          <w:rFonts w:hint="eastAsia"/>
-          <w:lang w:val="en-US" w:eastAsia="zh-CN"/>
-        </w:rPr>
-      </w:pPr>
-      <w:bookmarkStart w:id="2" w:name="_Toc125884307"/>
-      <w:r>
-        <w:rPr>
-          <w:rFonts w:hint="eastAsia"/>
-          <w:lang w:val="en-US" w:eastAsia="zh-CN"/>
-        </w:rPr>
-        <w:t>3.安全性分析</w:t>
-      </w:r>
-      <w:bookmarkEnd w:id="2"/>
-    </w:p>
-    <w:p>
-      <w:pPr>
-        <w:pStyle w:val="4"/>
-        <w:bidi w:val="0"/>
-        <w:rPr>
-          <w:rFonts w:hint="eastAsia"/>
-          <w:lang w:val="en-US" w:eastAsia="zh-CN"/>
-        </w:rPr>
-      </w:pPr>
-      <w:r>
-        <w:rPr>
-          <w:rFonts w:hint="eastAsia"/>
-          <w:lang w:val="en-US" w:eastAsia="zh-CN"/>
-        </w:rPr>
-        <w:t>（1）数据安全性</w:t>
-      </w:r>
-    </w:p>
-    <w:p>
-      <w:pPr>
-        <w:widowControl w:val="0"/>
-        <w:spacing w:line="276" w:lineRule="auto"/>
-        <w:ind w:firstLine="420" w:firstLineChars="0"/>
-        <w:jc w:val="left"/>
-        <w:rPr>
-          <w:rFonts w:hint="eastAsia" w:ascii="Times New Roman" w:hAnsi="Times New Roman" w:eastAsia="宋体" w:cs="Times New Roman"/>
-          <w:kern w:val="2"/>
-          <w:sz w:val="21"/>
-          <w:szCs w:val="21"/>
-          <w:lang w:val="en-US" w:eastAsia="zh-CN" w:bidi="ar-SA"/>
-        </w:rPr>
-      </w:pPr>
-      <w:r>
-        <w:rPr>
-          <w:rFonts w:hint="eastAsia" w:ascii="Times New Roman" w:hAnsi="Times New Roman" w:eastAsia="宋体" w:cs="Times New Roman"/>
-          <w:kern w:val="2"/>
-          <w:sz w:val="21"/>
-          <w:szCs w:val="21"/>
-          <w:lang w:val="en-US" w:eastAsia="zh-CN" w:bidi="ar-SA"/>
-        </w:rPr>
-        <w:t>在本系统中，为了防止敌手可能发起的离线字典攻击，服务器所维护的数据集与协议执行过程中所传输的数据均进行了加密，即使攻击者截获了客户端与服务器或者攻击服务器获取数据集，都无法获得明文信息，保证了数据的安全性。</w:t>
-      </w:r>
-    </w:p>
-    <w:p>
-      <w:pPr>
-        <w:pStyle w:val="4"/>
-        <w:bidi w:val="0"/>
-        <w:rPr>
-          <w:rFonts w:hint="eastAsia"/>
-          <w:lang w:val="en-US" w:eastAsia="zh-CN"/>
-        </w:rPr>
-      </w:pPr>
-      <w:r>
-        <w:rPr>
-          <w:rFonts w:hint="eastAsia"/>
-          <w:lang w:val="en-US" w:eastAsia="zh-CN"/>
-        </w:rPr>
-        <w:t>（2）客户端隐私</w:t>
-      </w:r>
-    </w:p>
-    <w:p>
-      <w:pPr>
-        <w:widowControl w:val="0"/>
-        <w:spacing w:line="276" w:lineRule="auto"/>
-        <w:ind w:firstLine="420" w:firstLineChars="0"/>
-        <w:jc w:val="left"/>
-        <w:rPr>
-          <w:rFonts w:hint="eastAsia" w:ascii="Times New Roman" w:hAnsi="Times New Roman" w:eastAsia="宋体" w:cs="Times New Roman"/>
-          <w:kern w:val="2"/>
-          <w:sz w:val="21"/>
-          <w:szCs w:val="21"/>
-          <w:lang w:val="en-US" w:eastAsia="zh-CN" w:bidi="ar-SA"/>
-        </w:rPr>
-      </w:pPr>
-      <w:r>
-        <w:rPr>
-          <w:rFonts w:hint="eastAsia" w:ascii="Times New Roman" w:hAnsi="Times New Roman" w:eastAsia="宋体" w:cs="Times New Roman"/>
-          <w:kern w:val="2"/>
-          <w:sz w:val="21"/>
-          <w:szCs w:val="21"/>
-          <w:lang w:val="en-US" w:eastAsia="zh-CN" w:bidi="ar-SA"/>
-        </w:rPr>
-        <w:t>查询者匿名性：服务器仅能从用户的查询请求中知道用户名的哈希前缀，无法在足够大的数据集中锁定用户的身份。我们可以通过控制所使用哈希前缀的长度来平衡查询者匿名性与服务器端存储数据桶的大小这两个因素。</w:t>
-      </w:r>
-    </w:p>
-    <w:p>
-      <w:pPr>
-        <w:widowControl w:val="0"/>
-        <w:spacing w:line="276" w:lineRule="auto"/>
-        <w:ind w:firstLine="420" w:firstLineChars="0"/>
-        <w:jc w:val="left"/>
-        <w:rPr>
-          <w:rFonts w:hint="eastAsia" w:ascii="Times New Roman" w:hAnsi="Times New Roman" w:eastAsia="宋体" w:cs="Times New Roman"/>
-          <w:kern w:val="2"/>
-          <w:sz w:val="21"/>
-          <w:szCs w:val="21"/>
-          <w:lang w:val="en-US" w:eastAsia="zh-CN" w:bidi="ar-SA"/>
-        </w:rPr>
-      </w:pPr>
-      <w:r>
-        <w:rPr>
-          <w:rFonts w:hint="eastAsia" w:ascii="Times New Roman" w:hAnsi="Times New Roman" w:eastAsia="宋体" w:cs="Times New Roman"/>
-          <w:kern w:val="2"/>
-          <w:sz w:val="21"/>
-          <w:szCs w:val="21"/>
-          <w:lang w:val="en-US" w:eastAsia="zh-CN" w:bidi="ar-SA"/>
-        </w:rPr>
-        <w:t>查询内容隐私：服务器无法有效地获取所查询用户名或口令的明文。OPRF的语义安全性和哈希函数的单向性保证了这一点。</w:t>
-      </w:r>
-    </w:p>
-    <w:p>
-      <w:pPr>
-        <w:widowControl w:val="0"/>
-        <w:spacing w:line="276" w:lineRule="auto"/>
-        <w:ind w:firstLine="420" w:firstLineChars="0"/>
-        <w:jc w:val="left"/>
-        <w:rPr>
-          <w:rFonts w:hint="eastAsia" w:ascii="Times New Roman" w:hAnsi="Times New Roman" w:eastAsia="宋体" w:cs="Times New Roman"/>
-          <w:kern w:val="2"/>
-          <w:sz w:val="21"/>
-          <w:szCs w:val="21"/>
-          <w:lang w:val="en-US" w:eastAsia="zh-CN" w:bidi="ar-SA"/>
-        </w:rPr>
-      </w:pPr>
-      <w:r>
-        <w:rPr>
-          <w:rFonts w:hint="eastAsia" w:ascii="Times New Roman" w:hAnsi="Times New Roman" w:eastAsia="宋体" w:cs="Times New Roman"/>
-          <w:kern w:val="2"/>
-          <w:sz w:val="21"/>
-          <w:szCs w:val="21"/>
-          <w:lang w:val="en-US" w:eastAsia="zh-CN" w:bidi="ar-SA"/>
-        </w:rPr>
-        <w:t>查询结果隐私：服务器无法知道用户的凭据是否与其加密数据库中的条目匹配。这是通过OPRF的语义安全性来实现的，服务器无法获知OPRF输出的值，也就无法知道所查询的用户凭证是否与桶中元素相对应。</w:t>
-      </w:r>
-    </w:p>
-    <w:p>
-      <w:pPr>
-        <w:pStyle w:val="4"/>
-        <w:bidi w:val="0"/>
-        <w:rPr>
-          <w:rFonts w:hint="eastAsia"/>
-          <w:lang w:val="en-US" w:eastAsia="zh-CN"/>
-        </w:rPr>
-      </w:pPr>
-      <w:r>
-        <w:rPr>
-          <w:rFonts w:hint="eastAsia"/>
-          <w:lang w:val="en-US" w:eastAsia="zh-CN"/>
-        </w:rPr>
-        <w:t>（3）服务器隐私</w:t>
-      </w:r>
-    </w:p>
-    <w:p>
-      <w:pPr>
-        <w:widowControl w:val="0"/>
-        <w:spacing w:line="276" w:lineRule="auto"/>
-        <w:ind w:firstLine="420" w:firstLineChars="0"/>
-        <w:jc w:val="left"/>
-        <w:rPr>
-          <w:rFonts w:hint="eastAsia" w:ascii="Times New Roman" w:hAnsi="Times New Roman" w:eastAsia="宋体" w:cs="Times New Roman"/>
-          <w:kern w:val="2"/>
-          <w:sz w:val="21"/>
-          <w:szCs w:val="21"/>
-          <w:lang w:val="en-US" w:eastAsia="zh-CN" w:bidi="ar-SA"/>
-        </w:rPr>
-      </w:pPr>
-      <w:r>
-        <w:rPr>
-          <w:rFonts w:hint="eastAsia" w:ascii="Times New Roman" w:hAnsi="Times New Roman" w:eastAsia="宋体" w:cs="Times New Roman"/>
-          <w:kern w:val="2"/>
-          <w:sz w:val="21"/>
-          <w:szCs w:val="21"/>
-          <w:lang w:val="en-US" w:eastAsia="zh-CN" w:bidi="ar-SA"/>
-        </w:rPr>
-        <w:t>除了服务器数据库中是否存在以所输入用户名的哈希前缀为索引的桶，以及查询口令的散列值是否与桶中元素匹配之外，用户无法了解有关服务器数据库的任何信息。这是通过OPRF的语义安全性来实现的，由于用户不知道服务器端用于加密的私钥，即使得到桶中的数据，也只能看到一些随机数，无法解密出含义。</w:t>
-      </w:r>
-    </w:p>
-    <w:p>
-      <w:pPr>
-        <w:pStyle w:val="4"/>
-        <w:bidi w:val="0"/>
-        <w:rPr>
-          <w:rFonts w:hint="eastAsia"/>
-          <w:lang w:val="en-US" w:eastAsia="zh-CN"/>
-        </w:rPr>
-      </w:pPr>
-      <w:r>
-        <w:rPr>
-          <w:rFonts w:hint="eastAsia"/>
-          <w:lang w:val="en-US" w:eastAsia="zh-CN"/>
-        </w:rPr>
-        <w:t>（4）对抗拒绝服务攻击（DoS）</w:t>
-      </w:r>
-    </w:p>
-    <w:p>
-      <w:pPr>
-        <w:widowControl w:val="0"/>
-        <w:spacing w:line="276" w:lineRule="auto"/>
-        <w:ind w:firstLine="420" w:firstLineChars="0"/>
-        <w:jc w:val="left"/>
-        <w:rPr>
-          <w:rFonts w:hint="eastAsia" w:ascii="Times New Roman" w:hAnsi="Times New Roman" w:eastAsia="宋体" w:cs="Times New Roman"/>
-          <w:kern w:val="2"/>
-          <w:sz w:val="21"/>
-          <w:szCs w:val="21"/>
-          <w:lang w:val="en-US" w:eastAsia="zh-CN" w:bidi="ar-SA"/>
-        </w:rPr>
-      </w:pPr>
-      <w:r>
-        <w:rPr>
-          <w:rFonts w:hint="eastAsia" w:ascii="Times New Roman" w:hAnsi="Times New Roman" w:eastAsia="宋体" w:cs="Times New Roman"/>
-          <w:kern w:val="2"/>
-          <w:sz w:val="21"/>
-          <w:szCs w:val="21"/>
-          <w:lang w:val="en-US" w:eastAsia="zh-CN" w:bidi="ar-SA"/>
-        </w:rPr>
-        <w:t>攻击者可能不停地向服务器发送查询请求，耗费服务器的带宽或缓冲区，导致服务器不能正常提供泄露查询服务。</w:t>
-      </w:r>
-    </w:p>
-    <w:p>
-      <w:pPr>
-        <w:pStyle w:val="4"/>
-        <w:bidi w:val="0"/>
-        <w:rPr>
-          <w:rFonts w:hint="eastAsia"/>
-          <w:lang w:val="en-US" w:eastAsia="zh-CN"/>
-        </w:rPr>
-      </w:pPr>
-      <w:r>
-        <w:rPr>
-          <w:rFonts w:hint="eastAsia"/>
-          <w:lang w:val="en-US" w:eastAsia="zh-CN"/>
-        </w:rPr>
-        <w:t>（5）对抗离线猜测攻击</w:t>
-      </w:r>
-    </w:p>
-    <w:p>
-      <w:pPr>
-        <w:widowControl w:val="0"/>
-        <w:spacing w:line="276" w:lineRule="auto"/>
-        <w:ind w:firstLine="420" w:firstLineChars="0"/>
-        <w:jc w:val="left"/>
-        <w:rPr>
-          <w:rFonts w:hint="eastAsia" w:ascii="Times New Roman" w:hAnsi="Times New Roman" w:eastAsia="宋体" w:cs="Times New Roman"/>
-          <w:kern w:val="2"/>
-          <w:sz w:val="21"/>
-          <w:szCs w:val="21"/>
-          <w:lang w:val="en-US" w:eastAsia="zh-CN" w:bidi="ar-SA"/>
-        </w:rPr>
-      </w:pPr>
-      <w:r>
-        <w:rPr>
-          <w:rFonts w:hint="eastAsia" w:ascii="Times New Roman" w:hAnsi="Times New Roman" w:eastAsia="宋体" w:cs="Times New Roman"/>
-          <w:kern w:val="2"/>
-          <w:sz w:val="21"/>
-          <w:szCs w:val="21"/>
-          <w:lang w:val="en-US" w:eastAsia="zh-CN" w:bidi="ar-SA"/>
-        </w:rPr>
-        <w:t>服务器端数据库使用基于2HashDH的OPRF加密存储，没有服务器的私钥</w:t>
-      </w:r>
-      <w:r>
-        <w:rPr>
-          <w:rFonts w:hint="eastAsia" w:ascii="Times New Roman" w:hAnsi="Times New Roman" w:eastAsia="宋体" w:cs="Times New Roman"/>
-          <w:kern w:val="2"/>
-          <w:sz w:val="21"/>
-          <w:szCs w:val="21"/>
-          <w:lang w:val="en-US" w:eastAsia="zh-CN" w:bidi="ar-SA"/>
-        </w:rPr>
-        <w:object>
-          <v:shape id="_x0000_i1060" o:spt="75" type="#_x0000_t75" style="height:14pt;width:10pt;" o:ole="t" filled="f" o:preferrelative="t" stroked="f" coordsize="21600,21600">
-            <v:path/>
-            <v:fill on="f" focussize="0,0"/>
-            <v:stroke on="f" joinstyle="miter"/>
-            <v:imagedata r:id="rId25" o:title=""/>
-            <o:lock v:ext="edit" aspectratio="t"/>
-            <w10:wrap type="none"/>
-            <w10:anchorlock/>
-          </v:shape>
-          <o:OLEObject Type="Embed" ProgID="Equation.DSMT4" ShapeID="_x0000_i1060" DrawAspect="Content" ObjectID="_1468075746" r:id="rId38">
+          <o:OLEObject Type="Embed" ProgID="Equation.DSMT4" ShapeID="_x0000_i1037" DrawAspect="Content" ObjectID="_1468075737" r:id="rId24">
             <o:LockedField>false</o:LockedField>
           </o:OLEObject>
         </w:object>
@@ -2647,20 +1980,152 @@
         <w:pStyle w:val="3"/>
         <w:numPr>
           <w:ilvl w:val="0"/>
-          <w:numId w:val="4"/>
+          <w:numId w:val="5"/>
         </w:numPr>
         <w:bidi w:val="0"/>
         <w:rPr>
+          <w:rFonts w:hint="eastAsia"/>
+          <w:lang w:val="en-US" w:eastAsia="zh-CN"/>
+        </w:rPr>
+      </w:pPr>
+      <w:r>
+        <w:rPr>
+          <w:rFonts w:hint="eastAsia"/>
+          <w:lang w:val="en-US" w:eastAsia="zh-CN"/>
+        </w:rPr>
+        <w:t>实验环境</w:t>
+      </w:r>
+    </w:p>
+    <w:p>
+      <w:pPr>
+        <w:numPr>
+          <w:ilvl w:val="0"/>
+          <w:numId w:val="0"/>
+        </w:numPr>
+        <w:rPr>
           <w:rFonts w:hint="default"/>
           <w:lang w:val="en-US" w:eastAsia="zh-CN"/>
         </w:rPr>
       </w:pPr>
       <w:r>
         <w:rPr>
-          <w:rFonts w:hint="eastAsia"/>
-          <w:lang w:val="en-US" w:eastAsia="zh-CN"/>
-        </w:rPr>
-        <w:t>pre.py处理数据</w:t>
+          <w:rFonts w:hint="default"/>
+          <w:lang w:val="en-US" w:eastAsia="zh-CN"/>
+        </w:rPr>
+        <w:t>编程语言</w:t>
+      </w:r>
+      <w:r>
+        <w:rPr>
+          <w:rFonts w:hint="eastAsia"/>
+          <w:lang w:val="en-US" w:eastAsia="zh-CN"/>
+        </w:rPr>
+        <w:t>：</w:t>
+      </w:r>
+      <w:r>
+        <w:rPr>
+          <w:rFonts w:hint="default"/>
+          <w:lang w:val="en-US" w:eastAsia="zh-CN"/>
+        </w:rPr>
+        <w:t>Python</w:t>
+      </w:r>
+      <w:r>
+        <w:rPr>
+          <w:rFonts w:hint="eastAsia"/>
+          <w:lang w:val="en-US" w:eastAsia="zh-CN"/>
+        </w:rPr>
+        <w:t xml:space="preserve"> 3.8</w:t>
+      </w:r>
+    </w:p>
+    <w:p>
+      <w:pPr>
+        <w:numPr>
+          <w:ilvl w:val="0"/>
+          <w:numId w:val="0"/>
+        </w:numPr>
+        <w:rPr>
+          <w:rFonts w:hint="default"/>
+          <w:lang w:val="en-US" w:eastAsia="zh-CN"/>
+        </w:rPr>
+      </w:pPr>
+      <w:r>
+        <w:rPr>
+          <w:rFonts w:hint="default"/>
+          <w:lang w:val="en-US" w:eastAsia="zh-CN"/>
+        </w:rPr>
+        <w:t>程序界面</w:t>
+      </w:r>
+      <w:r>
+        <w:rPr>
+          <w:rFonts w:hint="eastAsia"/>
+          <w:lang w:val="en-US" w:eastAsia="zh-CN"/>
+        </w:rPr>
+        <w:t>：</w:t>
+      </w:r>
+      <w:r>
+        <w:rPr>
+          <w:rFonts w:hint="default"/>
+          <w:lang w:val="en-US" w:eastAsia="zh-CN"/>
+        </w:rPr>
+        <w:t>命令行界面</w:t>
+      </w:r>
+    </w:p>
+    <w:p>
+      <w:pPr>
+        <w:numPr>
+          <w:ilvl w:val="0"/>
+          <w:numId w:val="0"/>
+        </w:numPr>
+        <w:rPr>
+          <w:rFonts w:hint="default"/>
+          <w:lang w:val="en-US" w:eastAsia="zh-CN"/>
+        </w:rPr>
+      </w:pPr>
+      <w:r>
+        <w:rPr>
+          <w:rFonts w:hint="default"/>
+          <w:lang w:val="en-US" w:eastAsia="zh-CN"/>
+        </w:rPr>
+        <w:t>实验环境</w:t>
+      </w:r>
+      <w:r>
+        <w:rPr>
+          <w:rFonts w:hint="eastAsia"/>
+          <w:lang w:val="en-US" w:eastAsia="zh-CN"/>
+        </w:rPr>
+        <w:t>：Ubuntu20.04 LTS</w:t>
+      </w:r>
+    </w:p>
+    <w:p>
+      <w:pPr>
+        <w:numPr>
+          <w:ilvl w:val="0"/>
+          <w:numId w:val="0"/>
+        </w:numPr>
+        <w:rPr>
+          <w:rFonts w:hint="default"/>
+          <w:lang w:val="en-US" w:eastAsia="zh-CN"/>
+        </w:rPr>
+      </w:pPr>
+    </w:p>
+    <w:p>
+      <w:pPr>
+        <w:pStyle w:val="3"/>
+        <w:numPr>
+          <w:ilvl w:val="0"/>
+          <w:numId w:val="0"/>
+        </w:numPr>
+        <w:bidi w:val="0"/>
+        <w:rPr>
+          <w:rFonts w:hint="default"/>
+          <w:lang w:val="en-US" w:eastAsia="zh-CN"/>
+        </w:rPr>
+      </w:pPr>
+      <w:r>
+        <w:rPr>
+          <w:rFonts w:hint="eastAsia"/>
+          <w:lang w:val="en-US" w:eastAsia="zh-CN"/>
+        </w:rPr>
+        <w:t>2.pre.py处理数据</w:t>
       </w:r>
     </w:p>
     <w:p>
@@ -2677,8 +2142,8 @@
         </w:rPr>
         <w:drawing>
           <wp:inline distT="0" distB="0" distL="114300" distR="114300">
-            <wp:extent cx="4735830" cy="6413500"/>
-            <wp:effectExtent l="0" t="0" r="3810" b="2540"/>
+            <wp:extent cx="4044315" cy="5476875"/>
+            <wp:effectExtent l="0" t="0" r="9525" b="9525"/>
             <wp:docPr id="25" name="图片 47"/>
             <wp:cNvGraphicFramePr>
               <a:graphicFrameLocks xmlns:a="http://schemas.openxmlformats.org/drawingml/2006/main" noChangeAspect="1"/>
@@ -2693,7 +2158,7 @@
                     </pic:cNvPicPr>
                   </pic:nvPicPr>
                   <pic:blipFill>
-                    <a:blip r:embed="rId39"/>
+                    <a:blip r:embed="rId25"/>
                     <a:stretch>
                       <a:fillRect/>
                     </a:stretch>
@@ -2701,7 +2166,7 @@
                   <pic:spPr>
                     <a:xfrm>
                       <a:off x="0" y="0"/>
-                      <a:ext cx="4735830" cy="6413500"/>
+                      <a:ext cx="4044315" cy="5476875"/>
                     </a:xfrm>
                     <a:prstGeom prst="rect">
                       <a:avLst/>
@@ -2750,18 +2215,16 @@
     </w:p>
     <w:p>
       <w:pPr>
-        <w:rPr>
-          <w:rFonts w:hint="eastAsia"/>
-          <w:b/>
-          <w:bCs/>
+        <w:pStyle w:val="5"/>
+        <w:bidi w:val="0"/>
+        <w:rPr>
+          <w:rFonts w:hint="eastAsia"/>
           <w:lang w:val="en-US" w:eastAsia="zh-CN"/>
         </w:rPr>
       </w:pPr>
       <w:r>
         <w:rPr>
           <w:rFonts w:hint="default"/>
-          <w:b/>
-          <w:bCs/>
           <w:lang w:val="en-US" w:eastAsia="zh-CN"/>
         </w:rPr>
         <w:t>hashToCurve</w:t>
@@ -2769,8 +2232,6 @@
       <w:r>
         <w:rPr>
           <w:rFonts w:hint="eastAsia"/>
-          <w:b/>
-          <w:bCs/>
           <w:lang w:val="en-US" w:eastAsia="zh-CN"/>
         </w:rPr>
         <w:t>（将哈希映射到椭圆曲线NID_secp224r1上）</w:t>
@@ -2806,7 +2267,7 @@
                     </pic:cNvPicPr>
                   </pic:nvPicPr>
                   <pic:blipFill>
-                    <a:blip r:embed="rId40"/>
+                    <a:blip r:embed="rId26"/>
                     <a:stretch>
                       <a:fillRect/>
                     </a:stretch>
@@ -2861,7 +2322,7 @@
                     </pic:cNvPicPr>
                   </pic:nvPicPr>
                   <pic:blipFill>
-                    <a:blip r:embed="rId41"/>
+                    <a:blip r:embed="rId27"/>
                     <a:stretch>
                       <a:fillRect/>
                     </a:stretch>
@@ -2888,36 +2349,34 @@
     </w:p>
     <w:p>
       <w:pPr>
-        <w:rPr>
-          <w:rFonts w:hint="eastAsia"/>
-          <w:b/>
-          <w:bCs/>
-          <w:lang w:val="en-US" w:eastAsia="zh-CN"/>
-        </w:rPr>
-      </w:pPr>
-      <w:r>
+        <w:pStyle w:val="5"/>
+        <w:bidi w:val="0"/>
+        <w:rPr>
+          <w:rFonts w:hint="eastAsia"/>
+          <w:lang w:val="en-US" w:eastAsia="zh-CN"/>
+        </w:rPr>
+      </w:pPr>
+      <w:r>
+        <w:rPr>
+          <w:rFonts w:hint="default"/>
+          <w:lang w:val="en-US" w:eastAsia="zh-CN"/>
+        </w:rPr>
+        <w:t>powMod</w:t>
+      </w:r>
+      <w:r>
+        <w:rPr>
+          <w:rFonts w:hint="eastAsia"/>
+          <w:lang w:val="en-US" w:eastAsia="zh-CN"/>
+        </w:rPr>
+        <w:t>（模运算下的次方运算）</w:t>
+      </w:r>
+    </w:p>
+    <w:p>
+      <w:pPr>
         <w:rPr>
           <w:rFonts w:hint="default"/>
           <w:b/>
           <w:bCs/>
-          <w:lang w:val="en-US" w:eastAsia="zh-CN"/>
-        </w:rPr>
-        <w:t>powMod</w:t>
-      </w:r>
-      <w:r>
-        <w:rPr>
-          <w:rFonts w:hint="eastAsia"/>
-          <w:b/>
-          <w:bCs/>
-          <w:lang w:val="en-US" w:eastAsia="zh-CN"/>
-        </w:rPr>
-        <w:t>（模运算下的次方运算）</w:t>
-      </w:r>
-    </w:p>
-    <w:p>
-      <w:pPr>
-        <w:rPr>
-          <w:rFonts w:hint="default"/>
           <w:lang w:val="en-US" w:eastAsia="zh-CN"/>
         </w:rPr>
       </w:pPr>
@@ -2944,7 +2403,7 @@
                     </pic:cNvPicPr>
                   </pic:nvPicPr>
                   <pic:blipFill>
-                    <a:blip r:embed="rId42"/>
+                    <a:blip r:embed="rId28"/>
                     <a:stretch>
                       <a:fillRect/>
                     </a:stretch>
@@ -2971,30 +2430,16 @@
     </w:p>
     <w:p>
       <w:pPr>
+        <w:pStyle w:val="5"/>
+        <w:bidi w:val="0"/>
+        <w:rPr>
+          <w:rFonts w:hint="eastAsia"/>
+          <w:lang w:val="en-US" w:eastAsia="zh-CN"/>
+        </w:rPr>
+      </w:pPr>
+      <w:r>
         <w:rPr>
           <w:rFonts w:hint="default"/>
-          <w:b/>
-          <w:bCs/>
-          <w:lang w:val="en-US" w:eastAsia="zh-CN"/>
-        </w:rPr>
-      </w:pPr>
-    </w:p>
-    <w:p>
-      <w:pPr>
-        <w:rPr>
-          <w:rFonts w:hint="eastAsia"/>
-          <w:b/>
-          <w:bCs/>
-          <w:lang w:val="en-US" w:eastAsia="zh-CN"/>
-        </w:rPr>
-      </w:pPr>
-      <w:bookmarkStart w:id="3" w:name="_GoBack"/>
-      <w:bookmarkEnd w:id="3"/>
-      <w:r>
-        <w:rPr>
-          <w:rFonts w:hint="default"/>
-          <w:b/>
-          <w:bCs/>
           <w:lang w:val="en-US" w:eastAsia="zh-CN"/>
         </w:rPr>
         <w:t>table_exists</w:t>
@@ -3002,8 +2447,6 @@
       <w:r>
         <w:rPr>
           <w:rFonts w:hint="eastAsia"/>
-          <w:b/>
-          <w:bCs/>
           <w:lang w:val="en-US" w:eastAsia="zh-CN"/>
         </w:rPr>
         <w:t>（表是否存在）</w:t>
@@ -3039,7 +2482,7 @@
                     </pic:cNvPicPr>
                   </pic:nvPicPr>
                   <pic:blipFill>
-                    <a:blip r:embed="rId43"/>
+                    <a:blip r:embed="rId29"/>
                     <a:stretch>
                       <a:fillRect/>
                     </a:stretch>
@@ -3066,18 +2509,16 @@
     </w:p>
     <w:p>
       <w:pPr>
-        <w:rPr>
-          <w:rFonts w:hint="eastAsia"/>
-          <w:b/>
-          <w:bCs/>
+        <w:pStyle w:val="5"/>
+        <w:bidi w:val="0"/>
+        <w:rPr>
+          <w:rFonts w:hint="eastAsia"/>
           <w:lang w:val="en-US" w:eastAsia="zh-CN"/>
         </w:rPr>
       </w:pPr>
       <w:r>
         <w:rPr>
           <w:rFonts w:hint="default"/>
-          <w:b/>
-          <w:bCs/>
           <w:lang w:val="en-US" w:eastAsia="zh-CN"/>
         </w:rPr>
         <w:t>_add_table_record</w:t>
@@ -3085,8 +2526,6 @@
       <w:r>
         <w:rPr>
           <w:rFonts w:hint="eastAsia"/>
-          <w:b/>
-          <w:bCs/>
           <w:lang w:val="en-US" w:eastAsia="zh-CN"/>
         </w:rPr>
         <w:t>（向tablename表中插入数据）</w:t>
@@ -3122,7 +2561,7 @@
                     </pic:cNvPicPr>
                   </pic:nvPicPr>
                   <pic:blipFill>
-                    <a:blip r:embed="rId44"/>
+                    <a:blip r:embed="rId30"/>
                     <a:stretch>
                       <a:fillRect/>
                     </a:stretch>
@@ -3149,18 +2588,16 @@
     </w:p>
     <w:p>
       <w:pPr>
-        <w:rPr>
-          <w:rFonts w:hint="eastAsia"/>
-          <w:b/>
-          <w:bCs/>
+        <w:pStyle w:val="5"/>
+        <w:bidi w:val="0"/>
+        <w:rPr>
+          <w:rFonts w:hint="eastAsia"/>
           <w:lang w:val="en-US" w:eastAsia="zh-CN"/>
         </w:rPr>
       </w:pPr>
       <w:r>
         <w:rPr>
           <w:rFonts w:hint="default"/>
-          <w:b/>
-          <w:bCs/>
           <w:lang w:val="en-US" w:eastAsia="zh-CN"/>
         </w:rPr>
         <w:t>Amount</w:t>
@@ -3168,8 +2605,6 @@
       <w:r>
         <w:rPr>
           <w:rFonts w:hint="eastAsia"/>
-          <w:b/>
-          <w:bCs/>
           <w:lang w:val="en-US" w:eastAsia="zh-CN"/>
         </w:rPr>
         <w:t>（计算表table_name中已用多少个数据，返回下一项数据对应的序号）</w:t>
@@ -3205,7 +2640,7 @@
                     </pic:cNvPicPr>
                   </pic:nvPicPr>
                   <pic:blipFill>
-                    <a:blip r:embed="rId45"/>
+                    <a:blip r:embed="rId31"/>
                     <a:stretch>
                       <a:fillRect/>
                     </a:stretch>
@@ -3235,26 +2670,27 @@
         <w:pStyle w:val="3"/>
         <w:numPr>
           <w:ilvl w:val="0"/>
-          <w:numId w:val="4"/>
+          <w:numId w:val="0"/>
         </w:numPr>
         <w:bidi w:val="0"/>
-        <w:ind w:left="0" w:leftChars="0" w:firstLine="0" w:firstLineChars="0"/>
-        <w:rPr>
-          <w:rFonts w:hint="eastAsia"/>
-          <w:lang w:val="en-US" w:eastAsia="zh-CN"/>
-        </w:rPr>
-      </w:pPr>
-      <w:r>
-        <w:rPr>
-          <w:rFonts w:hint="eastAsia"/>
-          <w:lang w:val="en-US" w:eastAsia="zh-CN"/>
-        </w:rPr>
-        <w:t>server.py服务器端查询工作</w:t>
+        <w:ind w:leftChars="0"/>
+        <w:rPr>
+          <w:rFonts w:hint="eastAsia"/>
+          <w:lang w:val="en-US" w:eastAsia="zh-CN"/>
+        </w:rPr>
+      </w:pPr>
+      <w:r>
+        <w:rPr>
+          <w:rFonts w:hint="eastAsia"/>
+          <w:lang w:val="en-US" w:eastAsia="zh-CN"/>
+        </w:rPr>
+        <w:t>3.server.py服务器端查询工作</w:t>
       </w:r>
     </w:p>
     <w:p>
       <w:pPr>
         <w:numPr>
+          <w:ilvl w:val="0"/>
           <w:numId w:val="0"/>
         </w:numPr>
         <w:ind w:leftChars="0"/>
@@ -3286,7 +2722,7 @@
                     </pic:cNvPicPr>
                   </pic:nvPicPr>
                   <pic:blipFill>
-                    <a:blip r:embed="rId46"/>
+                    <a:blip r:embed="rId32"/>
                     <a:stretch>
                       <a:fillRect/>
                     </a:stretch>
@@ -3314,6 +2750,7 @@
     <w:p>
       <w:pPr>
         <w:numPr>
+          <w:ilvl w:val="0"/>
           <w:numId w:val="0"/>
         </w:numPr>
         <w:ind w:leftChars="0"/>
@@ -3327,7 +2764,7 @@
           <w:rFonts w:hint="eastAsia"/>
           <w:lang w:val="en-US" w:eastAsia="zh-CN"/>
         </w:rPr>
-        <w:t>主要思想：使用flask框架将其运行在http://localhost:5000/api/requests上，对于客户端发送的数据进行查询，若哈希前缀对应的表不存在，则直接返回none（没有泄露），若对应的表存在，则搜寻表中存储的数据，从而返回是否泄露。</w:t>
+        <w:t>主要思想：使用flask框架将其运行在http://localhost:5000/api/requests上，对于客户端发送的数据进行处理，并将处理后的相关结果返回给客户端。</w:t>
       </w:r>
     </w:p>
     <w:p>
@@ -3335,26 +2772,27 @@
         <w:pStyle w:val="3"/>
         <w:numPr>
           <w:ilvl w:val="0"/>
-          <w:numId w:val="4"/>
+          <w:numId w:val="0"/>
         </w:numPr>
         <w:bidi w:val="0"/>
-        <w:ind w:left="0" w:leftChars="0" w:firstLine="0" w:firstLineChars="0"/>
-        <w:rPr>
-          <w:rFonts w:hint="eastAsia"/>
-          <w:lang w:val="en-US" w:eastAsia="zh-CN"/>
-        </w:rPr>
-      </w:pPr>
-      <w:r>
-        <w:rPr>
-          <w:rFonts w:hint="eastAsia"/>
-          <w:lang w:val="en-US" w:eastAsia="zh-CN"/>
-        </w:rPr>
-        <w:t>new_client.py客户端查询</w:t>
+        <w:ind w:leftChars="0"/>
+        <w:rPr>
+          <w:rFonts w:hint="eastAsia"/>
+          <w:lang w:val="en-US" w:eastAsia="zh-CN"/>
+        </w:rPr>
+      </w:pPr>
+      <w:r>
+        <w:rPr>
+          <w:rFonts w:hint="eastAsia"/>
+          <w:lang w:val="en-US" w:eastAsia="zh-CN"/>
+        </w:rPr>
+        <w:t>4.new_client.py客户端查询</w:t>
       </w:r>
     </w:p>
     <w:p>
       <w:pPr>
         <w:numPr>
+          <w:ilvl w:val="0"/>
           <w:numId w:val="0"/>
         </w:numPr>
         <w:rPr>
@@ -3385,7 +2823,7 @@
                     </pic:cNvPicPr>
                   </pic:nvPicPr>
                   <pic:blipFill>
-                    <a:blip r:embed="rId47"/>
+                    <a:blip r:embed="rId33"/>
                     <a:stretch>
                       <a:fillRect/>
                     </a:stretch>
@@ -3413,6 +2851,7 @@
     <w:p>
       <w:pPr>
         <w:numPr>
+          <w:ilvl w:val="0"/>
           <w:numId w:val="0"/>
         </w:numPr>
         <w:rPr>
@@ -3425,7 +2864,7 @@
           <w:rFonts w:hint="eastAsia"/>
           <w:lang w:val="en-US" w:eastAsia="zh-CN"/>
         </w:rPr>
-        <w:t>主要思想：客户运行客户端并输入想要查询的用户名和口令，和预处理数据相似地进行数据处理。</w:t>
+        <w:t>主要思想：客户运行客户端并输入想要查询的用户名和口令，和预处理数据相似地进行数据处理。对于服务器端返回的信息进行处理并输出结果。</w:t>
       </w:r>
     </w:p>
     <w:p>
@@ -3469,7 +2908,6 @@
       <w:pPr>
         <w:widowControl w:val="0"/>
         <w:spacing w:line="276" w:lineRule="auto"/>
-        <w:ind w:left="720" w:firstLine="0" w:firstLineChars="0"/>
         <w:jc w:val="left"/>
         <w:rPr>
           <w:rFonts w:hint="default" w:ascii="Times New Roman" w:hAnsi="Times New Roman" w:eastAsia="宋体" w:cs="Times New Roman"/>
@@ -3505,7 +2943,7 @@
                     </pic:cNvPicPr>
                   </pic:nvPicPr>
                   <pic:blipFill>
-                    <a:blip r:embed="rId48"/>
+                    <a:blip r:embed="rId34"/>
                     <a:stretch>
                       <a:fillRect/>
                     </a:stretch>
@@ -3534,32 +2972,70 @@
       <w:pPr>
         <w:widowControl w:val="0"/>
         <w:spacing w:line="276" w:lineRule="auto"/>
-        <w:ind w:left="720" w:firstLine="0" w:firstLineChars="0"/>
-        <w:jc w:val="left"/>
-        <w:rPr>
-          <w:rFonts w:hint="eastAsia" w:ascii="Times New Roman" w:hAnsi="Times New Roman" w:eastAsia="宋体" w:cs="Times New Roman"/>
-          <w:kern w:val="2"/>
-          <w:sz w:val="21"/>
-          <w:szCs w:val="21"/>
-          <w:lang w:val="en-US" w:eastAsia="zh-CN" w:bidi="ar-SA"/>
-        </w:rPr>
-      </w:pPr>
-      <w:r>
-        <w:rPr>
-          <w:rFonts w:hint="eastAsia" w:ascii="Times New Roman" w:hAnsi="Times New Roman" w:eastAsia="宋体" w:cs="Times New Roman"/>
-          <w:kern w:val="2"/>
-          <w:sz w:val="21"/>
-          <w:szCs w:val="21"/>
-          <w:lang w:val="en-US" w:eastAsia="zh-CN" w:bidi="ar-SA"/>
-        </w:rPr>
-        <w:t>由于虚拟机环境限定，尝试加入10w条数据，虚拟机崩溃，所以数据没有使用特别多条，所以选取哈希的前两位作为表名。</w:t>
-      </w:r>
-    </w:p>
-    <w:p>
-      <w:pPr>
-        <w:widowControl w:val="0"/>
-        <w:spacing w:line="276" w:lineRule="auto"/>
-        <w:ind w:left="720" w:firstLine="0" w:firstLineChars="0"/>
+        <w:jc w:val="left"/>
+        <w:rPr>
+          <w:rFonts w:hint="eastAsia" w:ascii="Times New Roman" w:hAnsi="Times New Roman" w:eastAsia="宋体" w:cs="Times New Roman"/>
+          <w:kern w:val="2"/>
+          <w:sz w:val="21"/>
+          <w:szCs w:val="21"/>
+          <w:lang w:val="en-US" w:eastAsia="zh-CN" w:bidi="ar-SA"/>
+        </w:rPr>
+      </w:pPr>
+      <w:r>
+        <w:rPr>
+          <w:rFonts w:hint="eastAsia" w:ascii="Times New Roman" w:hAnsi="Times New Roman" w:eastAsia="宋体" w:cs="Times New Roman"/>
+          <w:kern w:val="2"/>
+          <w:sz w:val="21"/>
+          <w:szCs w:val="21"/>
+          <w:lang w:val="en-US" w:eastAsia="zh-CN" w:bidi="ar-SA"/>
+        </w:rPr>
+        <w:t>由于虚拟机环境限定，尝试加入10w条数据，虚拟机</w:t>
+      </w:r>
+      <w:r>
+        <w:rPr>
+          <w:rFonts w:hint="eastAsia" w:cs="Times New Roman"/>
+          <w:kern w:val="2"/>
+          <w:sz w:val="21"/>
+          <w:szCs w:val="21"/>
+          <w:lang w:val="en-US" w:eastAsia="zh-CN" w:bidi="ar-SA"/>
+        </w:rPr>
+        <w:t>会</w:t>
+      </w:r>
+      <w:r>
+        <w:rPr>
+          <w:rFonts w:hint="eastAsia" w:ascii="Times New Roman" w:hAnsi="Times New Roman" w:eastAsia="宋体" w:cs="Times New Roman"/>
+          <w:kern w:val="2"/>
+          <w:sz w:val="21"/>
+          <w:szCs w:val="21"/>
+          <w:lang w:val="en-US" w:eastAsia="zh-CN" w:bidi="ar-SA"/>
+        </w:rPr>
+        <w:t>崩溃，所以数据没有使用特别多条，</w:t>
+      </w:r>
+      <w:r>
+        <w:rPr>
+          <w:rFonts w:hint="eastAsia" w:cs="Times New Roman"/>
+          <w:kern w:val="2"/>
+          <w:sz w:val="21"/>
+          <w:szCs w:val="21"/>
+          <w:lang w:val="en-US" w:eastAsia="zh-CN" w:bidi="ar-SA"/>
+        </w:rPr>
+        <w:t>仅插入1w条，</w:t>
+      </w:r>
+      <w:r>
+        <w:rPr>
+          <w:rFonts w:hint="eastAsia" w:ascii="Times New Roman" w:hAnsi="Times New Roman" w:eastAsia="宋体" w:cs="Times New Roman"/>
+          <w:kern w:val="2"/>
+          <w:sz w:val="21"/>
+          <w:szCs w:val="21"/>
+          <w:lang w:val="en-US" w:eastAsia="zh-CN" w:bidi="ar-SA"/>
+        </w:rPr>
+        <w:t>所以选取哈希的前两位作为表名。</w:t>
+      </w:r>
+    </w:p>
+    <w:p>
+      <w:pPr>
+        <w:widowControl w:val="0"/>
+        <w:spacing w:line="276" w:lineRule="auto"/>
         <w:jc w:val="left"/>
         <w:rPr>
           <w:rFonts w:hint="eastAsia" w:ascii="Times New Roman" w:hAnsi="Times New Roman" w:eastAsia="宋体" w:cs="Times New Roman"/>
@@ -3584,7 +3060,6 @@
       <w:pPr>
         <w:widowControl w:val="0"/>
         <w:spacing w:line="276" w:lineRule="auto"/>
-        <w:ind w:left="720" w:firstLine="0" w:firstLineChars="0"/>
         <w:jc w:val="left"/>
         <w:rPr>
           <w:rFonts w:hint="default" w:ascii="Times New Roman" w:hAnsi="Times New Roman" w:eastAsia="宋体" w:cs="Times New Roman"/>
@@ -3620,7 +3095,7 @@
                     </pic:cNvPicPr>
                   </pic:nvPicPr>
                   <pic:blipFill>
-                    <a:blip r:embed="rId49"/>
+                    <a:blip r:embed="rId35"/>
                     <a:stretch>
                       <a:fillRect/>
                     </a:stretch>
@@ -3732,7 +3207,7 @@
                     </pic:cNvPicPr>
                   </pic:nvPicPr>
                   <pic:blipFill>
-                    <a:blip r:embed="rId50"/>
+                    <a:blip r:embed="rId36"/>
                     <a:stretch>
                       <a:fillRect/>
                     </a:stretch>
@@ -3837,7 +3312,7 @@
                     </pic:cNvPicPr>
                   </pic:nvPicPr>
                   <pic:blipFill>
-                    <a:blip r:embed="rId51"/>
+                    <a:blip r:embed="rId37"/>
                     <a:stretch>
                       <a:fillRect/>
                     </a:stretch>
@@ -3959,7 +3434,7 @@
                     </pic:cNvPicPr>
                   </pic:nvPicPr>
                   <pic:blipFill>
-                    <a:blip r:embed="rId52"/>
+                    <a:blip r:embed="rId38"/>
                     <a:stretch>
                       <a:fillRect/>
                     </a:stretch>
@@ -4138,7 +3613,7 @@
                     </pic:cNvPicPr>
                   </pic:nvPicPr>
                   <pic:blipFill>
-                    <a:blip r:embed="rId53"/>
+                    <a:blip r:embed="rId39"/>
                     <a:stretch>
                       <a:fillRect/>
                     </a:stretch>
@@ -4231,6 +3706,7 @@
       <w:pPr>
         <w:widowControl w:val="0"/>
         <w:numPr>
+          <w:ilvl w:val="0"/>
           <w:numId w:val="0"/>
         </w:numPr>
         <w:spacing w:line="276" w:lineRule="auto"/>
@@ -4258,6 +3734,7 @@
       <w:pPr>
         <w:widowControl w:val="0"/>
         <w:numPr>
+          <w:ilvl w:val="0"/>
           <w:numId w:val="0"/>
         </w:numPr>
         <w:spacing w:line="276" w:lineRule="auto"/>
@@ -4285,6 +3762,7 @@
       <w:pPr>
         <w:widowControl w:val="0"/>
         <w:numPr>
+          <w:ilvl w:val="0"/>
           <w:numId w:val="0"/>
         </w:numPr>
         <w:spacing w:line="276" w:lineRule="auto"/>
@@ -4307,6 +3785,110 @@
         </w:rPr>
         <w:t>新的协议：服务器对是否泄露的结果进行签名，并将签名后的结果发送给客户端，客户端在确认服务器身份后选择接收该消息。</w:t>
       </w:r>
+    </w:p>
+    <w:p>
+      <w:pPr>
+        <w:widowControl w:val="0"/>
+        <w:numPr>
+          <w:ilvl w:val="0"/>
+          <w:numId w:val="0"/>
+        </w:numPr>
+        <w:spacing w:line="276" w:lineRule="auto"/>
+        <w:jc w:val="left"/>
+        <w:rPr>
+          <w:rFonts w:hint="eastAsia" w:ascii="Times New Roman" w:hAnsi="Times New Roman" w:eastAsia="宋体" w:cs="Times New Roman"/>
+          <w:kern w:val="2"/>
+          <w:sz w:val="21"/>
+          <w:szCs w:val="21"/>
+          <w:lang w:val="en-US" w:eastAsia="zh-CN" w:bidi="ar-SA"/>
+        </w:rPr>
+      </w:pPr>
+    </w:p>
+    <w:p>
+      <w:pPr>
+        <w:widowControl w:val="0"/>
+        <w:numPr>
+          <w:ilvl w:val="0"/>
+          <w:numId w:val="0"/>
+        </w:numPr>
+        <w:spacing w:line="276" w:lineRule="auto"/>
+        <w:jc w:val="left"/>
+        <w:rPr>
+          <w:rFonts w:hint="eastAsia" w:cs="Times New Roman"/>
+          <w:kern w:val="2"/>
+          <w:sz w:val="21"/>
+          <w:szCs w:val="21"/>
+          <w:lang w:val="en-US" w:eastAsia="zh-CN" w:bidi="ar-SA"/>
+        </w:rPr>
+      </w:pPr>
+      <w:r>
+        <w:rPr>
+          <w:rFonts w:hint="eastAsia" w:cs="Times New Roman"/>
+          <w:kern w:val="2"/>
+          <w:sz w:val="21"/>
+          <w:szCs w:val="21"/>
+          <w:lang w:val="en-US" w:eastAsia="zh-CN" w:bidi="ar-SA"/>
+        </w:rPr>
+        <w:t>实验遇到的问题：</w:t>
+      </w:r>
+    </w:p>
+    <w:p>
+      <w:pPr>
+        <w:widowControl w:val="0"/>
+        <w:numPr>
+          <w:ilvl w:val="0"/>
+          <w:numId w:val="6"/>
+        </w:numPr>
+        <w:spacing w:line="276" w:lineRule="auto"/>
+        <w:jc w:val="left"/>
+        <w:rPr>
+          <w:rFonts w:hint="eastAsia" w:cs="Times New Roman"/>
+          <w:kern w:val="2"/>
+          <w:sz w:val="21"/>
+          <w:szCs w:val="21"/>
+          <w:lang w:val="en-US" w:eastAsia="zh-CN" w:bidi="ar-SA"/>
+        </w:rPr>
+      </w:pPr>
+      <w:r>
+        <w:rPr>
+          <w:rFonts w:hint="eastAsia" w:cs="Times New Roman"/>
+          <w:kern w:val="2"/>
+          <w:sz w:val="21"/>
+          <w:szCs w:val="21"/>
+          <w:lang w:val="en-US" w:eastAsia="zh-CN" w:bidi="ar-SA"/>
+        </w:rPr>
+        <w:t>server.py中用户名和表中数据比较时，两个数据打印出来一致，但是比较结果为FALSE：两个数据类型不一致，都转为int型进行比较</w:t>
+      </w:r>
+    </w:p>
+    <w:p>
+      <w:pPr>
+        <w:widowControl w:val="0"/>
+        <w:numPr>
+          <w:ilvl w:val="0"/>
+          <w:numId w:val="6"/>
+        </w:numPr>
+        <w:spacing w:line="276" w:lineRule="auto"/>
+        <w:jc w:val="left"/>
+        <w:rPr>
+          <w:rFonts w:hint="default" w:cs="Times New Roman"/>
+          <w:kern w:val="2"/>
+          <w:sz w:val="21"/>
+          <w:szCs w:val="21"/>
+          <w:lang w:val="en-US" w:eastAsia="zh-CN" w:bidi="ar-SA"/>
+        </w:rPr>
+      </w:pPr>
+      <w:r>
+        <w:rPr>
+          <w:rFonts w:hint="eastAsia" w:cs="Times New Roman"/>
+          <w:kern w:val="2"/>
+          <w:sz w:val="21"/>
+          <w:szCs w:val="21"/>
+          <w:lang w:val="en-US" w:eastAsia="zh-CN" w:bidi="ar-SA"/>
+        </w:rPr>
+        <w:t>Flask框架中对于数据表的查询不支持表名可变的情况：改为使用pymysql来进行数据库相关操作</w:t>
+      </w:r>
+      <w:bookmarkStart w:id="2" w:name="_GoBack"/>
+      <w:bookmarkEnd w:id="2"/>
     </w:p>
     <w:p/>
     <w:sectPr>
@@ -4338,6 +3920,50 @@
     </w:lvl>
   </w:abstractNum>
   <w:abstractNum w:abstractNumId="1">
+    <w:nsid w:val="1DD1C799"/>
+    <w:multiLevelType w:val="singleLevel"/>
+    <w:tmpl w:val="1DD1C799"/>
+    <w:lvl w:ilvl="0" w:tentative="0">
+      <w:start w:val="1"/>
+      <w:numFmt w:val="decimal"/>
+      <w:lvlText w:val="%1."/>
+      <w:lvlJc w:val="left"/>
+      <w:pPr>
+        <w:tabs>
+          <w:tab w:val="left" w:pos="312"/>
+        </w:tabs>
+      </w:pPr>
+    </w:lvl>
+  </w:abstractNum>
+  <w:abstractNum w:abstractNumId="2">
+    <w:nsid w:val="1F7E95B1"/>
+    <w:multiLevelType w:val="singleLevel"/>
+    <w:tmpl w:val="1F7E95B1"/>
+    <w:lvl w:ilvl="0" w:tentative="0">
+      <w:start w:val="1"/>
+      <w:numFmt w:val="decimal"/>
+      <w:suff w:val="nothing"/>
+      <w:lvlText w:val="（%1）"/>
+      <w:lvlJc w:val="left"/>
+    </w:lvl>
+  </w:abstractNum>
+  <w:abstractNum w:abstractNumId="3">
+    <w:nsid w:val="714D4478"/>
+    <w:multiLevelType w:val="singleLevel"/>
+    <w:tmpl w:val="714D4478"/>
+    <w:lvl w:ilvl="0" w:tentative="0">
+      <w:start w:val="1"/>
+      <w:numFmt w:val="decimal"/>
+      <w:lvlText w:val="%1."/>
+      <w:lvlJc w:val="left"/>
+      <w:pPr>
+        <w:tabs>
+          <w:tab w:val="left" w:pos="312"/>
+        </w:tabs>
+      </w:pPr>
+    </w:lvl>
+  </w:abstractNum>
+  <w:abstractNum w:abstractNumId="4">
     <w:nsid w:val="74AA5F66"/>
     <w:multiLevelType w:val="multilevel"/>
     <w:tmpl w:val="74AA5F66"/>
@@ -4426,23 +4052,7 @@
       </w:pPr>
     </w:lvl>
   </w:abstractNum>
-  <w:abstractNum w:abstractNumId="2">
-    <w:nsid w:val="74ABB546"/>
-    <w:multiLevelType w:val="singleLevel"/>
-    <w:tmpl w:val="74ABB546"/>
-    <w:lvl w:ilvl="0" w:tentative="0">
-      <w:start w:val="1"/>
-      <w:numFmt w:val="decimal"/>
-      <w:lvlText w:val="%1."/>
-      <w:lvlJc w:val="left"/>
-      <w:pPr>
-        <w:tabs>
-          <w:tab w:val="left" w:pos="312"/>
-        </w:tabs>
-      </w:pPr>
-    </w:lvl>
-  </w:abstractNum>
-  <w:abstractNum w:abstractNumId="3">
+  <w:abstractNum w:abstractNumId="5">
     <w:nsid w:val="7F0AA49F"/>
     <w:multiLevelType w:val="multilevel"/>
     <w:tmpl w:val="7F0AA49F"/>
@@ -4579,16 +4189,22 @@
     </w:lvl>
   </w:abstractNum>
   <w:num w:numId="1">
-    <w:abstractNumId w:val="1"/>
+    <w:abstractNumId w:val="4"/>
   </w:num>
   <w:num w:numId="2">
-    <w:abstractNumId w:val="3"/>
+    <w:abstractNumId w:val="5"/>
   </w:num>
   <w:num w:numId="3">
     <w:abstractNumId w:val="0"/>
   </w:num>
   <w:num w:numId="4">
     <w:abstractNumId w:val="2"/>
+  </w:num>
+  <w:num w:numId="5">
+    <w:abstractNumId w:val="1"/>
+  </w:num>
+  <w:num w:numId="6">
+    <w:abstractNumId w:val="3"/>
   </w:num>
 </w:numbering>
 </file>
@@ -4608,7 +4224,7 @@
     <w:lsdException w:qFormat="1" w:unhideWhenUsed="0" w:uiPriority="0" w:semiHidden="0" w:name="heading 1"/>
     <w:lsdException w:qFormat="1" w:uiPriority="0" w:semiHidden="0" w:name="heading 2"/>
     <w:lsdException w:qFormat="1" w:uiPriority="9" w:semiHidden="0" w:name="heading 3"/>
-    <w:lsdException w:qFormat="1" w:uiPriority="0" w:name="heading 4"/>
+    <w:lsdException w:qFormat="1" w:uiPriority="0" w:semiHidden="0" w:name="heading 4"/>
     <w:lsdException w:qFormat="1" w:uiPriority="0" w:name="heading 5"/>
     <w:lsdException w:qFormat="1" w:uiPriority="0" w:name="heading 6"/>
     <w:lsdException w:qFormat="1" w:uiPriority="0" w:name="heading 7"/>
@@ -4707,7 +4323,7 @@
     <w:lsdException w:unhideWhenUsed="0" w:uiPriority="0" w:semiHidden="0" w:name="HTML Sample"/>
     <w:lsdException w:unhideWhenUsed="0" w:uiPriority="0" w:semiHidden="0" w:name="HTML Typewriter"/>
     <w:lsdException w:unhideWhenUsed="0" w:uiPriority="0" w:semiHidden="0" w:name="HTML Variable"/>
-    <w:lsdException w:unhideWhenUsed="0" w:uiPriority="0" w:name="Normal Table"/>
+    <w:lsdException w:qFormat="1" w:unhideWhenUsed="0" w:uiPriority="0" w:name="Normal Table"/>
     <w:lsdException w:unhideWhenUsed="0" w:uiPriority="0" w:semiHidden="0" w:name="annotation subject"/>
     <w:lsdException w:unhideWhenUsed="0" w:uiPriority="0" w:semiHidden="0" w:name="Table Simple 1"/>
     <w:lsdException w:unhideWhenUsed="0" w:uiPriority="0" w:semiHidden="0" w:name="Table Simple 2"/>
@@ -4928,14 +4544,34 @@
       <w:lang w:val="zh-CN"/>
     </w:rPr>
   </w:style>
-  <w:style w:type="character" w:default="1" w:styleId="7">
+  <w:style w:type="paragraph" w:styleId="5">
+    <w:name w:val="heading 4"/>
+    <w:basedOn w:val="1"/>
+    <w:next w:val="1"/>
+    <w:unhideWhenUsed/>
+    <w:qFormat/>
+    <w:uiPriority w:val="0"/>
+    <w:pPr>
+      <w:keepNext/>
+      <w:keepLines/>
+      <w:spacing w:before="280" w:beforeLines="0" w:beforeAutospacing="0" w:after="290" w:afterLines="0" w:afterAutospacing="0" w:line="372" w:lineRule="auto"/>
+      <w:outlineLvl w:val="3"/>
+    </w:pPr>
+    <w:rPr>
+      <w:rFonts w:ascii="Arial" w:hAnsi="Arial" w:eastAsia="黑体"/>
+      <w:b/>
+      <w:sz w:val="28"/>
+    </w:rPr>
+  </w:style>
+  <w:style w:type="character" w:default="1" w:styleId="8">
     <w:name w:val="Default Paragraph Font"/>
     <w:semiHidden/>
     <w:uiPriority w:val="0"/>
   </w:style>
-  <w:style w:type="table" w:default="1" w:styleId="5">
+  <w:style w:type="table" w:default="1" w:styleId="6">
     <w:name w:val="Normal Table"/>
     <w:semiHidden/>
+    <w:qFormat/>
     <w:uiPriority w:val="0"/>
     <w:tblPr>
       <w:tblCellMar>
@@ -4946,9 +4582,9 @@
       </w:tblCellMar>
     </w:tblPr>
   </w:style>
-  <w:style w:type="table" w:styleId="6">
+  <w:style w:type="table" w:styleId="7">
     <w:name w:val="Table Grid"/>
-    <w:basedOn w:val="5"/>
+    <w:basedOn w:val="6"/>
     <w:qFormat/>
     <w:uiPriority w:val="0"/>
     <w:tblPr>
@@ -4962,7 +4598,7 @@
       </w:tblBorders>
     </w:tblPr>
   </w:style>
-  <w:style w:type="paragraph" w:styleId="8">
+  <w:style w:type="paragraph" w:styleId="9">
     <w:name w:val="List Paragraph"/>
     <w:basedOn w:val="1"/>
     <w:qFormat/>
